--- a/Faza 2/SSU/SSU-Brisanje korisnika.docx
+++ b/Faza 2/SSU/SSU-Brisanje korisnika.docx
@@ -1,6 +1,6 @@
 
 <file path=word/document.xml><?xml version="1.0" encoding="utf-8"?>
-<w:document xmlns:wpc="http://schemas.microsoft.com/office/word/2010/wordprocessingCanvas" xmlns:cx="http://schemas.microsoft.com/office/drawing/2014/chartex" xmlns:cx1="http://schemas.microsoft.com/office/drawing/2015/9/8/chartex" xmlns:cx2="http://schemas.microsoft.com/office/drawing/2015/10/21/chartex" xmlns:cx3="http://schemas.microsoft.com/office/drawing/2016/5/9/chartex" xmlns:cx4="http://schemas.microsoft.com/office/drawing/2016/5/10/chartex" xmlns:cx5="http://schemas.microsoft.com/office/drawing/2016/5/11/chartex" xmlns:cx6="http://schemas.microsoft.com/office/drawing/2016/5/12/chartex" xmlns:cx7="http://schemas.microsoft.com/office/drawing/2016/5/13/chartex" xmlns:cx8="http://schemas.microsoft.com/office/drawing/2016/5/14/chartex" xmlns:mc="http://schemas.openxmlformats.org/markup-compatibility/2006" xmlns:aink="http://schemas.microsoft.com/office/drawing/2016/ink" xmlns:am3d="http://schemas.microsoft.com/office/drawing/2017/model3d" xmlns:o="urn:schemas-microsoft-com:office:office" xmlns:r="http://schemas.openxmlformats.org/officeDocument/2006/relationships" xmlns:m="http://schemas.openxmlformats.org/officeDocument/2006/math" xmlns:v="urn:schemas-microsoft-com:vml" xmlns:wp14="http://schemas.microsoft.com/office/word/2010/wordprocessingDrawing" xmlns:wp="http://schemas.openxmlformats.org/drawingml/2006/wordprocessingDrawing" xmlns:w10="urn:schemas-microsoft-com:office:word" xmlns:w="http://schemas.openxmlformats.org/wordprocessingml/2006/main" xmlns:w14="http://schemas.microsoft.com/office/word/2010/wordml" xmlns:w15="http://schemas.microsoft.com/office/word/2012/wordml" xmlns:w16cid="http://schemas.microsoft.com/office/word/2016/wordml/cid" xmlns:w16se="http://schemas.microsoft.com/office/word/2015/wordml/symex" xmlns:wpg="http://schemas.microsoft.com/office/word/2010/wordprocessingGroup" xmlns:wpi="http://schemas.microsoft.com/office/word/2010/wordprocessingInk" xmlns:wne="http://schemas.microsoft.com/office/word/2006/wordml" xmlns:wps="http://schemas.microsoft.com/office/word/2010/wordprocessingShape" mc:Ignorable="w14 w15 w16se w16cid wp14">
+<w:document xmlns:wpc="http://schemas.microsoft.com/office/word/2010/wordprocessingCanvas" xmlns:mc="http://schemas.openxmlformats.org/markup-compatibility/2006" xmlns:o="urn:schemas-microsoft-com:office:office" xmlns:r="http://schemas.openxmlformats.org/officeDocument/2006/relationships" xmlns:m="http://schemas.openxmlformats.org/officeDocument/2006/math" xmlns:v="urn:schemas-microsoft-com:vml" xmlns:wp14="http://schemas.microsoft.com/office/word/2010/wordprocessingDrawing" xmlns:wp="http://schemas.openxmlformats.org/drawingml/2006/wordprocessingDrawing" xmlns:w10="urn:schemas-microsoft-com:office:word" xmlns:w="http://schemas.openxmlformats.org/wordprocessingml/2006/main" xmlns:w14="http://schemas.microsoft.com/office/word/2010/wordml" xmlns:wpg="http://schemas.microsoft.com/office/word/2010/wordprocessingGroup" xmlns:wpi="http://schemas.microsoft.com/office/word/2010/wordprocessingInk" xmlns:wne="http://schemas.microsoft.com/office/word/2006/wordml" xmlns:wps="http://schemas.microsoft.com/office/word/2010/wordprocessingShape" mc:Ignorable="w14 wp14">
   <w:body>
     <w:p>
       <w:pPr>
@@ -197,6 +197,7 @@
     <w:p>
       <w:pPr>
         <w:spacing w:after="80" w:line="240" w:lineRule="auto"/>
+        <w:jc w:val="center"/>
         <w:rPr>
           <w:rFonts w:asciiTheme="minorHAnsi" w:hAnsiTheme="minorHAnsi"/>
           <w:sz w:val="40"/>
@@ -209,12 +210,13 @@
           <w:sz w:val="40"/>
           <w:szCs w:val="40"/>
         </w:rPr>
-        <w:t xml:space="preserve">                           Tim Vampiri</w:t>
+        <w:t>Tim Vampiri</w:t>
       </w:r>
     </w:p>
     <w:p>
       <w:pPr>
         <w:spacing w:after="80" w:line="240" w:lineRule="auto"/>
+        <w:jc w:val="center"/>
         <w:rPr>
           <w:rFonts w:asciiTheme="minorHAnsi" w:hAnsiTheme="minorHAnsi"/>
           <w:sz w:val="40"/>
@@ -224,49 +226,43 @@
       <w:r>
         <w:rPr>
           <w:rFonts w:asciiTheme="minorHAnsi" w:hAnsiTheme="minorHAnsi"/>
+          <w:sz w:val="28"/>
+          <w:szCs w:val="28"/>
+        </w:rPr>
+        <w:t>Mina Janković</w:t>
+      </w:r>
+    </w:p>
+    <w:p>
+      <w:pPr>
+        <w:spacing w:after="80" w:line="240" w:lineRule="auto"/>
+        <w:jc w:val="center"/>
+        <w:rPr>
+          <w:rFonts w:asciiTheme="minorHAnsi" w:hAnsiTheme="minorHAnsi"/>
           <w:sz w:val="40"/>
           <w:szCs w:val="40"/>
         </w:rPr>
-        <w:t xml:space="preserve">                              </w:t>
-      </w:r>
+      </w:pPr>
       <w:r>
         <w:rPr>
           <w:rFonts w:asciiTheme="minorHAnsi" w:hAnsiTheme="minorHAnsi"/>
           <w:sz w:val="28"/>
           <w:szCs w:val="28"/>
         </w:rPr>
-        <w:t>Mina Janković</w:t>
+        <w:t>Nemanja Maksimović</w:t>
       </w:r>
     </w:p>
     <w:p>
       <w:pPr>
         <w:spacing w:after="80" w:line="240" w:lineRule="auto"/>
-        <w:ind w:left="2268" w:firstLine="720"/>
+        <w:jc w:val="center"/>
         <w:rPr>
           <w:rFonts w:asciiTheme="minorHAnsi" w:hAnsiTheme="minorHAnsi"/>
-          <w:sz w:val="28"/>
-          <w:szCs w:val="28"/>
-        </w:rPr>
-      </w:pPr>
-      <w:r>
-        <w:rPr>
-          <w:rFonts w:asciiTheme="minorHAnsi" w:hAnsiTheme="minorHAnsi"/>
-          <w:sz w:val="28"/>
-          <w:szCs w:val="28"/>
-        </w:rPr>
-        <w:t>Nemanja Maksimović</w:t>
-      </w:r>
-    </w:p>
-    <w:p>
-      <w:pPr>
-        <w:spacing w:after="80" w:line="240" w:lineRule="auto"/>
-        <w:ind w:left="2268" w:firstLine="720"/>
-        <w:rPr>
-          <w:rFonts w:asciiTheme="minorHAnsi" w:hAnsiTheme="minorHAnsi"/>
-          <w:sz w:val="28"/>
-          <w:szCs w:val="28"/>
-        </w:rPr>
-      </w:pPr>
+          <w:sz w:val="40"/>
+          <w:szCs w:val="40"/>
+        </w:rPr>
+      </w:pPr>
+      <w:bookmarkStart w:id="0" w:name="_GoBack"/>
+      <w:bookmarkEnd w:id="0"/>
       <w:r>
         <w:rPr>
           <w:rFonts w:asciiTheme="minorHAnsi" w:hAnsiTheme="minorHAnsi"/>
@@ -336,7 +332,7 @@
         <w:gridCol w:w="2247"/>
         <w:gridCol w:w="2248"/>
         <w:gridCol w:w="2247"/>
-        <w:gridCol w:w="2248"/>
+        <w:gridCol w:w="2808"/>
       </w:tblGrid>
       <w:tr>
         <w:trPr>
@@ -446,7 +442,7 @@
         </w:tc>
         <w:tc>
           <w:tcPr>
-            <w:tcW w:w="2248" w:type="dxa"/>
+            <w:tcW w:w="2808" w:type="dxa"/>
           </w:tcPr>
           <w:p>
             <w:pPr>
@@ -519,7 +515,7 @@
                 <w:sz w:val="20"/>
                 <w:szCs w:val="20"/>
               </w:rPr>
-              <w:t>.03.2019</w:t>
+              <w:t>.03.2020</w:t>
             </w:r>
             <w:r>
               <w:rPr>
@@ -551,6 +547,7 @@
                 <w:color w:val="000000"/>
                 <w:sz w:val="20"/>
                 <w:szCs w:val="20"/>
+                <w:lang w:val="en-US"/>
               </w:rPr>
             </w:pPr>
             <w:r>
@@ -567,7 +564,7 @@
                 <w:sz w:val="20"/>
                 <w:szCs w:val="20"/>
               </w:rPr>
-              <w:t>1</w:t>
+              <w:t>0</w:t>
             </w:r>
           </w:p>
         </w:tc>
@@ -607,7 +604,7 @@
                 <w:sz w:val="20"/>
                 <w:szCs w:val="20"/>
               </w:rPr>
-              <w:t xml:space="preserve">    </w:t>
+              <w:t xml:space="preserve">   </w:t>
             </w:r>
             <w:r>
               <w:rPr>
@@ -615,7 +612,7 @@
                 <w:sz w:val="20"/>
                 <w:szCs w:val="20"/>
               </w:rPr>
-              <w:t>i</w:t>
+              <w:t>I</w:t>
             </w:r>
             <w:r>
               <w:rPr>
@@ -629,7 +626,7 @@
         </w:tc>
         <w:tc>
           <w:tcPr>
-            <w:tcW w:w="2248" w:type="dxa"/>
+            <w:tcW w:w="2808" w:type="dxa"/>
           </w:tcPr>
           <w:p>
             <w:pPr>
@@ -693,122 +690,6 @@
               </w:rPr>
               <w:t>Nemanja Maksimović</w:t>
             </w:r>
-          </w:p>
-        </w:tc>
-      </w:tr>
-      <w:tr>
-        <w:trPr>
-          <w:jc w:val="center"/>
-        </w:trPr>
-        <w:tc>
-          <w:tcPr>
-            <w:tcW w:w="2247" w:type="dxa"/>
-          </w:tcPr>
-          <w:p>
-            <w:pPr>
-              <w:pBdr>
-                <w:top w:val="nil"/>
-                <w:left w:val="nil"/>
-                <w:bottom w:val="nil"/>
-                <w:right w:val="nil"/>
-                <w:between w:val="nil"/>
-              </w:pBdr>
-              <w:spacing w:after="80" w:line="300" w:lineRule="auto"/>
-              <w:ind w:hanging="720"/>
-              <w:rPr>
-                <w:color w:val="000000"/>
-                <w:sz w:val="20"/>
-                <w:szCs w:val="20"/>
-              </w:rPr>
-            </w:pPr>
-          </w:p>
-        </w:tc>
-        <w:tc>
-          <w:tcPr>
-            <w:tcW w:w="2248" w:type="dxa"/>
-          </w:tcPr>
-          <w:p>
-            <w:pPr>
-              <w:pBdr>
-                <w:top w:val="nil"/>
-                <w:left w:val="nil"/>
-                <w:bottom w:val="nil"/>
-                <w:right w:val="nil"/>
-                <w:between w:val="nil"/>
-              </w:pBdr>
-              <w:spacing w:after="80" w:line="300" w:lineRule="auto"/>
-              <w:ind w:hanging="720"/>
-              <w:jc w:val="center"/>
-              <w:rPr>
-                <w:color w:val="000000"/>
-                <w:sz w:val="20"/>
-                <w:szCs w:val="20"/>
-              </w:rPr>
-            </w:pPr>
-          </w:p>
-        </w:tc>
-        <w:tc>
-          <w:tcPr>
-            <w:tcW w:w="2247" w:type="dxa"/>
-          </w:tcPr>
-          <w:p>
-            <w:pPr>
-              <w:pBdr>
-                <w:top w:val="nil"/>
-                <w:left w:val="nil"/>
-                <w:bottom w:val="nil"/>
-                <w:right w:val="nil"/>
-                <w:between w:val="nil"/>
-              </w:pBdr>
-              <w:spacing w:after="80" w:line="300" w:lineRule="auto"/>
-              <w:ind w:hanging="720"/>
-              <w:jc w:val="center"/>
-              <w:rPr>
-                <w:color w:val="000000"/>
-                <w:sz w:val="20"/>
-                <w:szCs w:val="20"/>
-              </w:rPr>
-            </w:pPr>
-            <w:r>
-              <w:rPr>
-                <w:color w:val="000000"/>
-                <w:sz w:val="20"/>
-                <w:szCs w:val="20"/>
-              </w:rPr>
-              <w:t xml:space="preserve">      </w:t>
-            </w:r>
-            <w:r>
-              <w:rPr>
-                <w:color w:val="000000"/>
-                <w:sz w:val="20"/>
-                <w:szCs w:val="20"/>
-              </w:rPr>
-              <w:t xml:space="preserve">     </w:t>
-            </w:r>
-          </w:p>
-        </w:tc>
-        <w:tc>
-          <w:tcPr>
-            <w:tcW w:w="2248" w:type="dxa"/>
-          </w:tcPr>
-          <w:p>
-            <w:pPr>
-              <w:pBdr>
-                <w:top w:val="nil"/>
-                <w:left w:val="nil"/>
-                <w:bottom w:val="nil"/>
-                <w:right w:val="nil"/>
-                <w:between w:val="nil"/>
-              </w:pBdr>
-              <w:spacing w:after="80" w:line="300" w:lineRule="auto"/>
-              <w:ind w:hanging="720"/>
-              <w:jc w:val="center"/>
-              <w:rPr>
-                <w:color w:val="000000"/>
-                <w:sz w:val="20"/>
-                <w:szCs w:val="20"/>
-              </w:rPr>
-            </w:pPr>
           </w:p>
         </w:tc>
       </w:tr>
@@ -838,6 +719,155 @@
                 <w:szCs w:val="20"/>
               </w:rPr>
             </w:pPr>
+            <w:r>
+              <w:rPr>
+                <w:color w:val="000000"/>
+                <w:sz w:val="20"/>
+                <w:szCs w:val="20"/>
+              </w:rPr>
+              <w:t>30.03.2020.</w:t>
+            </w:r>
+          </w:p>
+        </w:tc>
+        <w:tc>
+          <w:tcPr>
+            <w:tcW w:w="2248" w:type="dxa"/>
+          </w:tcPr>
+          <w:p>
+            <w:pPr>
+              <w:pBdr>
+                <w:top w:val="nil"/>
+                <w:left w:val="nil"/>
+                <w:bottom w:val="nil"/>
+                <w:right w:val="nil"/>
+                <w:between w:val="nil"/>
+              </w:pBdr>
+              <w:spacing w:after="80" w:line="300" w:lineRule="auto"/>
+              <w:ind w:hanging="720"/>
+              <w:jc w:val="center"/>
+              <w:rPr>
+                <w:color w:val="000000"/>
+                <w:sz w:val="20"/>
+                <w:szCs w:val="20"/>
+              </w:rPr>
+            </w:pPr>
+            <w:r>
+              <w:rPr>
+                <w:color w:val="000000"/>
+                <w:sz w:val="20"/>
+                <w:szCs w:val="20"/>
+              </w:rPr>
+              <w:t>1.1</w:t>
+            </w:r>
+          </w:p>
+        </w:tc>
+        <w:tc>
+          <w:tcPr>
+            <w:tcW w:w="2247" w:type="dxa"/>
+          </w:tcPr>
+          <w:p>
+            <w:pPr>
+              <w:pBdr>
+                <w:top w:val="nil"/>
+                <w:left w:val="nil"/>
+                <w:bottom w:val="nil"/>
+                <w:right w:val="nil"/>
+                <w:between w:val="nil"/>
+              </w:pBdr>
+              <w:spacing w:after="80" w:line="300" w:lineRule="auto"/>
+              <w:ind w:hanging="720"/>
+              <w:jc w:val="center"/>
+              <w:rPr>
+                <w:color w:val="000000"/>
+                <w:sz w:val="20"/>
+                <w:szCs w:val="20"/>
+              </w:rPr>
+            </w:pPr>
+            <w:r>
+              <w:rPr>
+                <w:color w:val="000000"/>
+                <w:sz w:val="20"/>
+                <w:szCs w:val="20"/>
+              </w:rPr>
+              <w:t xml:space="preserve">   Uklonjene greške</w:t>
+            </w:r>
+            <w:r>
+              <w:rPr>
+                <w:color w:val="000000"/>
+                <w:sz w:val="20"/>
+                <w:szCs w:val="20"/>
+              </w:rPr>
+              <w:t xml:space="preserve">      </w:t>
+            </w:r>
+            <w:r>
+              <w:rPr>
+                <w:color w:val="000000"/>
+                <w:sz w:val="20"/>
+                <w:szCs w:val="20"/>
+              </w:rPr>
+              <w:t xml:space="preserve">     </w:t>
+            </w:r>
+          </w:p>
+        </w:tc>
+        <w:tc>
+          <w:tcPr>
+            <w:tcW w:w="2808" w:type="dxa"/>
+          </w:tcPr>
+          <w:p>
+            <w:pPr>
+              <w:pBdr>
+                <w:top w:val="nil"/>
+                <w:left w:val="nil"/>
+                <w:bottom w:val="nil"/>
+                <w:right w:val="nil"/>
+                <w:between w:val="nil"/>
+              </w:pBdr>
+              <w:spacing w:after="80" w:line="300" w:lineRule="auto"/>
+              <w:ind w:hanging="720"/>
+              <w:jc w:val="center"/>
+              <w:rPr>
+                <w:color w:val="000000"/>
+                <w:sz w:val="20"/>
+                <w:szCs w:val="20"/>
+              </w:rPr>
+            </w:pPr>
+            <w:r>
+              <w:rPr>
+                <w:color w:val="000000"/>
+                <w:sz w:val="20"/>
+                <w:szCs w:val="20"/>
+              </w:rPr>
+              <w:t>Nemanja Maksimović</w:t>
+            </w:r>
+          </w:p>
+        </w:tc>
+      </w:tr>
+      <w:tr>
+        <w:trPr>
+          <w:jc w:val="center"/>
+        </w:trPr>
+        <w:tc>
+          <w:tcPr>
+            <w:tcW w:w="2247" w:type="dxa"/>
+          </w:tcPr>
+          <w:p>
+            <w:pPr>
+              <w:pBdr>
+                <w:top w:val="nil"/>
+                <w:left w:val="nil"/>
+                <w:bottom w:val="nil"/>
+                <w:right w:val="nil"/>
+                <w:between w:val="nil"/>
+              </w:pBdr>
+              <w:spacing w:after="80" w:line="300" w:lineRule="auto"/>
+              <w:ind w:hanging="720"/>
+              <w:jc w:val="center"/>
+              <w:rPr>
+                <w:color w:val="000000"/>
+                <w:sz w:val="20"/>
+                <w:szCs w:val="20"/>
+              </w:rPr>
+            </w:pPr>
           </w:p>
         </w:tc>
         <w:tc>
@@ -898,7 +928,7 @@
         </w:tc>
         <w:tc>
           <w:tcPr>
-            <w:tcW w:w="2248" w:type="dxa"/>
+            <w:tcW w:w="2808" w:type="dxa"/>
           </w:tcPr>
           <w:p>
             <w:pPr>
@@ -2306,7 +2336,7 @@
           <w:rFonts w:asciiTheme="majorHAnsi" w:hAnsiTheme="majorHAnsi"/>
         </w:rPr>
       </w:pPr>
-      <w:bookmarkStart w:id="0" w:name="_Toc34517338"/>
+      <w:bookmarkStart w:id="1" w:name="_Toc34517338"/>
       <w:r>
         <w:rPr>
           <w:rFonts w:asciiTheme="majorHAnsi" w:hAnsiTheme="majorHAnsi"/>
@@ -2314,7 +2344,7 @@
         <w:lastRenderedPageBreak/>
         <w:t>Uvod</w:t>
       </w:r>
-      <w:bookmarkEnd w:id="0"/>
+      <w:bookmarkEnd w:id="1"/>
     </w:p>
     <w:p>
       <w:pPr>
@@ -2327,14 +2357,14 @@
           <w:rFonts w:asciiTheme="majorHAnsi" w:hAnsiTheme="majorHAnsi"/>
         </w:rPr>
       </w:pPr>
-      <w:bookmarkStart w:id="1" w:name="_Toc34517339"/>
+      <w:bookmarkStart w:id="2" w:name="_Toc34517339"/>
       <w:r>
         <w:rPr>
           <w:rFonts w:asciiTheme="majorHAnsi" w:hAnsiTheme="majorHAnsi"/>
         </w:rPr>
         <w:t>Rezime</w:t>
       </w:r>
-      <w:bookmarkEnd w:id="1"/>
+      <w:bookmarkEnd w:id="2"/>
     </w:p>
     <w:p>
       <w:pPr>
@@ -2376,14 +2406,14 @@
           <w:rFonts w:asciiTheme="majorHAnsi" w:hAnsiTheme="majorHAnsi"/>
         </w:rPr>
       </w:pPr>
-      <w:bookmarkStart w:id="2" w:name="_Toc34517340"/>
+      <w:bookmarkStart w:id="3" w:name="_Toc34517340"/>
       <w:r>
         <w:rPr>
           <w:rFonts w:asciiTheme="majorHAnsi" w:hAnsiTheme="majorHAnsi"/>
         </w:rPr>
         <w:t>Namena dokumenta i ciljna grupa</w:t>
       </w:r>
-      <w:bookmarkEnd w:id="2"/>
+      <w:bookmarkEnd w:id="3"/>
     </w:p>
     <w:p>
       <w:pPr>
@@ -2420,14 +2450,14 @@
           <w:rFonts w:asciiTheme="majorHAnsi" w:hAnsiTheme="majorHAnsi"/>
         </w:rPr>
       </w:pPr>
-      <w:bookmarkStart w:id="3" w:name="_Toc34517341"/>
+      <w:bookmarkStart w:id="4" w:name="_Toc34517341"/>
       <w:r>
         <w:rPr>
           <w:rFonts w:asciiTheme="majorHAnsi" w:hAnsiTheme="majorHAnsi"/>
         </w:rPr>
         <w:t>Reference</w:t>
       </w:r>
-      <w:bookmarkEnd w:id="3"/>
+      <w:bookmarkEnd w:id="4"/>
     </w:p>
     <w:p>
       <w:pPr>
@@ -2501,14 +2531,14 @@
           <w:rFonts w:asciiTheme="majorHAnsi" w:hAnsiTheme="majorHAnsi"/>
         </w:rPr>
       </w:pPr>
-      <w:bookmarkStart w:id="4" w:name="_Toc34517342"/>
+      <w:bookmarkStart w:id="5" w:name="_Toc34517342"/>
       <w:r>
         <w:rPr>
           <w:rFonts w:asciiTheme="majorHAnsi" w:hAnsiTheme="majorHAnsi"/>
         </w:rPr>
         <w:t>Otvorena pitanja</w:t>
       </w:r>
-      <w:bookmarkEnd w:id="4"/>
+      <w:bookmarkEnd w:id="5"/>
     </w:p>
     <w:tbl>
       <w:tblPr>
@@ -2798,7 +2828,7 @@
           <w:rFonts w:asciiTheme="majorHAnsi" w:hAnsiTheme="majorHAnsi"/>
         </w:rPr>
       </w:pPr>
-      <w:bookmarkStart w:id="5" w:name="_Toc34517343"/>
+      <w:bookmarkStart w:id="6" w:name="_Toc34517343"/>
       <w:r>
         <w:rPr>
           <w:rFonts w:asciiTheme="majorHAnsi" w:hAnsiTheme="majorHAnsi"/>
@@ -2812,7 +2842,7 @@
         </w:rPr>
         <w:t>proizvoda</w:t>
       </w:r>
-      <w:bookmarkEnd w:id="5"/>
+      <w:bookmarkEnd w:id="6"/>
       <w:r>
         <w:rPr>
           <w:rFonts w:asciiTheme="majorHAnsi" w:hAnsiTheme="majorHAnsi"/>
@@ -2831,14 +2861,14 @@
           <w:rFonts w:asciiTheme="majorHAnsi" w:hAnsiTheme="majorHAnsi"/>
         </w:rPr>
       </w:pPr>
-      <w:bookmarkStart w:id="6" w:name="_Toc34517344"/>
+      <w:bookmarkStart w:id="7" w:name="_Toc34517344"/>
       <w:r>
         <w:rPr>
           <w:rFonts w:asciiTheme="majorHAnsi" w:hAnsiTheme="majorHAnsi"/>
         </w:rPr>
         <w:t>Kratak opis</w:t>
       </w:r>
-      <w:bookmarkEnd w:id="6"/>
+      <w:bookmarkEnd w:id="7"/>
     </w:p>
     <w:p>
       <w:pPr>
@@ -2864,14 +2894,14 @@
           <w:rFonts w:asciiTheme="majorHAnsi" w:hAnsiTheme="majorHAnsi"/>
         </w:rPr>
       </w:pPr>
-      <w:bookmarkStart w:id="7" w:name="_Toc34517345"/>
+      <w:bookmarkStart w:id="8" w:name="_Toc34517345"/>
       <w:r>
         <w:rPr>
           <w:rFonts w:asciiTheme="majorHAnsi" w:hAnsiTheme="majorHAnsi"/>
         </w:rPr>
         <w:t>Tok događaja</w:t>
       </w:r>
-      <w:bookmarkEnd w:id="7"/>
+      <w:bookmarkEnd w:id="8"/>
     </w:p>
     <w:p>
       <w:pPr>
@@ -2885,7 +2915,7 @@
           <w:u w:val="single"/>
         </w:rPr>
       </w:pPr>
-      <w:bookmarkStart w:id="8" w:name="_Toc34517346"/>
+      <w:bookmarkStart w:id="9" w:name="_Toc34517346"/>
       <w:r>
         <w:rPr>
           <w:rFonts w:asciiTheme="majorHAnsi" w:hAnsiTheme="majorHAnsi"/>
@@ -2914,7 +2944,7 @@
         </w:rPr>
         <w:t>nalog koji će obrisati</w:t>
       </w:r>
-      <w:bookmarkEnd w:id="8"/>
+      <w:bookmarkEnd w:id="9"/>
     </w:p>
     <w:p>
       <w:pPr>
@@ -2935,8 +2965,8 @@
           <w:color w:val="000000"/>
         </w:rPr>
       </w:pPr>
-      <w:bookmarkStart w:id="9" w:name="_2s8eyo1" w:colFirst="0" w:colLast="0"/>
-      <w:bookmarkEnd w:id="9"/>
+      <w:bookmarkStart w:id="10" w:name="_2s8eyo1" w:colFirst="0" w:colLast="0"/>
+      <w:bookmarkEnd w:id="10"/>
       <w:r>
         <w:rPr>
           <w:rFonts w:asciiTheme="majorHAnsi" w:hAnsiTheme="majorHAnsi"/>
@@ -2983,7 +3013,7 @@
           <w:rFonts w:asciiTheme="majorHAnsi" w:hAnsiTheme="majorHAnsi"/>
           <w:color w:val="000000"/>
         </w:rPr>
-        <w:t>Po ulasku na stranicu javlja se jedan textbox gde korisnik upisuje ime naloga za brisanje</w:t>
+        <w:t>Na stranici se nalazi lista svih korisnika sajta</w:t>
       </w:r>
     </w:p>
     <w:p>
@@ -3010,21 +3040,34 @@
           <w:rFonts w:asciiTheme="majorHAnsi" w:hAnsiTheme="majorHAnsi"/>
           <w:color w:val="000000"/>
         </w:rPr>
-        <w:t>Nalog se briše i korisnik dobija obaveštenje o uspešnosti</w:t>
-      </w:r>
-      <w:r>
+        <w:t>Pritiskom na dugme „Obrisi“ nalog se briše</w:t>
+      </w:r>
+    </w:p>
+    <w:p>
+      <w:pPr>
+        <w:numPr>
+          <w:ilvl w:val="0"/>
+          <w:numId w:val="3"/>
+        </w:numPr>
+        <w:pBdr>
+          <w:top w:val="nil"/>
+          <w:left w:val="nil"/>
+          <w:bottom w:val="nil"/>
+          <w:right w:val="nil"/>
+          <w:between w:val="nil"/>
+        </w:pBdr>
+        <w:spacing w:after="0"/>
         <w:rPr>
           <w:rFonts w:asciiTheme="majorHAnsi" w:hAnsiTheme="majorHAnsi"/>
           <w:color w:val="000000"/>
         </w:rPr>
-        <w:t xml:space="preserve"> brisanj</w:t>
-      </w:r>
+      </w:pPr>
       <w:r>
         <w:rPr>
           <w:rFonts w:asciiTheme="majorHAnsi" w:hAnsiTheme="majorHAnsi"/>
           <w:color w:val="000000"/>
         </w:rPr>
-        <w:t>a</w:t>
+        <w:t>Administrator vidi osveženu stranicu sa uklonjenim korisnikom</w:t>
       </w:r>
     </w:p>
     <w:p>
@@ -3039,7 +3082,7 @@
           <w:u w:val="single"/>
         </w:rPr>
       </w:pPr>
-      <w:bookmarkStart w:id="10" w:name="_Toc34517347"/>
+      <w:bookmarkStart w:id="11" w:name="_Toc34517347"/>
       <w:r>
         <w:rPr>
           <w:rFonts w:asciiTheme="majorHAnsi" w:hAnsiTheme="majorHAnsi"/>
@@ -3047,7 +3090,7 @@
         </w:rPr>
         <w:t>Korisnik pokušava da obriše drugog administratora</w:t>
       </w:r>
-      <w:bookmarkEnd w:id="10"/>
+      <w:bookmarkEnd w:id="11"/>
     </w:p>
     <w:p>
       <w:pPr>
@@ -3104,6 +3147,13 @@
         </w:rPr>
         <w:t>,2</w:t>
       </w:r>
+      <w:r>
+        <w:rPr>
+          <w:rFonts w:asciiTheme="majorHAnsi" w:hAnsiTheme="majorHAnsi"/>
+          <w:color w:val="000000"/>
+        </w:rPr>
+        <w:t>,3</w:t>
+      </w:r>
     </w:p>
     <w:p>
       <w:pPr>
@@ -3168,121 +3218,6 @@
         <w:ind w:left="2160"/>
         <w:rPr>
           <w:rFonts w:asciiTheme="majorHAnsi" w:hAnsiTheme="majorHAnsi"/>
-        </w:rPr>
-      </w:pPr>
-    </w:p>
-    <w:p>
-      <w:pPr>
-        <w:pStyle w:val="Heading3"/>
-        <w:numPr>
-          <w:ilvl w:val="2"/>
-          <w:numId w:val="1"/>
-        </w:numPr>
-        <w:rPr>
-          <w:rFonts w:asciiTheme="majorHAnsi" w:hAnsiTheme="majorHAnsi"/>
-          <w:u w:val="single"/>
-        </w:rPr>
-      </w:pPr>
-      <w:bookmarkStart w:id="11" w:name="_Toc34517348"/>
-      <w:r>
-        <w:rPr>
-          <w:rFonts w:asciiTheme="majorHAnsi" w:hAnsiTheme="majorHAnsi"/>
-          <w:u w:val="single"/>
-        </w:rPr>
-        <w:t>Korisnik pokušava da obriše nepostojećeg korisnika</w:t>
-      </w:r>
-      <w:bookmarkEnd w:id="11"/>
-    </w:p>
-    <w:p>
-      <w:pPr>
-        <w:pStyle w:val="ListParagraph"/>
-        <w:numPr>
-          <w:ilvl w:val="0"/>
-          <w:numId w:val="7"/>
-        </w:numPr>
-        <w:pBdr>
-          <w:top w:val="nil"/>
-          <w:left w:val="nil"/>
-          <w:bottom w:val="nil"/>
-          <w:right w:val="nil"/>
-          <w:between w:val="nil"/>
-        </w:pBdr>
-        <w:spacing w:after="0"/>
-        <w:rPr>
-          <w:rFonts w:asciiTheme="majorHAnsi" w:hAnsiTheme="majorHAnsi"/>
-          <w:color w:val="000000"/>
-        </w:rPr>
-      </w:pPr>
-      <w:r>
-        <w:rPr>
-          <w:rFonts w:asciiTheme="majorHAnsi" w:hAnsiTheme="majorHAnsi"/>
-          <w:color w:val="000000"/>
-        </w:rPr>
-        <w:t>Ponoviti akciju 1,2</w:t>
-      </w:r>
-    </w:p>
-    <w:p>
-      <w:pPr>
-        <w:numPr>
-          <w:ilvl w:val="0"/>
-          <w:numId w:val="7"/>
-        </w:numPr>
-        <w:pBdr>
-          <w:top w:val="nil"/>
-          <w:left w:val="nil"/>
-          <w:bottom w:val="nil"/>
-          <w:right w:val="nil"/>
-          <w:between w:val="nil"/>
-        </w:pBdr>
-        <w:spacing w:after="0"/>
-        <w:rPr>
-          <w:rFonts w:asciiTheme="majorHAnsi" w:hAnsiTheme="majorHAnsi"/>
-          <w:color w:val="000000"/>
-        </w:rPr>
-      </w:pPr>
-      <w:r>
-        <w:rPr>
-          <w:rFonts w:asciiTheme="majorHAnsi" w:hAnsiTheme="majorHAnsi"/>
-        </w:rPr>
-        <w:t xml:space="preserve">Sistem ispisuje poruku da </w:t>
-      </w:r>
-      <w:r>
-        <w:rPr>
-          <w:rFonts w:asciiTheme="majorHAnsi" w:hAnsiTheme="majorHAnsi"/>
-        </w:rPr>
-        <w:t>korisnik ne postoji.</w:t>
-      </w:r>
-    </w:p>
-    <w:p>
-      <w:pPr>
-        <w:pBdr>
-          <w:top w:val="nil"/>
-          <w:left w:val="nil"/>
-          <w:bottom w:val="nil"/>
-          <w:right w:val="nil"/>
-          <w:between w:val="nil"/>
-        </w:pBdr>
-        <w:spacing w:after="0"/>
-        <w:ind w:left="2160"/>
-        <w:rPr>
-          <w:rFonts w:asciiTheme="majorHAnsi" w:hAnsiTheme="majorHAnsi"/>
-          <w:color w:val="000000"/>
-        </w:rPr>
-      </w:pPr>
-    </w:p>
-    <w:p>
-      <w:pPr>
-        <w:pBdr>
-          <w:top w:val="nil"/>
-          <w:left w:val="nil"/>
-          <w:bottom w:val="nil"/>
-          <w:right w:val="nil"/>
-          <w:between w:val="nil"/>
-        </w:pBdr>
-        <w:spacing w:after="0"/>
-        <w:ind w:left="2160"/>
-        <w:rPr>
-          <w:rFonts w:asciiTheme="majorHAnsi" w:hAnsiTheme="majorHAnsi"/>
           <w:color w:val="000000"/>
         </w:rPr>
       </w:pPr>
@@ -3380,8 +3315,6 @@
         </w:rPr>
         <w:t>biti administrator.</w:t>
       </w:r>
-      <w:bookmarkStart w:id="14" w:name="_GoBack"/>
-      <w:bookmarkEnd w:id="14"/>
     </w:p>
     <w:p>
       <w:pPr>
@@ -3394,14 +3327,14 @@
           <w:rFonts w:asciiTheme="majorHAnsi" w:hAnsiTheme="majorHAnsi"/>
         </w:rPr>
       </w:pPr>
-      <w:bookmarkStart w:id="15" w:name="_Toc34517351"/>
+      <w:bookmarkStart w:id="14" w:name="_Toc34517351"/>
       <w:r>
         <w:rPr>
           <w:rFonts w:asciiTheme="majorHAnsi" w:hAnsiTheme="majorHAnsi"/>
         </w:rPr>
         <w:t>Posledice</w:t>
       </w:r>
-      <w:bookmarkEnd w:id="15"/>
+      <w:bookmarkEnd w:id="14"/>
     </w:p>
     <w:p>
       <w:pPr>
@@ -3424,11 +3357,23 @@
         <w:rPr>
           <w:rFonts w:asciiTheme="majorHAnsi" w:hAnsiTheme="majorHAnsi"/>
         </w:rPr>
-        <w:t xml:space="preserve"> obrisan.</w:t>
+        <w:t xml:space="preserve"> obrisan</w:t>
+      </w:r>
+      <w:r>
+        <w:rPr>
+          <w:rFonts w:asciiTheme="majorHAnsi" w:hAnsiTheme="majorHAnsi"/>
+        </w:rPr>
+        <w:t xml:space="preserve"> iz baze i sa stranice</w:t>
+      </w:r>
+      <w:r>
+        <w:rPr>
+          <w:rFonts w:asciiTheme="majorHAnsi" w:hAnsiTheme="majorHAnsi"/>
+        </w:rPr>
+        <w:t>.</w:t>
       </w:r>
     </w:p>
     <w:sectPr>
-      <w:footerReference w:type="default" r:id="rId7"/>
+      <w:footerReference w:type="default" r:id="rId8"/>
       <w:pgSz w:w="12240" w:h="15840"/>
       <w:pgMar w:top="1440" w:right="1440" w:bottom="1440" w:left="1440" w:header="720" w:footer="720" w:gutter="0"/>
       <w:pgNumType w:start="1"/>
@@ -3439,7 +3384,7 @@
 </file>
 
 <file path=word/endnotes.xml><?xml version="1.0" encoding="utf-8"?>
-<w:endnotes xmlns:wpc="http://schemas.microsoft.com/office/word/2010/wordprocessingCanvas" xmlns:cx="http://schemas.microsoft.com/office/drawing/2014/chartex" xmlns:cx1="http://schemas.microsoft.com/office/drawing/2015/9/8/chartex" xmlns:cx2="http://schemas.microsoft.com/office/drawing/2015/10/21/chartex" xmlns:cx3="http://schemas.microsoft.com/office/drawing/2016/5/9/chartex" xmlns:cx4="http://schemas.microsoft.com/office/drawing/2016/5/10/chartex" xmlns:cx5="http://schemas.microsoft.com/office/drawing/2016/5/11/chartex" xmlns:cx6="http://schemas.microsoft.com/office/drawing/2016/5/12/chartex" xmlns:cx7="http://schemas.microsoft.com/office/drawing/2016/5/13/chartex" xmlns:cx8="http://schemas.microsoft.com/office/drawing/2016/5/14/chartex" xmlns:mc="http://schemas.openxmlformats.org/markup-compatibility/2006" xmlns:aink="http://schemas.microsoft.com/office/drawing/2016/ink" xmlns:am3d="http://schemas.microsoft.com/office/drawing/2017/model3d" xmlns:o="urn:schemas-microsoft-com:office:office" xmlns:r="http://schemas.openxmlformats.org/officeDocument/2006/relationships" xmlns:m="http://schemas.openxmlformats.org/officeDocument/2006/math" xmlns:v="urn:schemas-microsoft-com:vml" xmlns:wp14="http://schemas.microsoft.com/office/word/2010/wordprocessingDrawing" xmlns:wp="http://schemas.openxmlformats.org/drawingml/2006/wordprocessingDrawing" xmlns:w10="urn:schemas-microsoft-com:office:word" xmlns:w="http://schemas.openxmlformats.org/wordprocessingml/2006/main" xmlns:w14="http://schemas.microsoft.com/office/word/2010/wordml" xmlns:w15="http://schemas.microsoft.com/office/word/2012/wordml" xmlns:w16cid="http://schemas.microsoft.com/office/word/2016/wordml/cid" xmlns:w16se="http://schemas.microsoft.com/office/word/2015/wordml/symex" xmlns:wpg="http://schemas.microsoft.com/office/word/2010/wordprocessingGroup" xmlns:wpi="http://schemas.microsoft.com/office/word/2010/wordprocessingInk" xmlns:wne="http://schemas.microsoft.com/office/word/2006/wordml" xmlns:wps="http://schemas.microsoft.com/office/word/2010/wordprocessingShape" mc:Ignorable="w14 w15 w16se w16cid wp14">
+<w:endnotes xmlns:wpc="http://schemas.microsoft.com/office/word/2010/wordprocessingCanvas" xmlns:mc="http://schemas.openxmlformats.org/markup-compatibility/2006" xmlns:o="urn:schemas-microsoft-com:office:office" xmlns:r="http://schemas.openxmlformats.org/officeDocument/2006/relationships" xmlns:m="http://schemas.openxmlformats.org/officeDocument/2006/math" xmlns:v="urn:schemas-microsoft-com:vml" xmlns:wp14="http://schemas.microsoft.com/office/word/2010/wordprocessingDrawing" xmlns:wp="http://schemas.openxmlformats.org/drawingml/2006/wordprocessingDrawing" xmlns:w10="urn:schemas-microsoft-com:office:word" xmlns:w="http://schemas.openxmlformats.org/wordprocessingml/2006/main" xmlns:w14="http://schemas.microsoft.com/office/word/2010/wordml" xmlns:wpg="http://schemas.microsoft.com/office/word/2010/wordprocessingGroup" xmlns:wpi="http://schemas.microsoft.com/office/word/2010/wordprocessingInk" xmlns:wne="http://schemas.microsoft.com/office/word/2006/wordml" xmlns:wps="http://schemas.microsoft.com/office/word/2010/wordprocessingShape" mc:Ignorable="w14 wp14">
   <w:endnote w:type="separator" w:id="-1">
     <w:p>
       <w:pPr>
@@ -3464,7 +3409,7 @@
 </file>
 
 <file path=word/footer1.xml><?xml version="1.0" encoding="utf-8"?>
-<w:ftr xmlns:wpc="http://schemas.microsoft.com/office/word/2010/wordprocessingCanvas" xmlns:cx="http://schemas.microsoft.com/office/drawing/2014/chartex" xmlns:cx1="http://schemas.microsoft.com/office/drawing/2015/9/8/chartex" xmlns:cx2="http://schemas.microsoft.com/office/drawing/2015/10/21/chartex" xmlns:cx3="http://schemas.microsoft.com/office/drawing/2016/5/9/chartex" xmlns:cx4="http://schemas.microsoft.com/office/drawing/2016/5/10/chartex" xmlns:cx5="http://schemas.microsoft.com/office/drawing/2016/5/11/chartex" xmlns:cx6="http://schemas.microsoft.com/office/drawing/2016/5/12/chartex" xmlns:cx7="http://schemas.microsoft.com/office/drawing/2016/5/13/chartex" xmlns:cx8="http://schemas.microsoft.com/office/drawing/2016/5/14/chartex" xmlns:mc="http://schemas.openxmlformats.org/markup-compatibility/2006" xmlns:aink="http://schemas.microsoft.com/office/drawing/2016/ink" xmlns:am3d="http://schemas.microsoft.com/office/drawing/2017/model3d" xmlns:o="urn:schemas-microsoft-com:office:office" xmlns:r="http://schemas.openxmlformats.org/officeDocument/2006/relationships" xmlns:m="http://schemas.openxmlformats.org/officeDocument/2006/math" xmlns:v="urn:schemas-microsoft-com:vml" xmlns:wp14="http://schemas.microsoft.com/office/word/2010/wordprocessingDrawing" xmlns:wp="http://schemas.openxmlformats.org/drawingml/2006/wordprocessingDrawing" xmlns:w10="urn:schemas-microsoft-com:office:word" xmlns:w="http://schemas.openxmlformats.org/wordprocessingml/2006/main" xmlns:w14="http://schemas.microsoft.com/office/word/2010/wordml" xmlns:w15="http://schemas.microsoft.com/office/word/2012/wordml" xmlns:w16cid="http://schemas.microsoft.com/office/word/2016/wordml/cid" xmlns:w16se="http://schemas.microsoft.com/office/word/2015/wordml/symex" xmlns:wpg="http://schemas.microsoft.com/office/word/2010/wordprocessingGroup" xmlns:wpi="http://schemas.microsoft.com/office/word/2010/wordprocessingInk" xmlns:wne="http://schemas.microsoft.com/office/word/2006/wordml" xmlns:wps="http://schemas.microsoft.com/office/word/2010/wordprocessingShape" mc:Ignorable="w14 w15 w16se w16cid wp14">
+<w:ftr xmlns:wpc="http://schemas.microsoft.com/office/word/2010/wordprocessingCanvas" xmlns:mc="http://schemas.openxmlformats.org/markup-compatibility/2006" xmlns:o="urn:schemas-microsoft-com:office:office" xmlns:r="http://schemas.openxmlformats.org/officeDocument/2006/relationships" xmlns:m="http://schemas.openxmlformats.org/officeDocument/2006/math" xmlns:v="urn:schemas-microsoft-com:vml" xmlns:wp14="http://schemas.microsoft.com/office/word/2010/wordprocessingDrawing" xmlns:wp="http://schemas.openxmlformats.org/drawingml/2006/wordprocessingDrawing" xmlns:w10="urn:schemas-microsoft-com:office:word" xmlns:w="http://schemas.openxmlformats.org/wordprocessingml/2006/main" xmlns:w14="http://schemas.microsoft.com/office/word/2010/wordml" xmlns:wpg="http://schemas.microsoft.com/office/word/2010/wordprocessingGroup" xmlns:wpi="http://schemas.microsoft.com/office/word/2010/wordprocessingInk" xmlns:wne="http://schemas.microsoft.com/office/word/2006/wordml" xmlns:wps="http://schemas.microsoft.com/office/word/2010/wordprocessingShape" mc:Ignorable="w14 wp14">
   <w:p>
     <w:pPr>
       <w:pBdr>
@@ -3519,7 +3464,7 @@
         <w:noProof/>
         <w:color w:val="000000"/>
       </w:rPr>
-      <w:t>6</w:t>
+      <w:t>1</w:t>
     </w:r>
     <w:r>
       <w:rPr>
@@ -3552,7 +3497,7 @@
 </file>
 
 <file path=word/footnotes.xml><?xml version="1.0" encoding="utf-8"?>
-<w:footnotes xmlns:wpc="http://schemas.microsoft.com/office/word/2010/wordprocessingCanvas" xmlns:cx="http://schemas.microsoft.com/office/drawing/2014/chartex" xmlns:cx1="http://schemas.microsoft.com/office/drawing/2015/9/8/chartex" xmlns:cx2="http://schemas.microsoft.com/office/drawing/2015/10/21/chartex" xmlns:cx3="http://schemas.microsoft.com/office/drawing/2016/5/9/chartex" xmlns:cx4="http://schemas.microsoft.com/office/drawing/2016/5/10/chartex" xmlns:cx5="http://schemas.microsoft.com/office/drawing/2016/5/11/chartex" xmlns:cx6="http://schemas.microsoft.com/office/drawing/2016/5/12/chartex" xmlns:cx7="http://schemas.microsoft.com/office/drawing/2016/5/13/chartex" xmlns:cx8="http://schemas.microsoft.com/office/drawing/2016/5/14/chartex" xmlns:mc="http://schemas.openxmlformats.org/markup-compatibility/2006" xmlns:aink="http://schemas.microsoft.com/office/drawing/2016/ink" xmlns:am3d="http://schemas.microsoft.com/office/drawing/2017/model3d" xmlns:o="urn:schemas-microsoft-com:office:office" xmlns:r="http://schemas.openxmlformats.org/officeDocument/2006/relationships" xmlns:m="http://schemas.openxmlformats.org/officeDocument/2006/math" xmlns:v="urn:schemas-microsoft-com:vml" xmlns:wp14="http://schemas.microsoft.com/office/word/2010/wordprocessingDrawing" xmlns:wp="http://schemas.openxmlformats.org/drawingml/2006/wordprocessingDrawing" xmlns:w10="urn:schemas-microsoft-com:office:word" xmlns:w="http://schemas.openxmlformats.org/wordprocessingml/2006/main" xmlns:w14="http://schemas.microsoft.com/office/word/2010/wordml" xmlns:w15="http://schemas.microsoft.com/office/word/2012/wordml" xmlns:w16cid="http://schemas.microsoft.com/office/word/2016/wordml/cid" xmlns:w16se="http://schemas.microsoft.com/office/word/2015/wordml/symex" xmlns:wpg="http://schemas.microsoft.com/office/word/2010/wordprocessingGroup" xmlns:wpi="http://schemas.microsoft.com/office/word/2010/wordprocessingInk" xmlns:wne="http://schemas.microsoft.com/office/word/2006/wordml" xmlns:wps="http://schemas.microsoft.com/office/word/2010/wordprocessingShape" mc:Ignorable="w14 w15 w16se w16cid wp14">
+<w:footnotes xmlns:wpc="http://schemas.microsoft.com/office/word/2010/wordprocessingCanvas" xmlns:mc="http://schemas.openxmlformats.org/markup-compatibility/2006" xmlns:o="urn:schemas-microsoft-com:office:office" xmlns:r="http://schemas.openxmlformats.org/officeDocument/2006/relationships" xmlns:m="http://schemas.openxmlformats.org/officeDocument/2006/math" xmlns:v="urn:schemas-microsoft-com:vml" xmlns:wp14="http://schemas.microsoft.com/office/word/2010/wordprocessingDrawing" xmlns:wp="http://schemas.openxmlformats.org/drawingml/2006/wordprocessingDrawing" xmlns:w10="urn:schemas-microsoft-com:office:word" xmlns:w="http://schemas.openxmlformats.org/wordprocessingml/2006/main" xmlns:w14="http://schemas.microsoft.com/office/word/2010/wordml" xmlns:wpg="http://schemas.microsoft.com/office/word/2010/wordprocessingGroup" xmlns:wpi="http://schemas.microsoft.com/office/word/2010/wordprocessingInk" xmlns:wne="http://schemas.microsoft.com/office/word/2006/wordml" xmlns:wps="http://schemas.microsoft.com/office/word/2010/wordprocessingShape" mc:Ignorable="w14 wp14">
   <w:footnote w:type="separator" w:id="-1">
     <w:p>
       <w:pPr>
@@ -3577,8 +3522,8 @@
 </file>
 
 <file path=word/numbering.xml><?xml version="1.0" encoding="utf-8"?>
-<w:numbering xmlns:wpc="http://schemas.microsoft.com/office/word/2010/wordprocessingCanvas" xmlns:cx="http://schemas.microsoft.com/office/drawing/2014/chartex" xmlns:cx1="http://schemas.microsoft.com/office/drawing/2015/9/8/chartex" xmlns:cx2="http://schemas.microsoft.com/office/drawing/2015/10/21/chartex" xmlns:cx3="http://schemas.microsoft.com/office/drawing/2016/5/9/chartex" xmlns:cx4="http://schemas.microsoft.com/office/drawing/2016/5/10/chartex" xmlns:cx5="http://schemas.microsoft.com/office/drawing/2016/5/11/chartex" xmlns:cx6="http://schemas.microsoft.com/office/drawing/2016/5/12/chartex" xmlns:cx7="http://schemas.microsoft.com/office/drawing/2016/5/13/chartex" xmlns:cx8="http://schemas.microsoft.com/office/drawing/2016/5/14/chartex" xmlns:mc="http://schemas.openxmlformats.org/markup-compatibility/2006" xmlns:aink="http://schemas.microsoft.com/office/drawing/2016/ink" xmlns:am3d="http://schemas.microsoft.com/office/drawing/2017/model3d" xmlns:o="urn:schemas-microsoft-com:office:office" xmlns:r="http://schemas.openxmlformats.org/officeDocument/2006/relationships" xmlns:m="http://schemas.openxmlformats.org/officeDocument/2006/math" xmlns:v="urn:schemas-microsoft-com:vml" xmlns:wp14="http://schemas.microsoft.com/office/word/2010/wordprocessingDrawing" xmlns:wp="http://schemas.openxmlformats.org/drawingml/2006/wordprocessingDrawing" xmlns:w10="urn:schemas-microsoft-com:office:word" xmlns:w="http://schemas.openxmlformats.org/wordprocessingml/2006/main" xmlns:w14="http://schemas.microsoft.com/office/word/2010/wordml" xmlns:w15="http://schemas.microsoft.com/office/word/2012/wordml" xmlns:w16cid="http://schemas.microsoft.com/office/word/2016/wordml/cid" xmlns:w16se="http://schemas.microsoft.com/office/word/2015/wordml/symex" xmlns:wpg="http://schemas.microsoft.com/office/word/2010/wordprocessingGroup" xmlns:wpi="http://schemas.microsoft.com/office/word/2010/wordprocessingInk" xmlns:wne="http://schemas.microsoft.com/office/word/2006/wordml" xmlns:wps="http://schemas.microsoft.com/office/word/2010/wordprocessingShape" mc:Ignorable="w14 w15 w16se w16cid wp14">
-  <w:abstractNum w:abstractNumId="0" w15:restartNumberingAfterBreak="0">
+<w:numbering xmlns:wpc="http://schemas.microsoft.com/office/word/2010/wordprocessingCanvas" xmlns:mc="http://schemas.openxmlformats.org/markup-compatibility/2006" xmlns:o="urn:schemas-microsoft-com:office:office" xmlns:r="http://schemas.openxmlformats.org/officeDocument/2006/relationships" xmlns:m="http://schemas.openxmlformats.org/officeDocument/2006/math" xmlns:v="urn:schemas-microsoft-com:vml" xmlns:wp14="http://schemas.microsoft.com/office/word/2010/wordprocessingDrawing" xmlns:wp="http://schemas.openxmlformats.org/drawingml/2006/wordprocessingDrawing" xmlns:w10="urn:schemas-microsoft-com:office:word" xmlns:w="http://schemas.openxmlformats.org/wordprocessingml/2006/main" xmlns:w14="http://schemas.microsoft.com/office/word/2010/wordml" xmlns:wpg="http://schemas.microsoft.com/office/word/2010/wordprocessingGroup" xmlns:wpi="http://schemas.microsoft.com/office/word/2010/wordprocessingInk" xmlns:wne="http://schemas.microsoft.com/office/word/2006/wordml" xmlns:wps="http://schemas.microsoft.com/office/word/2010/wordprocessingShape" mc:Ignorable="w14 wp14">
+  <w:abstractNum w:abstractNumId="0">
     <w:nsid w:val="054C6227"/>
     <w:multiLevelType w:val="hybridMultilevel"/>
     <w:tmpl w:val="55645384"/>
@@ -3667,7 +3612,7 @@
       </w:pPr>
     </w:lvl>
   </w:abstractNum>
-  <w:abstractNum w:abstractNumId="1" w15:restartNumberingAfterBreak="0">
+  <w:abstractNum w:abstractNumId="1">
     <w:nsid w:val="14651976"/>
     <w:multiLevelType w:val="multilevel"/>
     <w:tmpl w:val="D6E6B308"/>
@@ -3761,7 +3706,7 @@
       </w:pPr>
     </w:lvl>
   </w:abstractNum>
-  <w:abstractNum w:abstractNumId="2" w15:restartNumberingAfterBreak="0">
+  <w:abstractNum w:abstractNumId="2">
     <w:nsid w:val="14EA0F65"/>
     <w:multiLevelType w:val="multilevel"/>
     <w:tmpl w:val="8A52DC2C"/>
@@ -3847,7 +3792,7 @@
       </w:pPr>
     </w:lvl>
   </w:abstractNum>
-  <w:abstractNum w:abstractNumId="3" w15:restartNumberingAfterBreak="0">
+  <w:abstractNum w:abstractNumId="3">
     <w:nsid w:val="1D1440C6"/>
     <w:multiLevelType w:val="hybridMultilevel"/>
     <w:tmpl w:val="78D02606"/>
@@ -3936,7 +3881,7 @@
       </w:pPr>
     </w:lvl>
   </w:abstractNum>
-  <w:abstractNum w:abstractNumId="4" w15:restartNumberingAfterBreak="0">
+  <w:abstractNum w:abstractNumId="4">
     <w:nsid w:val="63C952FC"/>
     <w:multiLevelType w:val="hybridMultilevel"/>
     <w:tmpl w:val="ABE62BB4"/>
@@ -4025,7 +3970,7 @@
       </w:pPr>
     </w:lvl>
   </w:abstractNum>
-  <w:abstractNum w:abstractNumId="5" w15:restartNumberingAfterBreak="0">
+  <w:abstractNum w:abstractNumId="5">
     <w:nsid w:val="687E02B3"/>
     <w:multiLevelType w:val="multilevel"/>
     <w:tmpl w:val="53EE2542"/>
@@ -4111,7 +4056,7 @@
       </w:pPr>
     </w:lvl>
   </w:abstractNum>
-  <w:abstractNum w:abstractNumId="6" w15:restartNumberingAfterBreak="0">
+  <w:abstractNum w:abstractNumId="6">
     <w:nsid w:val="6D647485"/>
     <w:multiLevelType w:val="multilevel"/>
     <w:tmpl w:val="ACA81948"/>
@@ -4222,7 +4167,7 @@
 </file>
 
 <file path=word/styles.xml><?xml version="1.0" encoding="utf-8"?>
-<w:styles xmlns:mc="http://schemas.openxmlformats.org/markup-compatibility/2006" xmlns:r="http://schemas.openxmlformats.org/officeDocument/2006/relationships" xmlns:w="http://schemas.openxmlformats.org/wordprocessingml/2006/main" xmlns:w14="http://schemas.microsoft.com/office/word/2010/wordml" xmlns:w15="http://schemas.microsoft.com/office/word/2012/wordml" xmlns:w16cid="http://schemas.microsoft.com/office/word/2016/wordml/cid" xmlns:w16se="http://schemas.microsoft.com/office/word/2015/wordml/symex" mc:Ignorable="w14 w15 w16se w16cid">
+<w:styles xmlns:mc="http://schemas.openxmlformats.org/markup-compatibility/2006" xmlns:r="http://schemas.openxmlformats.org/officeDocument/2006/relationships" xmlns:w="http://schemas.openxmlformats.org/wordprocessingml/2006/main" xmlns:w14="http://schemas.microsoft.com/office/word/2010/wordml" mc:Ignorable="w14">
   <w:docDefaults>
     <w:rPrDefault>
       <w:rPr>
@@ -4238,384 +4183,144 @@
       </w:pPr>
     </w:pPrDefault>
   </w:docDefaults>
-  <w:latentStyles w:defLockedState="0" w:defUIPriority="99" w:defSemiHidden="0" w:defUnhideWhenUsed="0" w:defQFormat="0" w:count="377">
-    <w:lsdException w:name="Normal" w:uiPriority="0" w:qFormat="1"/>
-    <w:lsdException w:name="heading 1" w:uiPriority="9" w:qFormat="1"/>
-    <w:lsdException w:name="heading 2" w:semiHidden="1" w:uiPriority="9" w:unhideWhenUsed="1" w:qFormat="1"/>
-    <w:lsdException w:name="heading 3" w:semiHidden="1" w:uiPriority="9" w:unhideWhenUsed="1" w:qFormat="1"/>
-    <w:lsdException w:name="heading 4" w:semiHidden="1" w:uiPriority="9" w:unhideWhenUsed="1" w:qFormat="1"/>
-    <w:lsdException w:name="heading 5" w:semiHidden="1" w:uiPriority="9" w:unhideWhenUsed="1" w:qFormat="1"/>
-    <w:lsdException w:name="heading 6" w:semiHidden="1" w:uiPriority="9" w:unhideWhenUsed="1" w:qFormat="1"/>
-    <w:lsdException w:name="heading 7" w:semiHidden="1" w:uiPriority="9" w:unhideWhenUsed="1" w:qFormat="1"/>
-    <w:lsdException w:name="heading 8" w:semiHidden="1" w:uiPriority="9" w:unhideWhenUsed="1" w:qFormat="1"/>
-    <w:lsdException w:name="heading 9" w:semiHidden="1" w:uiPriority="9" w:unhideWhenUsed="1" w:qFormat="1"/>
-    <w:lsdException w:name="index 1" w:semiHidden="1" w:unhideWhenUsed="1"/>
-    <w:lsdException w:name="index 2" w:semiHidden="1" w:unhideWhenUsed="1"/>
-    <w:lsdException w:name="index 3" w:semiHidden="1" w:unhideWhenUsed="1"/>
-    <w:lsdException w:name="index 4" w:semiHidden="1" w:unhideWhenUsed="1"/>
-    <w:lsdException w:name="index 5" w:semiHidden="1" w:unhideWhenUsed="1"/>
-    <w:lsdException w:name="index 6" w:semiHidden="1" w:unhideWhenUsed="1"/>
-    <w:lsdException w:name="index 7" w:semiHidden="1" w:unhideWhenUsed="1"/>
-    <w:lsdException w:name="index 8" w:semiHidden="1" w:unhideWhenUsed="1"/>
-    <w:lsdException w:name="index 9" w:semiHidden="1" w:unhideWhenUsed="1"/>
-    <w:lsdException w:name="toc 1" w:semiHidden="1" w:uiPriority="39" w:unhideWhenUsed="1"/>
-    <w:lsdException w:name="toc 2" w:semiHidden="1" w:uiPriority="39" w:unhideWhenUsed="1"/>
-    <w:lsdException w:name="toc 3" w:semiHidden="1" w:uiPriority="39" w:unhideWhenUsed="1"/>
-    <w:lsdException w:name="toc 4" w:semiHidden="1" w:uiPriority="39" w:unhideWhenUsed="1"/>
-    <w:lsdException w:name="toc 5" w:semiHidden="1" w:uiPriority="39" w:unhideWhenUsed="1"/>
-    <w:lsdException w:name="toc 6" w:semiHidden="1" w:uiPriority="39" w:unhideWhenUsed="1"/>
-    <w:lsdException w:name="toc 7" w:semiHidden="1" w:uiPriority="39" w:unhideWhenUsed="1"/>
-    <w:lsdException w:name="toc 8" w:semiHidden="1" w:uiPriority="39" w:unhideWhenUsed="1"/>
-    <w:lsdException w:name="toc 9" w:semiHidden="1" w:uiPriority="39" w:unhideWhenUsed="1"/>
-    <w:lsdException w:name="Normal Indent" w:semiHidden="1" w:unhideWhenUsed="1"/>
-    <w:lsdException w:name="footnote text" w:semiHidden="1" w:unhideWhenUsed="1"/>
-    <w:lsdException w:name="annotation text" w:semiHidden="1" w:unhideWhenUsed="1"/>
-    <w:lsdException w:name="header" w:semiHidden="1" w:unhideWhenUsed="1"/>
-    <w:lsdException w:name="footer" w:semiHidden="1" w:unhideWhenUsed="1"/>
-    <w:lsdException w:name="index heading" w:semiHidden="1" w:unhideWhenUsed="1"/>
-    <w:lsdException w:name="caption" w:semiHidden="1" w:uiPriority="35" w:unhideWhenUsed="1" w:qFormat="1"/>
-    <w:lsdException w:name="table of figures" w:semiHidden="1" w:unhideWhenUsed="1"/>
-    <w:lsdException w:name="envelope address" w:semiHidden="1" w:unhideWhenUsed="1"/>
-    <w:lsdException w:name="envelope return" w:semiHidden="1" w:unhideWhenUsed="1"/>
-    <w:lsdException w:name="footnote reference" w:semiHidden="1" w:unhideWhenUsed="1"/>
-    <w:lsdException w:name="annotation reference" w:semiHidden="1" w:unhideWhenUsed="1"/>
-    <w:lsdException w:name="line number" w:semiHidden="1" w:unhideWhenUsed="1"/>
-    <w:lsdException w:name="page number" w:semiHidden="1" w:unhideWhenUsed="1"/>
-    <w:lsdException w:name="endnote reference" w:semiHidden="1" w:unhideWhenUsed="1"/>
-    <w:lsdException w:name="endnote text" w:semiHidden="1" w:unhideWhenUsed="1"/>
-    <w:lsdException w:name="table of authorities" w:semiHidden="1" w:unhideWhenUsed="1"/>
-    <w:lsdException w:name="macro" w:semiHidden="1" w:unhideWhenUsed="1"/>
-    <w:lsdException w:name="toa heading" w:semiHidden="1" w:unhideWhenUsed="1"/>
-    <w:lsdException w:name="List" w:semiHidden="1" w:unhideWhenUsed="1"/>
-    <w:lsdException w:name="List Bullet" w:semiHidden="1" w:unhideWhenUsed="1"/>
-    <w:lsdException w:name="List Number" w:semiHidden="1" w:unhideWhenUsed="1"/>
-    <w:lsdException w:name="List 2" w:semiHidden="1" w:unhideWhenUsed="1"/>
-    <w:lsdException w:name="List 3" w:semiHidden="1" w:unhideWhenUsed="1"/>
-    <w:lsdException w:name="List 4" w:semiHidden="1" w:unhideWhenUsed="1"/>
-    <w:lsdException w:name="List 5" w:semiHidden="1" w:unhideWhenUsed="1"/>
-    <w:lsdException w:name="List Bullet 2" w:semiHidden="1" w:unhideWhenUsed="1"/>
-    <w:lsdException w:name="List Bullet 3" w:semiHidden="1" w:unhideWhenUsed="1"/>
-    <w:lsdException w:name="List Bullet 4" w:semiHidden="1" w:unhideWhenUsed="1"/>
-    <w:lsdException w:name="List Bullet 5" w:semiHidden="1" w:unhideWhenUsed="1"/>
-    <w:lsdException w:name="List Number 2" w:semiHidden="1" w:unhideWhenUsed="1"/>
-    <w:lsdException w:name="List Number 3" w:semiHidden="1" w:unhideWhenUsed="1"/>
-    <w:lsdException w:name="List Number 4" w:semiHidden="1" w:unhideWhenUsed="1"/>
-    <w:lsdException w:name="List Number 5" w:semiHidden="1" w:unhideWhenUsed="1"/>
-    <w:lsdException w:name="Title" w:uiPriority="10" w:qFormat="1"/>
-    <w:lsdException w:name="Closing" w:semiHidden="1" w:unhideWhenUsed="1"/>
-    <w:lsdException w:name="Signature" w:semiHidden="1" w:unhideWhenUsed="1"/>
-    <w:lsdException w:name="Default Paragraph Font" w:semiHidden="1" w:uiPriority="1" w:unhideWhenUsed="1"/>
-    <w:lsdException w:name="Body Text" w:semiHidden="1" w:unhideWhenUsed="1"/>
-    <w:lsdException w:name="Body Text Indent" w:semiHidden="1" w:unhideWhenUsed="1"/>
-    <w:lsdException w:name="List Continue" w:semiHidden="1" w:unhideWhenUsed="1"/>
-    <w:lsdException w:name="List Continue 2" w:semiHidden="1" w:unhideWhenUsed="1"/>
-    <w:lsdException w:name="List Continue 3" w:semiHidden="1" w:unhideWhenUsed="1"/>
-    <w:lsdException w:name="List Continue 4" w:semiHidden="1" w:unhideWhenUsed="1"/>
-    <w:lsdException w:name="List Continue 5" w:semiHidden="1" w:unhideWhenUsed="1"/>
-    <w:lsdException w:name="Message Header" w:semiHidden="1" w:unhideWhenUsed="1"/>
-    <w:lsdException w:name="Subtitle" w:uiPriority="11" w:qFormat="1"/>
-    <w:lsdException w:name="Salutation" w:semiHidden="1" w:unhideWhenUsed="1"/>
-    <w:lsdException w:name="Date" w:semiHidden="1" w:unhideWhenUsed="1"/>
-    <w:lsdException w:name="Body Text First Indent" w:semiHidden="1" w:unhideWhenUsed="1"/>
-    <w:lsdException w:name="Body Text First Indent 2" w:semiHidden="1" w:unhideWhenUsed="1"/>
-    <w:lsdException w:name="Note Heading" w:semiHidden="1" w:unhideWhenUsed="1"/>
-    <w:lsdException w:name="Body Text 2" w:semiHidden="1" w:unhideWhenUsed="1"/>
-    <w:lsdException w:name="Body Text 3" w:semiHidden="1" w:unhideWhenUsed="1"/>
-    <w:lsdException w:name="Body Text Indent 2" w:semiHidden="1" w:unhideWhenUsed="1"/>
-    <w:lsdException w:name="Body Text Indent 3" w:semiHidden="1" w:unhideWhenUsed="1"/>
-    <w:lsdException w:name="Block Text" w:semiHidden="1" w:unhideWhenUsed="1"/>
-    <w:lsdException w:name="Hyperlink" w:semiHidden="1" w:unhideWhenUsed="1"/>
-    <w:lsdException w:name="FollowedHyperlink" w:semiHidden="1" w:unhideWhenUsed="1"/>
-    <w:lsdException w:name="Strong" w:uiPriority="22" w:qFormat="1"/>
-    <w:lsdException w:name="Emphasis" w:uiPriority="20" w:qFormat="1"/>
-    <w:lsdException w:name="Document Map" w:semiHidden="1" w:unhideWhenUsed="1"/>
-    <w:lsdException w:name="Plain Text" w:semiHidden="1" w:unhideWhenUsed="1"/>
-    <w:lsdException w:name="E-mail Signature" w:semiHidden="1" w:unhideWhenUsed="1"/>
-    <w:lsdException w:name="HTML Top of Form" w:semiHidden="1" w:unhideWhenUsed="1"/>
-    <w:lsdException w:name="HTML Bottom of Form" w:semiHidden="1" w:unhideWhenUsed="1"/>
-    <w:lsdException w:name="Normal (Web)" w:semiHidden="1" w:unhideWhenUsed="1"/>
-    <w:lsdException w:name="HTML Acronym" w:semiHidden="1" w:unhideWhenUsed="1"/>
-    <w:lsdException w:name="HTML Address" w:semiHidden="1" w:unhideWhenUsed="1"/>
-    <w:lsdException w:name="HTML Cite" w:semiHidden="1" w:unhideWhenUsed="1"/>
-    <w:lsdException w:name="HTML Code" w:semiHidden="1" w:unhideWhenUsed="1"/>
-    <w:lsdException w:name="HTML Definition" w:semiHidden="1" w:unhideWhenUsed="1"/>
-    <w:lsdException w:name="HTML Keyboard" w:semiHidden="1" w:unhideWhenUsed="1"/>
-    <w:lsdException w:name="HTML Preformatted" w:semiHidden="1" w:unhideWhenUsed="1"/>
-    <w:lsdException w:name="HTML Sample" w:semiHidden="1" w:unhideWhenUsed="1"/>
-    <w:lsdException w:name="HTML Typewriter" w:semiHidden="1" w:unhideWhenUsed="1"/>
-    <w:lsdException w:name="HTML Variable" w:semiHidden="1" w:unhideWhenUsed="1"/>
-    <w:lsdException w:name="Normal Table" w:semiHidden="1" w:unhideWhenUsed="1"/>
-    <w:lsdException w:name="annotation subject" w:semiHidden="1" w:unhideWhenUsed="1"/>
-    <w:lsdException w:name="No List" w:semiHidden="1" w:unhideWhenUsed="1"/>
-    <w:lsdException w:name="Outline List 1" w:semiHidden="1" w:unhideWhenUsed="1"/>
-    <w:lsdException w:name="Outline List 2" w:semiHidden="1" w:unhideWhenUsed="1"/>
-    <w:lsdException w:name="Outline List 3" w:semiHidden="1" w:unhideWhenUsed="1"/>
-    <w:lsdException w:name="Table Simple 1" w:semiHidden="1" w:unhideWhenUsed="1"/>
-    <w:lsdException w:name="Table Simple 2" w:semiHidden="1" w:unhideWhenUsed="1"/>
-    <w:lsdException w:name="Table Simple 3" w:semiHidden="1" w:unhideWhenUsed="1"/>
-    <w:lsdException w:name="Table Classic 1" w:semiHidden="1" w:unhideWhenUsed="1"/>
-    <w:lsdException w:name="Table Classic 2" w:semiHidden="1" w:unhideWhenUsed="1"/>
-    <w:lsdException w:name="Table Classic 3" w:semiHidden="1" w:unhideWhenUsed="1"/>
-    <w:lsdException w:name="Table Classic 4" w:semiHidden="1" w:unhideWhenUsed="1"/>
-    <w:lsdException w:name="Table Colorful 1" w:semiHidden="1" w:unhideWhenUsed="1"/>
-    <w:lsdException w:name="Table Colorful 2" w:semiHidden="1" w:unhideWhenUsed="1"/>
-    <w:lsdException w:name="Table Colorful 3" w:semiHidden="1" w:unhideWhenUsed="1"/>
-    <w:lsdException w:name="Table Columns 1" w:semiHidden="1" w:unhideWhenUsed="1"/>
-    <w:lsdException w:name="Table Columns 2" w:semiHidden="1" w:unhideWhenUsed="1"/>
-    <w:lsdException w:name="Table Columns 3" w:semiHidden="1" w:unhideWhenUsed="1"/>
-    <w:lsdException w:name="Table Columns 4" w:semiHidden="1" w:unhideWhenUsed="1"/>
-    <w:lsdException w:name="Table Columns 5" w:semiHidden="1" w:unhideWhenUsed="1"/>
-    <w:lsdException w:name="Table Grid 1" w:semiHidden="1" w:unhideWhenUsed="1"/>
-    <w:lsdException w:name="Table Grid 2" w:semiHidden="1" w:unhideWhenUsed="1"/>
-    <w:lsdException w:name="Table Grid 3" w:semiHidden="1" w:unhideWhenUsed="1"/>
-    <w:lsdException w:name="Table Grid 4" w:semiHidden="1" w:unhideWhenUsed="1"/>
-    <w:lsdException w:name="Table Grid 5" w:semiHidden="1" w:unhideWhenUsed="1"/>
-    <w:lsdException w:name="Table Grid 6" w:semiHidden="1" w:unhideWhenUsed="1"/>
-    <w:lsdException w:name="Table Grid 7" w:semiHidden="1" w:unhideWhenUsed="1"/>
-    <w:lsdException w:name="Table Grid 8" w:semiHidden="1" w:unhideWhenUsed="1"/>
-    <w:lsdException w:name="Table List 1" w:semiHidden="1" w:unhideWhenUsed="1"/>
-    <w:lsdException w:name="Table List 2" w:semiHidden="1" w:unhideWhenUsed="1"/>
-    <w:lsdException w:name="Table List 3" w:semiHidden="1" w:unhideWhenUsed="1"/>
-    <w:lsdException w:name="Table List 4" w:semiHidden="1" w:unhideWhenUsed="1"/>
-    <w:lsdException w:name="Table List 5" w:semiHidden="1" w:unhideWhenUsed="1"/>
-    <w:lsdException w:name="Table List 6" w:semiHidden="1" w:unhideWhenUsed="1"/>
-    <w:lsdException w:name="Table List 7" w:semiHidden="1" w:unhideWhenUsed="1"/>
-    <w:lsdException w:name="Table List 8" w:semiHidden="1" w:unhideWhenUsed="1"/>
-    <w:lsdException w:name="Table 3D effects 1" w:semiHidden="1" w:unhideWhenUsed="1"/>
-    <w:lsdException w:name="Table 3D effects 2" w:semiHidden="1" w:unhideWhenUsed="1"/>
-    <w:lsdException w:name="Table 3D effects 3" w:semiHidden="1" w:unhideWhenUsed="1"/>
-    <w:lsdException w:name="Table Contemporary" w:semiHidden="1" w:unhideWhenUsed="1"/>
-    <w:lsdException w:name="Table Elegant" w:semiHidden="1" w:unhideWhenUsed="1"/>
-    <w:lsdException w:name="Table Professional" w:semiHidden="1" w:unhideWhenUsed="1"/>
-    <w:lsdException w:name="Table Subtle 1" w:semiHidden="1" w:unhideWhenUsed="1"/>
-    <w:lsdException w:name="Table Subtle 2" w:semiHidden="1" w:unhideWhenUsed="1"/>
-    <w:lsdException w:name="Table Web 1" w:semiHidden="1" w:unhideWhenUsed="1"/>
-    <w:lsdException w:name="Table Web 2" w:semiHidden="1" w:unhideWhenUsed="1"/>
-    <w:lsdException w:name="Table Web 3" w:semiHidden="1" w:unhideWhenUsed="1"/>
-    <w:lsdException w:name="Balloon Text" w:semiHidden="1" w:unhideWhenUsed="1"/>
-    <w:lsdException w:name="Table Grid" w:uiPriority="39"/>
-    <w:lsdException w:name="Table Theme" w:semiHidden="1" w:unhideWhenUsed="1"/>
-    <w:lsdException w:name="Placeholder Text" w:semiHidden="1"/>
-    <w:lsdException w:name="No Spacing" w:uiPriority="1" w:qFormat="1"/>
-    <w:lsdException w:name="Light Shading" w:uiPriority="60"/>
-    <w:lsdException w:name="Light List" w:uiPriority="61"/>
-    <w:lsdException w:name="Light Grid" w:uiPriority="62"/>
-    <w:lsdException w:name="Medium Shading 1" w:uiPriority="63"/>
-    <w:lsdException w:name="Medium Shading 2" w:uiPriority="64"/>
-    <w:lsdException w:name="Medium List 1" w:uiPriority="65"/>
-    <w:lsdException w:name="Medium List 2" w:uiPriority="66"/>
-    <w:lsdException w:name="Medium Grid 1" w:uiPriority="67"/>
-    <w:lsdException w:name="Medium Grid 2" w:uiPriority="68"/>
-    <w:lsdException w:name="Medium Grid 3" w:uiPriority="69"/>
-    <w:lsdException w:name="Dark List" w:uiPriority="70"/>
-    <w:lsdException w:name="Colorful Shading" w:uiPriority="71"/>
-    <w:lsdException w:name="Colorful List" w:uiPriority="72"/>
-    <w:lsdException w:name="Colorful Grid" w:uiPriority="73"/>
-    <w:lsdException w:name="Light Shading Accent 1" w:uiPriority="60"/>
-    <w:lsdException w:name="Light List Accent 1" w:uiPriority="61"/>
-    <w:lsdException w:name="Light Grid Accent 1" w:uiPriority="62"/>
-    <w:lsdException w:name="Medium Shading 1 Accent 1" w:uiPriority="63"/>
-    <w:lsdException w:name="Medium Shading 2 Accent 1" w:uiPriority="64"/>
-    <w:lsdException w:name="Medium List 1 Accent 1" w:uiPriority="65"/>
-    <w:lsdException w:name="Revision" w:semiHidden="1"/>
-    <w:lsdException w:name="List Paragraph" w:uiPriority="34" w:qFormat="1"/>
-    <w:lsdException w:name="Quote" w:uiPriority="29" w:qFormat="1"/>
-    <w:lsdException w:name="Intense Quote" w:uiPriority="30" w:qFormat="1"/>
-    <w:lsdException w:name="Medium List 2 Accent 1" w:uiPriority="66"/>
-    <w:lsdException w:name="Medium Grid 1 Accent 1" w:uiPriority="67"/>
-    <w:lsdException w:name="Medium Grid 2 Accent 1" w:uiPriority="68"/>
-    <w:lsdException w:name="Medium Grid 3 Accent 1" w:uiPriority="69"/>
-    <w:lsdException w:name="Dark List Accent 1" w:uiPriority="70"/>
-    <w:lsdException w:name="Colorful Shading Accent 1" w:uiPriority="71"/>
-    <w:lsdException w:name="Colorful List Accent 1" w:uiPriority="72"/>
-    <w:lsdException w:name="Colorful Grid Accent 1" w:uiPriority="73"/>
-    <w:lsdException w:name="Light Shading Accent 2" w:uiPriority="60"/>
-    <w:lsdException w:name="Light List Accent 2" w:uiPriority="61"/>
-    <w:lsdException w:name="Light Grid Accent 2" w:uiPriority="62"/>
-    <w:lsdException w:name="Medium Shading 1 Accent 2" w:uiPriority="63"/>
-    <w:lsdException w:name="Medium Shading 2 Accent 2" w:uiPriority="64"/>
-    <w:lsdException w:name="Medium List 1 Accent 2" w:uiPriority="65"/>
-    <w:lsdException w:name="Medium List 2 Accent 2" w:uiPriority="66"/>
-    <w:lsdException w:name="Medium Grid 1 Accent 2" w:uiPriority="67"/>
-    <w:lsdException w:name="Medium Grid 2 Accent 2" w:uiPriority="68"/>
-    <w:lsdException w:name="Medium Grid 3 Accent 2" w:uiPriority="69"/>
-    <w:lsdException w:name="Dark List Accent 2" w:uiPriority="70"/>
-    <w:lsdException w:name="Colorful Shading Accent 2" w:uiPriority="71"/>
-    <w:lsdException w:name="Colorful List Accent 2" w:uiPriority="72"/>
-    <w:lsdException w:name="Colorful Grid Accent 2" w:uiPriority="73"/>
-    <w:lsdException w:name="Light Shading Accent 3" w:uiPriority="60"/>
-    <w:lsdException w:name="Light List Accent 3" w:uiPriority="61"/>
-    <w:lsdException w:name="Light Grid Accent 3" w:uiPriority="62"/>
-    <w:lsdException w:name="Medium Shading 1 Accent 3" w:uiPriority="63"/>
-    <w:lsdException w:name="Medium Shading 2 Accent 3" w:uiPriority="64"/>
-    <w:lsdException w:name="Medium List 1 Accent 3" w:uiPriority="65"/>
-    <w:lsdException w:name="Medium List 2 Accent 3" w:uiPriority="66"/>
-    <w:lsdException w:name="Medium Grid 1 Accent 3" w:uiPriority="67"/>
-    <w:lsdException w:name="Medium Grid 2 Accent 3" w:uiPriority="68"/>
-    <w:lsdException w:name="Medium Grid 3 Accent 3" w:uiPriority="69"/>
-    <w:lsdException w:name="Dark List Accent 3" w:uiPriority="70"/>
-    <w:lsdException w:name="Colorful Shading Accent 3" w:uiPriority="71"/>
-    <w:lsdException w:name="Colorful List Accent 3" w:uiPriority="72"/>
-    <w:lsdException w:name="Colorful Grid Accent 3" w:uiPriority="73"/>
-    <w:lsdException w:name="Light Shading Accent 4" w:uiPriority="60"/>
-    <w:lsdException w:name="Light List Accent 4" w:uiPriority="61"/>
-    <w:lsdException w:name="Light Grid Accent 4" w:uiPriority="62"/>
-    <w:lsdException w:name="Medium Shading 1 Accent 4" w:uiPriority="63"/>
-    <w:lsdException w:name="Medium Shading 2 Accent 4" w:uiPriority="64"/>
-    <w:lsdException w:name="Medium List 1 Accent 4" w:uiPriority="65"/>
-    <w:lsdException w:name="Medium List 2 Accent 4" w:uiPriority="66"/>
-    <w:lsdException w:name="Medium Grid 1 Accent 4" w:uiPriority="67"/>
-    <w:lsdException w:name="Medium Grid 2 Accent 4" w:uiPriority="68"/>
-    <w:lsdException w:name="Medium Grid 3 Accent 4" w:uiPriority="69"/>
-    <w:lsdException w:name="Dark List Accent 4" w:uiPriority="70"/>
-    <w:lsdException w:name="Colorful Shading Accent 4" w:uiPriority="71"/>
-    <w:lsdException w:name="Colorful List Accent 4" w:uiPriority="72"/>
-    <w:lsdException w:name="Colorful Grid Accent 4" w:uiPriority="73"/>
-    <w:lsdException w:name="Light Shading Accent 5" w:uiPriority="60"/>
-    <w:lsdException w:name="Light List Accent 5" w:uiPriority="61"/>
-    <w:lsdException w:name="Light Grid Accent 5" w:uiPriority="62"/>
-    <w:lsdException w:name="Medium Shading 1 Accent 5" w:uiPriority="63"/>
-    <w:lsdException w:name="Medium Shading 2 Accent 5" w:uiPriority="64"/>
-    <w:lsdException w:name="Medium List 1 Accent 5" w:uiPriority="65"/>
-    <w:lsdException w:name="Medium List 2 Accent 5" w:uiPriority="66"/>
-    <w:lsdException w:name="Medium Grid 1 Accent 5" w:uiPriority="67"/>
-    <w:lsdException w:name="Medium Grid 2 Accent 5" w:uiPriority="68"/>
-    <w:lsdException w:name="Medium Grid 3 Accent 5" w:uiPriority="69"/>
-    <w:lsdException w:name="Dark List Accent 5" w:uiPriority="70"/>
-    <w:lsdException w:name="Colorful Shading Accent 5" w:uiPriority="71"/>
-    <w:lsdException w:name="Colorful List Accent 5" w:uiPriority="72"/>
-    <w:lsdException w:name="Colorful Grid Accent 5" w:uiPriority="73"/>
-    <w:lsdException w:name="Light Shading Accent 6" w:uiPriority="60"/>
-    <w:lsdException w:name="Light List Accent 6" w:uiPriority="61"/>
-    <w:lsdException w:name="Light Grid Accent 6" w:uiPriority="62"/>
-    <w:lsdException w:name="Medium Shading 1 Accent 6" w:uiPriority="63"/>
-    <w:lsdException w:name="Medium Shading 2 Accent 6" w:uiPriority="64"/>
-    <w:lsdException w:name="Medium List 1 Accent 6" w:uiPriority="65"/>
-    <w:lsdException w:name="Medium List 2 Accent 6" w:uiPriority="66"/>
-    <w:lsdException w:name="Medium Grid 1 Accent 6" w:uiPriority="67"/>
-    <w:lsdException w:name="Medium Grid 2 Accent 6" w:uiPriority="68"/>
-    <w:lsdException w:name="Medium Grid 3 Accent 6" w:uiPriority="69"/>
-    <w:lsdException w:name="Dark List Accent 6" w:uiPriority="70"/>
-    <w:lsdException w:name="Colorful Shading Accent 6" w:uiPriority="71"/>
-    <w:lsdException w:name="Colorful List Accent 6" w:uiPriority="72"/>
-    <w:lsdException w:name="Colorful Grid Accent 6" w:uiPriority="73"/>
-    <w:lsdException w:name="Subtle Emphasis" w:uiPriority="19" w:qFormat="1"/>
-    <w:lsdException w:name="Intense Emphasis" w:uiPriority="21" w:qFormat="1"/>
-    <w:lsdException w:name="Subtle Reference" w:uiPriority="31" w:qFormat="1"/>
-    <w:lsdException w:name="Intense Reference" w:uiPriority="32" w:qFormat="1"/>
-    <w:lsdException w:name="Book Title" w:uiPriority="33" w:qFormat="1"/>
-    <w:lsdException w:name="Bibliography" w:semiHidden="1" w:uiPriority="37" w:unhideWhenUsed="1"/>
-    <w:lsdException w:name="TOC Heading" w:semiHidden="1" w:uiPriority="39" w:unhideWhenUsed="1" w:qFormat="1"/>
-    <w:lsdException w:name="Plain Table 1" w:uiPriority="41"/>
-    <w:lsdException w:name="Plain Table 2" w:uiPriority="42"/>
-    <w:lsdException w:name="Plain Table 3" w:uiPriority="43"/>
-    <w:lsdException w:name="Plain Table 4" w:uiPriority="44"/>
-    <w:lsdException w:name="Plain Table 5" w:uiPriority="45"/>
-    <w:lsdException w:name="Grid Table Light" w:uiPriority="40"/>
-    <w:lsdException w:name="Grid Table 1 Light" w:uiPriority="46"/>
-    <w:lsdException w:name="Grid Table 2" w:uiPriority="47"/>
-    <w:lsdException w:name="Grid Table 3" w:uiPriority="48"/>
-    <w:lsdException w:name="Grid Table 4" w:uiPriority="49"/>
-    <w:lsdException w:name="Grid Table 5 Dark" w:uiPriority="50"/>
-    <w:lsdException w:name="Grid Table 6 Colorful" w:uiPriority="51"/>
-    <w:lsdException w:name="Grid Table 7 Colorful" w:uiPriority="52"/>
-    <w:lsdException w:name="Grid Table 1 Light Accent 1" w:uiPriority="46"/>
-    <w:lsdException w:name="Grid Table 2 Accent 1" w:uiPriority="47"/>
-    <w:lsdException w:name="Grid Table 3 Accent 1" w:uiPriority="48"/>
-    <w:lsdException w:name="Grid Table 4 Accent 1" w:uiPriority="49"/>
-    <w:lsdException w:name="Grid Table 5 Dark Accent 1" w:uiPriority="50"/>
-    <w:lsdException w:name="Grid Table 6 Colorful Accent 1" w:uiPriority="51"/>
-    <w:lsdException w:name="Grid Table 7 Colorful Accent 1" w:uiPriority="52"/>
-    <w:lsdException w:name="Grid Table 1 Light Accent 2" w:uiPriority="46"/>
-    <w:lsdException w:name="Grid Table 2 Accent 2" w:uiPriority="47"/>
-    <w:lsdException w:name="Grid Table 3 Accent 2" w:uiPriority="48"/>
-    <w:lsdException w:name="Grid Table 4 Accent 2" w:uiPriority="49"/>
-    <w:lsdException w:name="Grid Table 5 Dark Accent 2" w:uiPriority="50"/>
-    <w:lsdException w:name="Grid Table 6 Colorful Accent 2" w:uiPriority="51"/>
-    <w:lsdException w:name="Grid Table 7 Colorful Accent 2" w:uiPriority="52"/>
-    <w:lsdException w:name="Grid Table 1 Light Accent 3" w:uiPriority="46"/>
-    <w:lsdException w:name="Grid Table 2 Accent 3" w:uiPriority="47"/>
-    <w:lsdException w:name="Grid Table 3 Accent 3" w:uiPriority="48"/>
-    <w:lsdException w:name="Grid Table 4 Accent 3" w:uiPriority="49"/>
-    <w:lsdException w:name="Grid Table 5 Dark Accent 3" w:uiPriority="50"/>
-    <w:lsdException w:name="Grid Table 6 Colorful Accent 3" w:uiPriority="51"/>
-    <w:lsdException w:name="Grid Table 7 Colorful Accent 3" w:uiPriority="52"/>
-    <w:lsdException w:name="Grid Table 1 Light Accent 4" w:uiPriority="46"/>
-    <w:lsdException w:name="Grid Table 2 Accent 4" w:uiPriority="47"/>
-    <w:lsdException w:name="Grid Table 3 Accent 4" w:uiPriority="48"/>
-    <w:lsdException w:name="Grid Table 4 Accent 4" w:uiPriority="49"/>
-    <w:lsdException w:name="Grid Table 5 Dark Accent 4" w:uiPriority="50"/>
-    <w:lsdException w:name="Grid Table 6 Colorful Accent 4" w:uiPriority="51"/>
-    <w:lsdException w:name="Grid Table 7 Colorful Accent 4" w:uiPriority="52"/>
-    <w:lsdException w:name="Grid Table 1 Light Accent 5" w:uiPriority="46"/>
-    <w:lsdException w:name="Grid Table 2 Accent 5" w:uiPriority="47"/>
-    <w:lsdException w:name="Grid Table 3 Accent 5" w:uiPriority="48"/>
-    <w:lsdException w:name="Grid Table 4 Accent 5" w:uiPriority="49"/>
-    <w:lsdException w:name="Grid Table 5 Dark Accent 5" w:uiPriority="50"/>
-    <w:lsdException w:name="Grid Table 6 Colorful Accent 5" w:uiPriority="51"/>
-    <w:lsdException w:name="Grid Table 7 Colorful Accent 5" w:uiPriority="52"/>
-    <w:lsdException w:name="Grid Table 1 Light Accent 6" w:uiPriority="46"/>
-    <w:lsdException w:name="Grid Table 2 Accent 6" w:uiPriority="47"/>
-    <w:lsdException w:name="Grid Table 3 Accent 6" w:uiPriority="48"/>
-    <w:lsdException w:name="Grid Table 4 Accent 6" w:uiPriority="49"/>
-    <w:lsdException w:name="Grid Table 5 Dark Accent 6" w:uiPriority="50"/>
-    <w:lsdException w:name="Grid Table 6 Colorful Accent 6" w:uiPriority="51"/>
-    <w:lsdException w:name="Grid Table 7 Colorful Accent 6" w:uiPriority="52"/>
-    <w:lsdException w:name="List Table 1 Light" w:uiPriority="46"/>
-    <w:lsdException w:name="List Table 2" w:uiPriority="47"/>
-    <w:lsdException w:name="List Table 3" w:uiPriority="48"/>
-    <w:lsdException w:name="List Table 4" w:uiPriority="49"/>
-    <w:lsdException w:name="List Table 5 Dark" w:uiPriority="50"/>
-    <w:lsdException w:name="List Table 6 Colorful" w:uiPriority="51"/>
-    <w:lsdException w:name="List Table 7 Colorful" w:uiPriority="52"/>
-    <w:lsdException w:name="List Table 1 Light Accent 1" w:uiPriority="46"/>
-    <w:lsdException w:name="List Table 2 Accent 1" w:uiPriority="47"/>
-    <w:lsdException w:name="List Table 3 Accent 1" w:uiPriority="48"/>
-    <w:lsdException w:name="List Table 4 Accent 1" w:uiPriority="49"/>
-    <w:lsdException w:name="List Table 5 Dark Accent 1" w:uiPriority="50"/>
-    <w:lsdException w:name="List Table 6 Colorful Accent 1" w:uiPriority="51"/>
-    <w:lsdException w:name="List Table 7 Colorful Accent 1" w:uiPriority="52"/>
-    <w:lsdException w:name="List Table 1 Light Accent 2" w:uiPriority="46"/>
-    <w:lsdException w:name="List Table 2 Accent 2" w:uiPriority="47"/>
-    <w:lsdException w:name="List Table 3 Accent 2" w:uiPriority="48"/>
-    <w:lsdException w:name="List Table 4 Accent 2" w:uiPriority="49"/>
-    <w:lsdException w:name="List Table 5 Dark Accent 2" w:uiPriority="50"/>
-    <w:lsdException w:name="List Table 6 Colorful Accent 2" w:uiPriority="51"/>
-    <w:lsdException w:name="List Table 7 Colorful Accent 2" w:uiPriority="52"/>
-    <w:lsdException w:name="List Table 1 Light Accent 3" w:uiPriority="46"/>
-    <w:lsdException w:name="List Table 2 Accent 3" w:uiPriority="47"/>
-    <w:lsdException w:name="List Table 3 Accent 3" w:uiPriority="48"/>
-    <w:lsdException w:name="List Table 4 Accent 3" w:uiPriority="49"/>
-    <w:lsdException w:name="List Table 5 Dark Accent 3" w:uiPriority="50"/>
-    <w:lsdException w:name="List Table 6 Colorful Accent 3" w:uiPriority="51"/>
-    <w:lsdException w:name="List Table 7 Colorful Accent 3" w:uiPriority="52"/>
-    <w:lsdException w:name="List Table 1 Light Accent 4" w:uiPriority="46"/>
-    <w:lsdException w:name="List Table 2 Accent 4" w:uiPriority="47"/>
-    <w:lsdException w:name="List Table 3 Accent 4" w:uiPriority="48"/>
-    <w:lsdException w:name="List Table 4 Accent 4" w:uiPriority="49"/>
-    <w:lsdException w:name="List Table 5 Dark Accent 4" w:uiPriority="50"/>
-    <w:lsdException w:name="List Table 6 Colorful Accent 4" w:uiPriority="51"/>
-    <w:lsdException w:name="List Table 7 Colorful Accent 4" w:uiPriority="52"/>
-    <w:lsdException w:name="List Table 1 Light Accent 5" w:uiPriority="46"/>
-    <w:lsdException w:name="List Table 2 Accent 5" w:uiPriority="47"/>
-    <w:lsdException w:name="List Table 3 Accent 5" w:uiPriority="48"/>
-    <w:lsdException w:name="List Table 4 Accent 5" w:uiPriority="49"/>
-    <w:lsdException w:name="List Table 5 Dark Accent 5" w:uiPriority="50"/>
-    <w:lsdException w:name="List Table 6 Colorful Accent 5" w:uiPriority="51"/>
-    <w:lsdException w:name="List Table 7 Colorful Accent 5" w:uiPriority="52"/>
-    <w:lsdException w:name="List Table 1 Light Accent 6" w:uiPriority="46"/>
-    <w:lsdException w:name="List Table 2 Accent 6" w:uiPriority="47"/>
-    <w:lsdException w:name="List Table 3 Accent 6" w:uiPriority="48"/>
-    <w:lsdException w:name="List Table 4 Accent 6" w:uiPriority="49"/>
-    <w:lsdException w:name="List Table 5 Dark Accent 6" w:uiPriority="50"/>
-    <w:lsdException w:name="List Table 6 Colorful Accent 6" w:uiPriority="51"/>
-    <w:lsdException w:name="List Table 7 Colorful Accent 6" w:uiPriority="52"/>
-    <w:lsdException w:name="Mention" w:semiHidden="1" w:unhideWhenUsed="1"/>
-    <w:lsdException w:name="Smart Hyperlink" w:semiHidden="1" w:unhideWhenUsed="1"/>
-    <w:lsdException w:name="Hashtag" w:semiHidden="1" w:unhideWhenUsed="1"/>
-    <w:lsdException w:name="Unresolved Mention" w:semiHidden="1" w:unhideWhenUsed="1"/>
-    <w:lsdException w:name="Smart Link" w:semiHidden="1" w:unhideWhenUsed="1"/>
-    <w:lsdException w:name="Smart Link Error" w:semiHidden="1" w:unhideWhenUsed="1"/>
+  <w:latentStyles w:defLockedState="0" w:defUIPriority="99" w:defSemiHidden="1" w:defUnhideWhenUsed="1" w:defQFormat="0" w:count="267">
+    <w:lsdException w:name="Normal" w:semiHidden="0" w:uiPriority="0" w:unhideWhenUsed="0" w:qFormat="1"/>
+    <w:lsdException w:name="heading 1" w:semiHidden="0" w:uiPriority="9" w:unhideWhenUsed="0" w:qFormat="1"/>
+    <w:lsdException w:name="heading 2" w:uiPriority="9" w:qFormat="1"/>
+    <w:lsdException w:name="heading 3" w:uiPriority="9" w:qFormat="1"/>
+    <w:lsdException w:name="heading 4" w:uiPriority="9" w:qFormat="1"/>
+    <w:lsdException w:name="heading 5" w:uiPriority="9" w:qFormat="1"/>
+    <w:lsdException w:name="heading 6" w:uiPriority="9" w:qFormat="1"/>
+    <w:lsdException w:name="heading 7" w:uiPriority="9" w:qFormat="1"/>
+    <w:lsdException w:name="heading 8" w:uiPriority="9" w:qFormat="1"/>
+    <w:lsdException w:name="heading 9" w:uiPriority="9" w:qFormat="1"/>
+    <w:lsdException w:name="toc 1" w:uiPriority="39"/>
+    <w:lsdException w:name="toc 2" w:uiPriority="39"/>
+    <w:lsdException w:name="toc 3" w:uiPriority="39"/>
+    <w:lsdException w:name="toc 4" w:uiPriority="39"/>
+    <w:lsdException w:name="toc 5" w:uiPriority="39"/>
+    <w:lsdException w:name="toc 6" w:uiPriority="39"/>
+    <w:lsdException w:name="toc 7" w:uiPriority="39"/>
+    <w:lsdException w:name="toc 8" w:uiPriority="39"/>
+    <w:lsdException w:name="toc 9" w:uiPriority="39"/>
+    <w:lsdException w:name="caption" w:uiPriority="35" w:qFormat="1"/>
+    <w:lsdException w:name="Title" w:semiHidden="0" w:uiPriority="10" w:unhideWhenUsed="0" w:qFormat="1"/>
+    <w:lsdException w:name="Default Paragraph Font" w:uiPriority="1"/>
+    <w:lsdException w:name="Subtitle" w:semiHidden="0" w:uiPriority="11" w:unhideWhenUsed="0" w:qFormat="1"/>
+    <w:lsdException w:name="Strong" w:semiHidden="0" w:uiPriority="22" w:unhideWhenUsed="0" w:qFormat="1"/>
+    <w:lsdException w:name="Emphasis" w:semiHidden="0" w:uiPriority="20" w:unhideWhenUsed="0" w:qFormat="1"/>
+    <w:lsdException w:name="Table Grid" w:semiHidden="0" w:uiPriority="39" w:unhideWhenUsed="0"/>
+    <w:lsdException w:name="Placeholder Text" w:unhideWhenUsed="0"/>
+    <w:lsdException w:name="No Spacing" w:semiHidden="0" w:uiPriority="1" w:unhideWhenUsed="0" w:qFormat="1"/>
+    <w:lsdException w:name="Light Shading" w:semiHidden="0" w:uiPriority="60" w:unhideWhenUsed="0"/>
+    <w:lsdException w:name="Light List" w:semiHidden="0" w:uiPriority="61" w:unhideWhenUsed="0"/>
+    <w:lsdException w:name="Light Grid" w:semiHidden="0" w:uiPriority="62" w:unhideWhenUsed="0"/>
+    <w:lsdException w:name="Medium Shading 1" w:semiHidden="0" w:uiPriority="63" w:unhideWhenUsed="0"/>
+    <w:lsdException w:name="Medium Shading 2" w:semiHidden="0" w:uiPriority="64" w:unhideWhenUsed="0"/>
+    <w:lsdException w:name="Medium List 1" w:semiHidden="0" w:uiPriority="65" w:unhideWhenUsed="0"/>
+    <w:lsdException w:name="Medium List 2" w:semiHidden="0" w:uiPriority="66" w:unhideWhenUsed="0"/>
+    <w:lsdException w:name="Medium Grid 1" w:semiHidden="0" w:uiPriority="67" w:unhideWhenUsed="0"/>
+    <w:lsdException w:name="Medium Grid 2" w:semiHidden="0" w:uiPriority="68" w:unhideWhenUsed="0"/>
+    <w:lsdException w:name="Medium Grid 3" w:semiHidden="0" w:uiPriority="69" w:unhideWhenUsed="0"/>
+    <w:lsdException w:name="Dark List" w:semiHidden="0" w:uiPriority="70" w:unhideWhenUsed="0"/>
+    <w:lsdException w:name="Colorful Shading" w:semiHidden="0" w:uiPriority="71" w:unhideWhenUsed="0"/>
+    <w:lsdException w:name="Colorful List" w:semiHidden="0" w:uiPriority="72" w:unhideWhenUsed="0"/>
+    <w:lsdException w:name="Colorful Grid" w:semiHidden="0" w:uiPriority="73" w:unhideWhenUsed="0"/>
+    <w:lsdException w:name="Light Shading Accent 1" w:semiHidden="0" w:uiPriority="60" w:unhideWhenUsed="0"/>
+    <w:lsdException w:name="Light List Accent 1" w:semiHidden="0" w:uiPriority="61" w:unhideWhenUsed="0"/>
+    <w:lsdException w:name="Light Grid Accent 1" w:semiHidden="0" w:uiPriority="62" w:unhideWhenUsed="0"/>
+    <w:lsdException w:name="Medium Shading 1 Accent 1" w:semiHidden="0" w:uiPriority="63" w:unhideWhenUsed="0"/>
+    <w:lsdException w:name="Medium Shading 2 Accent 1" w:semiHidden="0" w:uiPriority="64" w:unhideWhenUsed="0"/>
+    <w:lsdException w:name="Medium List 1 Accent 1" w:semiHidden="0" w:uiPriority="65" w:unhideWhenUsed="0"/>
+    <w:lsdException w:name="Revision" w:unhideWhenUsed="0"/>
+    <w:lsdException w:name="List Paragraph" w:semiHidden="0" w:uiPriority="34" w:unhideWhenUsed="0" w:qFormat="1"/>
+    <w:lsdException w:name="Quote" w:semiHidden="0" w:uiPriority="29" w:unhideWhenUsed="0" w:qFormat="1"/>
+    <w:lsdException w:name="Intense Quote" w:semiHidden="0" w:uiPriority="30" w:unhideWhenUsed="0" w:qFormat="1"/>
+    <w:lsdException w:name="Medium List 2 Accent 1" w:semiHidden="0" w:uiPriority="66" w:unhideWhenUsed="0"/>
+    <w:lsdException w:name="Medium Grid 1 Accent 1" w:semiHidden="0" w:uiPriority="67" w:unhideWhenUsed="0"/>
+    <w:lsdException w:name="Medium Grid 2 Accent 1" w:semiHidden="0" w:uiPriority="68" w:unhideWhenUsed="0"/>
+    <w:lsdException w:name="Medium Grid 3 Accent 1" w:semiHidden="0" w:uiPriority="69" w:unhideWhenUsed="0"/>
+    <w:lsdException w:name="Dark List Accent 1" w:semiHidden="0" w:uiPriority="70" w:unhideWhenUsed="0"/>
+    <w:lsdException w:name="Colorful Shading Accent 1" w:semiHidden="0" w:uiPriority="71" w:unhideWhenUsed="0"/>
+    <w:lsdException w:name="Colorful List Accent 1" w:semiHidden="0" w:uiPriority="72" w:unhideWhenUsed="0"/>
+    <w:lsdException w:name="Colorful Grid Accent 1" w:semiHidden="0" w:uiPriority="73" w:unhideWhenUsed="0"/>
+    <w:lsdException w:name="Light Shading Accent 2" w:semiHidden="0" w:uiPriority="60" w:unhideWhenUsed="0"/>
+    <w:lsdException w:name="Light List Accent 2" w:semiHidden="0" w:uiPriority="61" w:unhideWhenUsed="0"/>
+    <w:lsdException w:name="Light Grid Accent 2" w:semiHidden="0" w:uiPriority="62" w:unhideWhenUsed="0"/>
+    <w:lsdException w:name="Medium Shading 1 Accent 2" w:semiHidden="0" w:uiPriority="63" w:unhideWhenUsed="0"/>
+    <w:lsdException w:name="Medium Shading 2 Accent 2" w:semiHidden="0" w:uiPriority="64" w:unhideWhenUsed="0"/>
+    <w:lsdException w:name="Medium List 1 Accent 2" w:semiHidden="0" w:uiPriority="65" w:unhideWhenUsed="0"/>
+    <w:lsdException w:name="Medium List 2 Accent 2" w:semiHidden="0" w:uiPriority="66" w:unhideWhenUsed="0"/>
+    <w:lsdException w:name="Medium Grid 1 Accent 2" w:semiHidden="0" w:uiPriority="67" w:unhideWhenUsed="0"/>
+    <w:lsdException w:name="Medium Grid 2 Accent 2" w:semiHidden="0" w:uiPriority="68" w:unhideWhenUsed="0"/>
+    <w:lsdException w:name="Medium Grid 3 Accent 2" w:semiHidden="0" w:uiPriority="69" w:unhideWhenUsed="0"/>
+    <w:lsdException w:name="Dark List Accent 2" w:semiHidden="0" w:uiPriority="70" w:unhideWhenUsed="0"/>
+    <w:lsdException w:name="Colorful Shading Accent 2" w:semiHidden="0" w:uiPriority="71" w:unhideWhenUsed="0"/>
+    <w:lsdException w:name="Colorful List Accent 2" w:semiHidden="0" w:uiPriority="72" w:unhideWhenUsed="0"/>
+    <w:lsdException w:name="Colorful Grid Accent 2" w:semiHidden="0" w:uiPriority="73" w:unhideWhenUsed="0"/>
+    <w:lsdException w:name="Light Shading Accent 3" w:semiHidden="0" w:uiPriority="60" w:unhideWhenUsed="0"/>
+    <w:lsdException w:name="Light List Accent 3" w:semiHidden="0" w:uiPriority="61" w:unhideWhenUsed="0"/>
+    <w:lsdException w:name="Light Grid Accent 3" w:semiHidden="0" w:uiPriority="62" w:unhideWhenUsed="0"/>
+    <w:lsdException w:name="Medium Shading 1 Accent 3" w:semiHidden="0" w:uiPriority="63" w:unhideWhenUsed="0"/>
+    <w:lsdException w:name="Medium Shading 2 Accent 3" w:semiHidden="0" w:uiPriority="64" w:unhideWhenUsed="0"/>
+    <w:lsdException w:name="Medium List 1 Accent 3" w:semiHidden="0" w:uiPriority="65" w:unhideWhenUsed="0"/>
+    <w:lsdException w:name="Medium List 2 Accent 3" w:semiHidden="0" w:uiPriority="66" w:unhideWhenUsed="0"/>
+    <w:lsdException w:name="Medium Grid 1 Accent 3" w:semiHidden="0" w:uiPriority="67" w:unhideWhenUsed="0"/>
+    <w:lsdException w:name="Medium Grid 2 Accent 3" w:semiHidden="0" w:uiPriority="68" w:unhideWhenUsed="0"/>
+    <w:lsdException w:name="Medium Grid 3 Accent 3" w:semiHidden="0" w:uiPriority="69" w:unhideWhenUsed="0"/>
+    <w:lsdException w:name="Dark List Accent 3" w:semiHidden="0" w:uiPriority="70" w:unhideWhenUsed="0"/>
+    <w:lsdException w:name="Colorful Shading Accent 3" w:semiHidden="0" w:uiPriority="71" w:unhideWhenUsed="0"/>
+    <w:lsdException w:name="Colorful List Accent 3" w:semiHidden="0" w:uiPriority="72" w:unhideWhenUsed="0"/>
+    <w:lsdException w:name="Colorful Grid Accent 3" w:semiHidden="0" w:uiPriority="73" w:unhideWhenUsed="0"/>
+    <w:lsdException w:name="Light Shading Accent 4" w:semiHidden="0" w:uiPriority="60" w:unhideWhenUsed="0"/>
+    <w:lsdException w:name="Light List Accent 4" w:semiHidden="0" w:uiPriority="61" w:unhideWhenUsed="0"/>
+    <w:lsdException w:name="Light Grid Accent 4" w:semiHidden="0" w:uiPriority="62" w:unhideWhenUsed="0"/>
+    <w:lsdException w:name="Medium Shading 1 Accent 4" w:semiHidden="0" w:uiPriority="63" w:unhideWhenUsed="0"/>
+    <w:lsdException w:name="Medium Shading 2 Accent 4" w:semiHidden="0" w:uiPriority="64" w:unhideWhenUsed="0"/>
+    <w:lsdException w:name="Medium List 1 Accent 4" w:semiHidden="0" w:uiPriority="65" w:unhideWhenUsed="0"/>
+    <w:lsdException w:name="Medium List 2 Accent 4" w:semiHidden="0" w:uiPriority="66" w:unhideWhenUsed="0"/>
+    <w:lsdException w:name="Medium Grid 1 Accent 4" w:semiHidden="0" w:uiPriority="67" w:unhideWhenUsed="0"/>
+    <w:lsdException w:name="Medium Grid 2 Accent 4" w:semiHidden="0" w:uiPriority="68" w:unhideWhenUsed="0"/>
+    <w:lsdException w:name="Medium Grid 3 Accent 4" w:semiHidden="0" w:uiPriority="69" w:unhideWhenUsed="0"/>
+    <w:lsdException w:name="Dark List Accent 4" w:semiHidden="0" w:uiPriority="70" w:unhideWhenUsed="0"/>
+    <w:lsdException w:name="Colorful Shading Accent 4" w:semiHidden="0" w:uiPriority="71" w:unhideWhenUsed="0"/>
+    <w:lsdException w:name="Colorful List Accent 4" w:semiHidden="0" w:uiPriority="72" w:unhideWhenUsed="0"/>
+    <w:lsdException w:name="Colorful Grid Accent 4" w:semiHidden="0" w:uiPriority="73" w:unhideWhenUsed="0"/>
+    <w:lsdException w:name="Light Shading Accent 5" w:semiHidden="0" w:uiPriority="60" w:unhideWhenUsed="0"/>
+    <w:lsdException w:name="Light List Accent 5" w:semiHidden="0" w:uiPriority="61" w:unhideWhenUsed="0"/>
+    <w:lsdException w:name="Light Grid Accent 5" w:semiHidden="0" w:uiPriority="62" w:unhideWhenUsed="0"/>
+    <w:lsdException w:name="Medium Shading 1 Accent 5" w:semiHidden="0" w:uiPriority="63" w:unhideWhenUsed="0"/>
+    <w:lsdException w:name="Medium Shading 2 Accent 5" w:semiHidden="0" w:uiPriority="64" w:unhideWhenUsed="0"/>
+    <w:lsdException w:name="Medium List 1 Accent 5" w:semiHidden="0" w:uiPriority="65" w:unhideWhenUsed="0"/>
+    <w:lsdException w:name="Medium List 2 Accent 5" w:semiHidden="0" w:uiPriority="66" w:unhideWhenUsed="0"/>
+    <w:lsdException w:name="Medium Grid 1 Accent 5" w:semiHidden="0" w:uiPriority="67" w:unhideWhenUsed="0"/>
+    <w:lsdException w:name="Medium Grid 2 Accent 5" w:semiHidden="0" w:uiPriority="68" w:unhideWhenUsed="0"/>
+    <w:lsdException w:name="Medium Grid 3 Accent 5" w:semiHidden="0" w:uiPriority="69" w:unhideWhenUsed="0"/>
+    <w:lsdException w:name="Dark List Accent 5" w:semiHidden="0" w:uiPriority="70" w:unhideWhenUsed="0"/>
+    <w:lsdException w:name="Colorful Shading Accent 5" w:semiHidden="0" w:uiPriority="71" w:unhideWhenUsed="0"/>
+    <w:lsdException w:name="Colorful List Accent 5" w:semiHidden="0" w:uiPriority="72" w:unhideWhenUsed="0"/>
+    <w:lsdException w:name="Colorful Grid Accent 5" w:semiHidden="0" w:uiPriority="73" w:unhideWhenUsed="0"/>
+    <w:lsdException w:name="Light Shading Accent 6" w:semiHidden="0" w:uiPriority="60" w:unhideWhenUsed="0"/>
+    <w:lsdException w:name="Light List Accent 6" w:semiHidden="0" w:uiPriority="61" w:unhideWhenUsed="0"/>
+    <w:lsdException w:name="Light Grid Accent 6" w:semiHidden="0" w:uiPriority="62" w:unhideWhenUsed="0"/>
+    <w:lsdException w:name="Medium Shading 1 Accent 6" w:semiHidden="0" w:uiPriority="63" w:unhideWhenUsed="0"/>
+    <w:lsdException w:name="Medium Shading 2 Accent 6" w:semiHidden="0" w:uiPriority="64" w:unhideWhenUsed="0"/>
+    <w:lsdException w:name="Medium List 1 Accent 6" w:semiHidden="0" w:uiPriority="65" w:unhideWhenUsed="0"/>
+    <w:lsdException w:name="Medium List 2 Accent 6" w:semiHidden="0" w:uiPriority="66" w:unhideWhenUsed="0"/>
+    <w:lsdException w:name="Medium Grid 1 Accent 6" w:semiHidden="0" w:uiPriority="67" w:unhideWhenUsed="0"/>
+    <w:lsdException w:name="Medium Grid 2 Accent 6" w:semiHidden="0" w:uiPriority="68" w:unhideWhenUsed="0"/>
+    <w:lsdException w:name="Medium Grid 3 Accent 6" w:semiHidden="0" w:uiPriority="69" w:unhideWhenUsed="0"/>
+    <w:lsdException w:name="Dark List Accent 6" w:semiHidden="0" w:uiPriority="70" w:unhideWhenUsed="0"/>
+    <w:lsdException w:name="Colorful Shading Accent 6" w:semiHidden="0" w:uiPriority="71" w:unhideWhenUsed="0"/>
+    <w:lsdException w:name="Colorful List Accent 6" w:semiHidden="0" w:uiPriority="72" w:unhideWhenUsed="0"/>
+    <w:lsdException w:name="Colorful Grid Accent 6" w:semiHidden="0" w:uiPriority="73" w:unhideWhenUsed="0"/>
+    <w:lsdException w:name="Subtle Emphasis" w:semiHidden="0" w:uiPriority="19" w:unhideWhenUsed="0" w:qFormat="1"/>
+    <w:lsdException w:name="Intense Emphasis" w:semiHidden="0" w:uiPriority="21" w:unhideWhenUsed="0" w:qFormat="1"/>
+    <w:lsdException w:name="Subtle Reference" w:semiHidden="0" w:uiPriority="31" w:unhideWhenUsed="0" w:qFormat="1"/>
+    <w:lsdException w:name="Intense Reference" w:semiHidden="0" w:uiPriority="32" w:unhideWhenUsed="0" w:qFormat="1"/>
+    <w:lsdException w:name="Book Title" w:semiHidden="0" w:uiPriority="33" w:unhideWhenUsed="0" w:qFormat="1"/>
+    <w:lsdException w:name="Bibliography" w:uiPriority="37"/>
+    <w:lsdException w:name="TOC Heading" w:uiPriority="39" w:qFormat="1"/>
   </w:latentStyles>
   <w:style w:type="paragraph" w:default="1" w:styleId="Normal">
     <w:name w:val="Normal"/>
@@ -4786,6 +4491,13 @@
     <w:tblPr>
       <w:tblStyleRowBandSize w:val="1"/>
       <w:tblStyleColBandSize w:val="1"/>
+      <w:tblInd w:w="0" w:type="dxa"/>
+      <w:tblCellMar>
+        <w:top w:w="0" w:type="dxa"/>
+        <w:left w:w="108" w:type="dxa"/>
+        <w:bottom w:w="0" w:type="dxa"/>
+        <w:right w:w="108" w:type="dxa"/>
+      </w:tblCellMar>
     </w:tblPr>
   </w:style>
   <w:style w:type="table" w:customStyle="1" w:styleId="a0">
@@ -4796,6 +4508,13 @@
     <w:tblPr>
       <w:tblStyleRowBandSize w:val="1"/>
       <w:tblStyleColBandSize w:val="1"/>
+      <w:tblInd w:w="0" w:type="dxa"/>
+      <w:tblCellMar>
+        <w:top w:w="0" w:type="dxa"/>
+        <w:left w:w="108" w:type="dxa"/>
+        <w:bottom w:w="0" w:type="dxa"/>
+        <w:right w:w="108" w:type="dxa"/>
+      </w:tblCellMar>
     </w:tblPr>
   </w:style>
   <w:style w:type="paragraph" w:styleId="TOC1">
@@ -4857,6 +4576,480 @@
       <w:ind w:left="720"/>
       <w:contextualSpacing/>
     </w:pPr>
+  </w:style>
+  <w:style w:type="paragraph" w:styleId="BalloonText">
+    <w:name w:val="Balloon Text"/>
+    <w:basedOn w:val="Normal"/>
+    <w:link w:val="BalloonTextChar"/>
+    <w:uiPriority w:val="99"/>
+    <w:semiHidden/>
+    <w:unhideWhenUsed/>
+    <w:rsid w:val="00BB24A5"/>
+    <w:pPr>
+      <w:spacing w:after="0" w:line="240" w:lineRule="auto"/>
+    </w:pPr>
+    <w:rPr>
+      <w:rFonts w:ascii="Tahoma" w:hAnsi="Tahoma" w:cs="Tahoma"/>
+      <w:sz w:val="16"/>
+      <w:szCs w:val="16"/>
+    </w:rPr>
+  </w:style>
+  <w:style w:type="character" w:customStyle="1" w:styleId="BalloonTextChar">
+    <w:name w:val="Balloon Text Char"/>
+    <w:basedOn w:val="DefaultParagraphFont"/>
+    <w:link w:val="BalloonText"/>
+    <w:uiPriority w:val="99"/>
+    <w:semiHidden/>
+    <w:rsid w:val="00BB24A5"/>
+    <w:rPr>
+      <w:rFonts w:ascii="Tahoma" w:hAnsi="Tahoma" w:cs="Tahoma"/>
+      <w:sz w:val="16"/>
+      <w:szCs w:val="16"/>
+    </w:rPr>
+  </w:style>
+</w:styles>
+</file>
+
+<file path=word/stylesWithEffects.xml><?xml version="1.0" encoding="utf-8"?>
+<w:styles xmlns:wpc="http://schemas.microsoft.com/office/word/2010/wordprocessingCanvas" xmlns:mc="http://schemas.openxmlformats.org/markup-compatibility/2006" xmlns:o="urn:schemas-microsoft-com:office:office" xmlns:r="http://schemas.openxmlformats.org/officeDocument/2006/relationships" xmlns:m="http://schemas.openxmlformats.org/officeDocument/2006/math" xmlns:v="urn:schemas-microsoft-com:vml" xmlns:wp14="http://schemas.microsoft.com/office/word/2010/wordprocessingDrawing" xmlns:wp="http://schemas.openxmlformats.org/drawingml/2006/wordprocessingDrawing" xmlns:w10="urn:schemas-microsoft-com:office:word" xmlns:w="http://schemas.openxmlformats.org/wordprocessingml/2006/main" xmlns:w14="http://schemas.microsoft.com/office/word/2010/wordml" xmlns:wpg="http://schemas.microsoft.com/office/word/2010/wordprocessingGroup" xmlns:wpi="http://schemas.microsoft.com/office/word/2010/wordprocessingInk" xmlns:wne="http://schemas.microsoft.com/office/word/2006/wordml" xmlns:wps="http://schemas.microsoft.com/office/word/2010/wordprocessingShape" mc:Ignorable="w14 wp14">
+  <w:docDefaults>
+    <w:rPrDefault>
+      <w:rPr>
+        <w:rFonts w:ascii="CMU Sans Serif" w:eastAsia="CMU Sans Serif" w:hAnsi="CMU Sans Serif" w:cs="CMU Sans Serif"/>
+        <w:sz w:val="24"/>
+        <w:szCs w:val="24"/>
+        <w:lang w:val="sr-Latn-RS" w:eastAsia="en-US" w:bidi="ar-SA"/>
+      </w:rPr>
+    </w:rPrDefault>
+    <w:pPrDefault>
+      <w:pPr>
+        <w:spacing w:after="160" w:line="300" w:lineRule="auto"/>
+      </w:pPr>
+    </w:pPrDefault>
+  </w:docDefaults>
+  <w:latentStyles w:defLockedState="0" w:defUIPriority="99" w:defSemiHidden="1" w:defUnhideWhenUsed="1" w:defQFormat="0" w:count="267">
+    <w:lsdException w:name="Normal" w:semiHidden="0" w:uiPriority="0" w:unhideWhenUsed="0" w:qFormat="1"/>
+    <w:lsdException w:name="heading 1" w:semiHidden="0" w:uiPriority="9" w:unhideWhenUsed="0" w:qFormat="1"/>
+    <w:lsdException w:name="heading 2" w:uiPriority="9" w:qFormat="1"/>
+    <w:lsdException w:name="heading 3" w:uiPriority="9" w:qFormat="1"/>
+    <w:lsdException w:name="heading 4" w:uiPriority="9" w:qFormat="1"/>
+    <w:lsdException w:name="heading 5" w:uiPriority="9" w:qFormat="1"/>
+    <w:lsdException w:name="heading 6" w:uiPriority="9" w:qFormat="1"/>
+    <w:lsdException w:name="heading 7" w:uiPriority="9" w:qFormat="1"/>
+    <w:lsdException w:name="heading 8" w:uiPriority="9" w:qFormat="1"/>
+    <w:lsdException w:name="heading 9" w:uiPriority="9" w:qFormat="1"/>
+    <w:lsdException w:name="toc 1" w:uiPriority="39"/>
+    <w:lsdException w:name="toc 2" w:uiPriority="39"/>
+    <w:lsdException w:name="toc 3" w:uiPriority="39"/>
+    <w:lsdException w:name="toc 4" w:uiPriority="39"/>
+    <w:lsdException w:name="toc 5" w:uiPriority="39"/>
+    <w:lsdException w:name="toc 6" w:uiPriority="39"/>
+    <w:lsdException w:name="toc 7" w:uiPriority="39"/>
+    <w:lsdException w:name="toc 8" w:uiPriority="39"/>
+    <w:lsdException w:name="toc 9" w:uiPriority="39"/>
+    <w:lsdException w:name="caption" w:uiPriority="35" w:qFormat="1"/>
+    <w:lsdException w:name="Title" w:semiHidden="0" w:uiPriority="10" w:unhideWhenUsed="0" w:qFormat="1"/>
+    <w:lsdException w:name="Default Paragraph Font" w:uiPriority="1"/>
+    <w:lsdException w:name="Subtitle" w:semiHidden="0" w:uiPriority="11" w:unhideWhenUsed="0" w:qFormat="1"/>
+    <w:lsdException w:name="Strong" w:semiHidden="0" w:uiPriority="22" w:unhideWhenUsed="0" w:qFormat="1"/>
+    <w:lsdException w:name="Emphasis" w:semiHidden="0" w:uiPriority="20" w:unhideWhenUsed="0" w:qFormat="1"/>
+    <w:lsdException w:name="Table Grid" w:semiHidden="0" w:uiPriority="39" w:unhideWhenUsed="0"/>
+    <w:lsdException w:name="Placeholder Text" w:unhideWhenUsed="0"/>
+    <w:lsdException w:name="No Spacing" w:semiHidden="0" w:uiPriority="1" w:unhideWhenUsed="0" w:qFormat="1"/>
+    <w:lsdException w:name="Light Shading" w:semiHidden="0" w:uiPriority="60" w:unhideWhenUsed="0"/>
+    <w:lsdException w:name="Light List" w:semiHidden="0" w:uiPriority="61" w:unhideWhenUsed="0"/>
+    <w:lsdException w:name="Light Grid" w:semiHidden="0" w:uiPriority="62" w:unhideWhenUsed="0"/>
+    <w:lsdException w:name="Medium Shading 1" w:semiHidden="0" w:uiPriority="63" w:unhideWhenUsed="0"/>
+    <w:lsdException w:name="Medium Shading 2" w:semiHidden="0" w:uiPriority="64" w:unhideWhenUsed="0"/>
+    <w:lsdException w:name="Medium List 1" w:semiHidden="0" w:uiPriority="65" w:unhideWhenUsed="0"/>
+    <w:lsdException w:name="Medium List 2" w:semiHidden="0" w:uiPriority="66" w:unhideWhenUsed="0"/>
+    <w:lsdException w:name="Medium Grid 1" w:semiHidden="0" w:uiPriority="67" w:unhideWhenUsed="0"/>
+    <w:lsdException w:name="Medium Grid 2" w:semiHidden="0" w:uiPriority="68" w:unhideWhenUsed="0"/>
+    <w:lsdException w:name="Medium Grid 3" w:semiHidden="0" w:uiPriority="69" w:unhideWhenUsed="0"/>
+    <w:lsdException w:name="Dark List" w:semiHidden="0" w:uiPriority="70" w:unhideWhenUsed="0"/>
+    <w:lsdException w:name="Colorful Shading" w:semiHidden="0" w:uiPriority="71" w:unhideWhenUsed="0"/>
+    <w:lsdException w:name="Colorful List" w:semiHidden="0" w:uiPriority="72" w:unhideWhenUsed="0"/>
+    <w:lsdException w:name="Colorful Grid" w:semiHidden="0" w:uiPriority="73" w:unhideWhenUsed="0"/>
+    <w:lsdException w:name="Light Shading Accent 1" w:semiHidden="0" w:uiPriority="60" w:unhideWhenUsed="0"/>
+    <w:lsdException w:name="Light List Accent 1" w:semiHidden="0" w:uiPriority="61" w:unhideWhenUsed="0"/>
+    <w:lsdException w:name="Light Grid Accent 1" w:semiHidden="0" w:uiPriority="62" w:unhideWhenUsed="0"/>
+    <w:lsdException w:name="Medium Shading 1 Accent 1" w:semiHidden="0" w:uiPriority="63" w:unhideWhenUsed="0"/>
+    <w:lsdException w:name="Medium Shading 2 Accent 1" w:semiHidden="0" w:uiPriority="64" w:unhideWhenUsed="0"/>
+    <w:lsdException w:name="Medium List 1 Accent 1" w:semiHidden="0" w:uiPriority="65" w:unhideWhenUsed="0"/>
+    <w:lsdException w:name="Revision" w:unhideWhenUsed="0"/>
+    <w:lsdException w:name="List Paragraph" w:semiHidden="0" w:uiPriority="34" w:unhideWhenUsed="0" w:qFormat="1"/>
+    <w:lsdException w:name="Quote" w:semiHidden="0" w:uiPriority="29" w:unhideWhenUsed="0" w:qFormat="1"/>
+    <w:lsdException w:name="Intense Quote" w:semiHidden="0" w:uiPriority="30" w:unhideWhenUsed="0" w:qFormat="1"/>
+    <w:lsdException w:name="Medium List 2 Accent 1" w:semiHidden="0" w:uiPriority="66" w:unhideWhenUsed="0"/>
+    <w:lsdException w:name="Medium Grid 1 Accent 1" w:semiHidden="0" w:uiPriority="67" w:unhideWhenUsed="0"/>
+    <w:lsdException w:name="Medium Grid 2 Accent 1" w:semiHidden="0" w:uiPriority="68" w:unhideWhenUsed="0"/>
+    <w:lsdException w:name="Medium Grid 3 Accent 1" w:semiHidden="0" w:uiPriority="69" w:unhideWhenUsed="0"/>
+    <w:lsdException w:name="Dark List Accent 1" w:semiHidden="0" w:uiPriority="70" w:unhideWhenUsed="0"/>
+    <w:lsdException w:name="Colorful Shading Accent 1" w:semiHidden="0" w:uiPriority="71" w:unhideWhenUsed="0"/>
+    <w:lsdException w:name="Colorful List Accent 1" w:semiHidden="0" w:uiPriority="72" w:unhideWhenUsed="0"/>
+    <w:lsdException w:name="Colorful Grid Accent 1" w:semiHidden="0" w:uiPriority="73" w:unhideWhenUsed="0"/>
+    <w:lsdException w:name="Light Shading Accent 2" w:semiHidden="0" w:uiPriority="60" w:unhideWhenUsed="0"/>
+    <w:lsdException w:name="Light List Accent 2" w:semiHidden="0" w:uiPriority="61" w:unhideWhenUsed="0"/>
+    <w:lsdException w:name="Light Grid Accent 2" w:semiHidden="0" w:uiPriority="62" w:unhideWhenUsed="0"/>
+    <w:lsdException w:name="Medium Shading 1 Accent 2" w:semiHidden="0" w:uiPriority="63" w:unhideWhenUsed="0"/>
+    <w:lsdException w:name="Medium Shading 2 Accent 2" w:semiHidden="0" w:uiPriority="64" w:unhideWhenUsed="0"/>
+    <w:lsdException w:name="Medium List 1 Accent 2" w:semiHidden="0" w:uiPriority="65" w:unhideWhenUsed="0"/>
+    <w:lsdException w:name="Medium List 2 Accent 2" w:semiHidden="0" w:uiPriority="66" w:unhideWhenUsed="0"/>
+    <w:lsdException w:name="Medium Grid 1 Accent 2" w:semiHidden="0" w:uiPriority="67" w:unhideWhenUsed="0"/>
+    <w:lsdException w:name="Medium Grid 2 Accent 2" w:semiHidden="0" w:uiPriority="68" w:unhideWhenUsed="0"/>
+    <w:lsdException w:name="Medium Grid 3 Accent 2" w:semiHidden="0" w:uiPriority="69" w:unhideWhenUsed="0"/>
+    <w:lsdException w:name="Dark List Accent 2" w:semiHidden="0" w:uiPriority="70" w:unhideWhenUsed="0"/>
+    <w:lsdException w:name="Colorful Shading Accent 2" w:semiHidden="0" w:uiPriority="71" w:unhideWhenUsed="0"/>
+    <w:lsdException w:name="Colorful List Accent 2" w:semiHidden="0" w:uiPriority="72" w:unhideWhenUsed="0"/>
+    <w:lsdException w:name="Colorful Grid Accent 2" w:semiHidden="0" w:uiPriority="73" w:unhideWhenUsed="0"/>
+    <w:lsdException w:name="Light Shading Accent 3" w:semiHidden="0" w:uiPriority="60" w:unhideWhenUsed="0"/>
+    <w:lsdException w:name="Light List Accent 3" w:semiHidden="0" w:uiPriority="61" w:unhideWhenUsed="0"/>
+    <w:lsdException w:name="Light Grid Accent 3" w:semiHidden="0" w:uiPriority="62" w:unhideWhenUsed="0"/>
+    <w:lsdException w:name="Medium Shading 1 Accent 3" w:semiHidden="0" w:uiPriority="63" w:unhideWhenUsed="0"/>
+    <w:lsdException w:name="Medium Shading 2 Accent 3" w:semiHidden="0" w:uiPriority="64" w:unhideWhenUsed="0"/>
+    <w:lsdException w:name="Medium List 1 Accent 3" w:semiHidden="0" w:uiPriority="65" w:unhideWhenUsed="0"/>
+    <w:lsdException w:name="Medium List 2 Accent 3" w:semiHidden="0" w:uiPriority="66" w:unhideWhenUsed="0"/>
+    <w:lsdException w:name="Medium Grid 1 Accent 3" w:semiHidden="0" w:uiPriority="67" w:unhideWhenUsed="0"/>
+    <w:lsdException w:name="Medium Grid 2 Accent 3" w:semiHidden="0" w:uiPriority="68" w:unhideWhenUsed="0"/>
+    <w:lsdException w:name="Medium Grid 3 Accent 3" w:semiHidden="0" w:uiPriority="69" w:unhideWhenUsed="0"/>
+    <w:lsdException w:name="Dark List Accent 3" w:semiHidden="0" w:uiPriority="70" w:unhideWhenUsed="0"/>
+    <w:lsdException w:name="Colorful Shading Accent 3" w:semiHidden="0" w:uiPriority="71" w:unhideWhenUsed="0"/>
+    <w:lsdException w:name="Colorful List Accent 3" w:semiHidden="0" w:uiPriority="72" w:unhideWhenUsed="0"/>
+    <w:lsdException w:name="Colorful Grid Accent 3" w:semiHidden="0" w:uiPriority="73" w:unhideWhenUsed="0"/>
+    <w:lsdException w:name="Light Shading Accent 4" w:semiHidden="0" w:uiPriority="60" w:unhideWhenUsed="0"/>
+    <w:lsdException w:name="Light List Accent 4" w:semiHidden="0" w:uiPriority="61" w:unhideWhenUsed="0"/>
+    <w:lsdException w:name="Light Grid Accent 4" w:semiHidden="0" w:uiPriority="62" w:unhideWhenUsed="0"/>
+    <w:lsdException w:name="Medium Shading 1 Accent 4" w:semiHidden="0" w:uiPriority="63" w:unhideWhenUsed="0"/>
+    <w:lsdException w:name="Medium Shading 2 Accent 4" w:semiHidden="0" w:uiPriority="64" w:unhideWhenUsed="0"/>
+    <w:lsdException w:name="Medium List 1 Accent 4" w:semiHidden="0" w:uiPriority="65" w:unhideWhenUsed="0"/>
+    <w:lsdException w:name="Medium List 2 Accent 4" w:semiHidden="0" w:uiPriority="66" w:unhideWhenUsed="0"/>
+    <w:lsdException w:name="Medium Grid 1 Accent 4" w:semiHidden="0" w:uiPriority="67" w:unhideWhenUsed="0"/>
+    <w:lsdException w:name="Medium Grid 2 Accent 4" w:semiHidden="0" w:uiPriority="68" w:unhideWhenUsed="0"/>
+    <w:lsdException w:name="Medium Grid 3 Accent 4" w:semiHidden="0" w:uiPriority="69" w:unhideWhenUsed="0"/>
+    <w:lsdException w:name="Dark List Accent 4" w:semiHidden="0" w:uiPriority="70" w:unhideWhenUsed="0"/>
+    <w:lsdException w:name="Colorful Shading Accent 4" w:semiHidden="0" w:uiPriority="71" w:unhideWhenUsed="0"/>
+    <w:lsdException w:name="Colorful List Accent 4" w:semiHidden="0" w:uiPriority="72" w:unhideWhenUsed="0"/>
+    <w:lsdException w:name="Colorful Grid Accent 4" w:semiHidden="0" w:uiPriority="73" w:unhideWhenUsed="0"/>
+    <w:lsdException w:name="Light Shading Accent 5" w:semiHidden="0" w:uiPriority="60" w:unhideWhenUsed="0"/>
+    <w:lsdException w:name="Light List Accent 5" w:semiHidden="0" w:uiPriority="61" w:unhideWhenUsed="0"/>
+    <w:lsdException w:name="Light Grid Accent 5" w:semiHidden="0" w:uiPriority="62" w:unhideWhenUsed="0"/>
+    <w:lsdException w:name="Medium Shading 1 Accent 5" w:semiHidden="0" w:uiPriority="63" w:unhideWhenUsed="0"/>
+    <w:lsdException w:name="Medium Shading 2 Accent 5" w:semiHidden="0" w:uiPriority="64" w:unhideWhenUsed="0"/>
+    <w:lsdException w:name="Medium List 1 Accent 5" w:semiHidden="0" w:uiPriority="65" w:unhideWhenUsed="0"/>
+    <w:lsdException w:name="Medium List 2 Accent 5" w:semiHidden="0" w:uiPriority="66" w:unhideWhenUsed="0"/>
+    <w:lsdException w:name="Medium Grid 1 Accent 5" w:semiHidden="0" w:uiPriority="67" w:unhideWhenUsed="0"/>
+    <w:lsdException w:name="Medium Grid 2 Accent 5" w:semiHidden="0" w:uiPriority="68" w:unhideWhenUsed="0"/>
+    <w:lsdException w:name="Medium Grid 3 Accent 5" w:semiHidden="0" w:uiPriority="69" w:unhideWhenUsed="0"/>
+    <w:lsdException w:name="Dark List Accent 5" w:semiHidden="0" w:uiPriority="70" w:unhideWhenUsed="0"/>
+    <w:lsdException w:name="Colorful Shading Accent 5" w:semiHidden="0" w:uiPriority="71" w:unhideWhenUsed="0"/>
+    <w:lsdException w:name="Colorful List Accent 5" w:semiHidden="0" w:uiPriority="72" w:unhideWhenUsed="0"/>
+    <w:lsdException w:name="Colorful Grid Accent 5" w:semiHidden="0" w:uiPriority="73" w:unhideWhenUsed="0"/>
+    <w:lsdException w:name="Light Shading Accent 6" w:semiHidden="0" w:uiPriority="60" w:unhideWhenUsed="0"/>
+    <w:lsdException w:name="Light List Accent 6" w:semiHidden="0" w:uiPriority="61" w:unhideWhenUsed="0"/>
+    <w:lsdException w:name="Light Grid Accent 6" w:semiHidden="0" w:uiPriority="62" w:unhideWhenUsed="0"/>
+    <w:lsdException w:name="Medium Shading 1 Accent 6" w:semiHidden="0" w:uiPriority="63" w:unhideWhenUsed="0"/>
+    <w:lsdException w:name="Medium Shading 2 Accent 6" w:semiHidden="0" w:uiPriority="64" w:unhideWhenUsed="0"/>
+    <w:lsdException w:name="Medium List 1 Accent 6" w:semiHidden="0" w:uiPriority="65" w:unhideWhenUsed="0"/>
+    <w:lsdException w:name="Medium List 2 Accent 6" w:semiHidden="0" w:uiPriority="66" w:unhideWhenUsed="0"/>
+    <w:lsdException w:name="Medium Grid 1 Accent 6" w:semiHidden="0" w:uiPriority="67" w:unhideWhenUsed="0"/>
+    <w:lsdException w:name="Medium Grid 2 Accent 6" w:semiHidden="0" w:uiPriority="68" w:unhideWhenUsed="0"/>
+    <w:lsdException w:name="Medium Grid 3 Accent 6" w:semiHidden="0" w:uiPriority="69" w:unhideWhenUsed="0"/>
+    <w:lsdException w:name="Dark List Accent 6" w:semiHidden="0" w:uiPriority="70" w:unhideWhenUsed="0"/>
+    <w:lsdException w:name="Colorful Shading Accent 6" w:semiHidden="0" w:uiPriority="71" w:unhideWhenUsed="0"/>
+    <w:lsdException w:name="Colorful List Accent 6" w:semiHidden="0" w:uiPriority="72" w:unhideWhenUsed="0"/>
+    <w:lsdException w:name="Colorful Grid Accent 6" w:semiHidden="0" w:uiPriority="73" w:unhideWhenUsed="0"/>
+    <w:lsdException w:name="Subtle Emphasis" w:semiHidden="0" w:uiPriority="19" w:unhideWhenUsed="0" w:qFormat="1"/>
+    <w:lsdException w:name="Intense Emphasis" w:semiHidden="0" w:uiPriority="21" w:unhideWhenUsed="0" w:qFormat="1"/>
+    <w:lsdException w:name="Subtle Reference" w:semiHidden="0" w:uiPriority="31" w:unhideWhenUsed="0" w:qFormat="1"/>
+    <w:lsdException w:name="Intense Reference" w:semiHidden="0" w:uiPriority="32" w:unhideWhenUsed="0" w:qFormat="1"/>
+    <w:lsdException w:name="Book Title" w:semiHidden="0" w:uiPriority="33" w:unhideWhenUsed="0" w:qFormat="1"/>
+    <w:lsdException w:name="Bibliography" w:uiPriority="37"/>
+    <w:lsdException w:name="TOC Heading" w:uiPriority="39" w:qFormat="1"/>
+  </w:latentStyles>
+  <w:style w:type="paragraph" w:default="1" w:styleId="Normal">
+    <w:name w:val="Normal"/>
+  </w:style>
+  <w:style w:type="paragraph" w:styleId="Heading1">
+    <w:name w:val="heading 1"/>
+    <w:basedOn w:val="Normal"/>
+    <w:next w:val="Normal"/>
+    <w:pPr>
+      <w:keepNext/>
+      <w:keepLines/>
+      <w:spacing w:before="320" w:after="80" w:line="240" w:lineRule="auto"/>
+      <w:ind w:left="432" w:hanging="432"/>
+      <w:outlineLvl w:val="0"/>
+    </w:pPr>
+    <w:rPr>
+      <w:color w:val="000000"/>
+      <w:sz w:val="32"/>
+      <w:szCs w:val="32"/>
+    </w:rPr>
+  </w:style>
+  <w:style w:type="paragraph" w:styleId="Heading2">
+    <w:name w:val="heading 2"/>
+    <w:basedOn w:val="Normal"/>
+    <w:next w:val="Normal"/>
+    <w:pPr>
+      <w:keepNext/>
+      <w:keepLines/>
+      <w:spacing w:before="280" w:line="240" w:lineRule="auto"/>
+      <w:ind w:left="1296" w:hanging="576"/>
+      <w:outlineLvl w:val="1"/>
+    </w:pPr>
+    <w:rPr>
+      <w:sz w:val="28"/>
+      <w:szCs w:val="28"/>
+    </w:rPr>
+  </w:style>
+  <w:style w:type="paragraph" w:styleId="Heading3">
+    <w:name w:val="heading 3"/>
+    <w:basedOn w:val="Normal"/>
+    <w:next w:val="Normal"/>
+    <w:pPr>
+      <w:keepNext/>
+      <w:keepLines/>
+      <w:spacing w:before="160" w:after="0" w:line="240" w:lineRule="auto"/>
+      <w:ind w:left="1440" w:hanging="720"/>
+      <w:outlineLvl w:val="2"/>
+    </w:pPr>
+  </w:style>
+  <w:style w:type="paragraph" w:styleId="Heading4">
+    <w:name w:val="heading 4"/>
+    <w:basedOn w:val="Normal"/>
+    <w:next w:val="Normal"/>
+    <w:pPr>
+      <w:keepNext/>
+      <w:keepLines/>
+      <w:spacing w:before="80" w:after="0"/>
+      <w:ind w:left="864" w:hanging="864"/>
+      <w:outlineLvl w:val="3"/>
+    </w:pPr>
+    <w:rPr>
+      <w:rFonts w:ascii="Calibri" w:eastAsia="Calibri" w:hAnsi="Calibri" w:cs="Calibri"/>
+      <w:i/>
+      <w:sz w:val="30"/>
+      <w:szCs w:val="30"/>
+    </w:rPr>
+  </w:style>
+  <w:style w:type="paragraph" w:styleId="Heading5">
+    <w:name w:val="heading 5"/>
+    <w:basedOn w:val="Normal"/>
+    <w:next w:val="Normal"/>
+    <w:pPr>
+      <w:keepNext/>
+      <w:keepLines/>
+      <w:spacing w:before="40" w:after="0"/>
+      <w:ind w:left="1008" w:hanging="1008"/>
+      <w:outlineLvl w:val="4"/>
+    </w:pPr>
+    <w:rPr>
+      <w:rFonts w:ascii="Calibri" w:eastAsia="Calibri" w:hAnsi="Calibri" w:cs="Calibri"/>
+      <w:sz w:val="28"/>
+      <w:szCs w:val="28"/>
+    </w:rPr>
+  </w:style>
+  <w:style w:type="paragraph" w:styleId="Heading6">
+    <w:name w:val="heading 6"/>
+    <w:basedOn w:val="Normal"/>
+    <w:next w:val="Normal"/>
+    <w:pPr>
+      <w:keepNext/>
+      <w:keepLines/>
+      <w:spacing w:before="40" w:after="0"/>
+      <w:ind w:left="1152" w:hanging="1152"/>
+      <w:outlineLvl w:val="5"/>
+    </w:pPr>
+    <w:rPr>
+      <w:rFonts w:ascii="Calibri" w:eastAsia="Calibri" w:hAnsi="Calibri" w:cs="Calibri"/>
+      <w:i/>
+      <w:sz w:val="26"/>
+      <w:szCs w:val="26"/>
+    </w:rPr>
+  </w:style>
+  <w:style w:type="character" w:default="1" w:styleId="DefaultParagraphFont">
+    <w:name w:val="Default Paragraph Font"/>
+    <w:uiPriority w:val="1"/>
+    <w:semiHidden/>
+    <w:unhideWhenUsed/>
+  </w:style>
+  <w:style w:type="table" w:default="1" w:styleId="TableNormal">
+    <w:name w:val="Normal Table"/>
+    <w:uiPriority w:val="99"/>
+    <w:semiHidden/>
+    <w:unhideWhenUsed/>
+    <w:tblPr>
+      <w:tblInd w:w="0" w:type="dxa"/>
+      <w:tblCellMar>
+        <w:top w:w="0" w:type="dxa"/>
+        <w:left w:w="108" w:type="dxa"/>
+        <w:bottom w:w="0" w:type="dxa"/>
+        <w:right w:w="108" w:type="dxa"/>
+      </w:tblCellMar>
+    </w:tblPr>
+  </w:style>
+  <w:style w:type="numbering" w:default="1" w:styleId="NoList">
+    <w:name w:val="No List"/>
+    <w:uiPriority w:val="99"/>
+    <w:semiHidden/>
+    <w:unhideWhenUsed/>
+  </w:style>
+  <w:style w:type="paragraph" w:styleId="Title">
+    <w:name w:val="Title"/>
+    <w:basedOn w:val="Normal"/>
+    <w:next w:val="Normal"/>
+    <w:pPr>
+      <w:pBdr>
+        <w:top w:val="single" w:sz="6" w:space="8" w:color="A5A5A5"/>
+        <w:bottom w:val="single" w:sz="6" w:space="8" w:color="A5A5A5"/>
+      </w:pBdr>
+      <w:spacing w:after="400" w:line="240" w:lineRule="auto"/>
+      <w:jc w:val="center"/>
+    </w:pPr>
+    <w:rPr>
+      <w:rFonts w:ascii="Calibri" w:eastAsia="Calibri" w:hAnsi="Calibri" w:cs="Calibri"/>
+      <w:smallCaps/>
+      <w:color w:val="000000"/>
+      <w:sz w:val="72"/>
+      <w:szCs w:val="72"/>
+    </w:rPr>
+  </w:style>
+  <w:style w:type="paragraph" w:styleId="Subtitle">
+    <w:name w:val="Subtitle"/>
+    <w:basedOn w:val="Normal"/>
+    <w:next w:val="Normal"/>
+    <w:pPr>
+      <w:jc w:val="center"/>
+    </w:pPr>
+    <w:rPr>
+      <w:color w:val="44546A"/>
+      <w:sz w:val="28"/>
+      <w:szCs w:val="28"/>
+    </w:rPr>
+  </w:style>
+  <w:style w:type="table" w:customStyle="1" w:styleId="a">
+    <w:basedOn w:val="TableNormal"/>
+    <w:pPr>
+      <w:spacing w:after="0" w:line="240" w:lineRule="auto"/>
+    </w:pPr>
+    <w:tblPr>
+      <w:tblStyleRowBandSize w:val="1"/>
+      <w:tblStyleColBandSize w:val="1"/>
+      <w:tblInd w:w="0" w:type="dxa"/>
+      <w:tblCellMar>
+        <w:top w:w="0" w:type="dxa"/>
+        <w:left w:w="108" w:type="dxa"/>
+        <w:bottom w:w="0" w:type="dxa"/>
+        <w:right w:w="108" w:type="dxa"/>
+      </w:tblCellMar>
+    </w:tblPr>
+  </w:style>
+  <w:style w:type="table" w:customStyle="1" w:styleId="a0">
+    <w:basedOn w:val="TableNormal"/>
+    <w:pPr>
+      <w:spacing w:after="0" w:line="240" w:lineRule="auto"/>
+    </w:pPr>
+    <w:tblPr>
+      <w:tblStyleRowBandSize w:val="1"/>
+      <w:tblStyleColBandSize w:val="1"/>
+      <w:tblInd w:w="0" w:type="dxa"/>
+      <w:tblCellMar>
+        <w:top w:w="0" w:type="dxa"/>
+        <w:left w:w="108" w:type="dxa"/>
+        <w:bottom w:w="0" w:type="dxa"/>
+        <w:right w:w="108" w:type="dxa"/>
+      </w:tblCellMar>
+    </w:tblPr>
+  </w:style>
+  <w:style w:type="paragraph" w:styleId="TOC1">
+    <w:name w:val="toc 1"/>
+    <w:basedOn w:val="Normal"/>
+    <w:next w:val="Normal"/>
+    <w:autoRedefine/>
+    <w:uiPriority w:val="39"/>
+    <w:unhideWhenUsed/>
+    <w:rsid w:val="00420424"/>
+    <w:pPr>
+      <w:spacing w:after="100"/>
+    </w:pPr>
+  </w:style>
+  <w:style w:type="paragraph" w:styleId="TOC2">
+    <w:name w:val="toc 2"/>
+    <w:basedOn w:val="Normal"/>
+    <w:next w:val="Normal"/>
+    <w:autoRedefine/>
+    <w:uiPriority w:val="39"/>
+    <w:unhideWhenUsed/>
+    <w:rsid w:val="00420424"/>
+    <w:pPr>
+      <w:spacing w:after="100"/>
+      <w:ind w:left="240"/>
+    </w:pPr>
+  </w:style>
+  <w:style w:type="paragraph" w:styleId="TOC3">
+    <w:name w:val="toc 3"/>
+    <w:basedOn w:val="Normal"/>
+    <w:next w:val="Normal"/>
+    <w:autoRedefine/>
+    <w:uiPriority w:val="39"/>
+    <w:unhideWhenUsed/>
+    <w:rsid w:val="00420424"/>
+    <w:pPr>
+      <w:spacing w:after="100"/>
+      <w:ind w:left="480"/>
+    </w:pPr>
+  </w:style>
+  <w:style w:type="character" w:styleId="Hyperlink">
+    <w:name w:val="Hyperlink"/>
+    <w:basedOn w:val="DefaultParagraphFont"/>
+    <w:uiPriority w:val="99"/>
+    <w:unhideWhenUsed/>
+    <w:rsid w:val="00420424"/>
+    <w:rPr>
+      <w:color w:val="0000FF" w:themeColor="hyperlink"/>
+      <w:u w:val="single"/>
+    </w:rPr>
+  </w:style>
+  <w:style w:type="paragraph" w:styleId="ListParagraph">
+    <w:name w:val="List Paragraph"/>
+    <w:basedOn w:val="Normal"/>
+    <w:uiPriority w:val="34"/>
+    <w:qFormat/>
+    <w:rsid w:val="004D261E"/>
+    <w:pPr>
+      <w:ind w:left="720"/>
+      <w:contextualSpacing/>
+    </w:pPr>
+  </w:style>
+  <w:style w:type="paragraph" w:styleId="BalloonText">
+    <w:name w:val="Balloon Text"/>
+    <w:basedOn w:val="Normal"/>
+    <w:link w:val="BalloonTextChar"/>
+    <w:uiPriority w:val="99"/>
+    <w:semiHidden/>
+    <w:unhideWhenUsed/>
+    <w:rsid w:val="00BB24A5"/>
+    <w:pPr>
+      <w:spacing w:after="0" w:line="240" w:lineRule="auto"/>
+    </w:pPr>
+    <w:rPr>
+      <w:rFonts w:ascii="Tahoma" w:hAnsi="Tahoma" w:cs="Tahoma"/>
+      <w:sz w:val="16"/>
+      <w:szCs w:val="16"/>
+    </w:rPr>
+  </w:style>
+  <w:style w:type="character" w:customStyle="1" w:styleId="BalloonTextChar">
+    <w:name w:val="Balloon Text Char"/>
+    <w:basedOn w:val="DefaultParagraphFont"/>
+    <w:link w:val="BalloonText"/>
+    <w:uiPriority w:val="99"/>
+    <w:semiHidden/>
+    <w:rsid w:val="00BB24A5"/>
+    <w:rPr>
+      <w:rFonts w:ascii="Tahoma" w:hAnsi="Tahoma" w:cs="Tahoma"/>
+      <w:sz w:val="16"/>
+      <w:szCs w:val="16"/>
+    </w:rPr>
   </w:style>
 </w:styles>
 </file>

--- a/Faza 2/SSU/SSU-Brisanje korisnika.docx
+++ b/Faza 2/SSU/SSU-Brisanje korisnika.docx
@@ -1,6 +1,6 @@
 
 <file path=word/document.xml><?xml version="1.0" encoding="utf-8"?>
-<w:document xmlns:wpc="http://schemas.microsoft.com/office/word/2010/wordprocessingCanvas" xmlns:mc="http://schemas.openxmlformats.org/markup-compatibility/2006" xmlns:o="urn:schemas-microsoft-com:office:office" xmlns:r="http://schemas.openxmlformats.org/officeDocument/2006/relationships" xmlns:m="http://schemas.openxmlformats.org/officeDocument/2006/math" xmlns:v="urn:schemas-microsoft-com:vml" xmlns:wp14="http://schemas.microsoft.com/office/word/2010/wordprocessingDrawing" xmlns:wp="http://schemas.openxmlformats.org/drawingml/2006/wordprocessingDrawing" xmlns:w10="urn:schemas-microsoft-com:office:word" xmlns:w="http://schemas.openxmlformats.org/wordprocessingml/2006/main" xmlns:w14="http://schemas.microsoft.com/office/word/2010/wordml" xmlns:wpg="http://schemas.microsoft.com/office/word/2010/wordprocessingGroup" xmlns:wpi="http://schemas.microsoft.com/office/word/2010/wordprocessingInk" xmlns:wne="http://schemas.microsoft.com/office/word/2006/wordml" xmlns:wps="http://schemas.microsoft.com/office/word/2010/wordprocessingShape" mc:Ignorable="w14 wp14">
+<w:document xmlns:wpc="http://schemas.microsoft.com/office/word/2010/wordprocessingCanvas" xmlns:cx="http://schemas.microsoft.com/office/drawing/2014/chartex" xmlns:cx1="http://schemas.microsoft.com/office/drawing/2015/9/8/chartex" xmlns:cx2="http://schemas.microsoft.com/office/drawing/2015/10/21/chartex" xmlns:cx3="http://schemas.microsoft.com/office/drawing/2016/5/9/chartex" xmlns:cx4="http://schemas.microsoft.com/office/drawing/2016/5/10/chartex" xmlns:cx5="http://schemas.microsoft.com/office/drawing/2016/5/11/chartex" xmlns:cx6="http://schemas.microsoft.com/office/drawing/2016/5/12/chartex" xmlns:cx7="http://schemas.microsoft.com/office/drawing/2016/5/13/chartex" xmlns:cx8="http://schemas.microsoft.com/office/drawing/2016/5/14/chartex" xmlns:mc="http://schemas.openxmlformats.org/markup-compatibility/2006" xmlns:aink="http://schemas.microsoft.com/office/drawing/2016/ink" xmlns:am3d="http://schemas.microsoft.com/office/drawing/2017/model3d" xmlns:o="urn:schemas-microsoft-com:office:office" xmlns:r="http://schemas.openxmlformats.org/officeDocument/2006/relationships" xmlns:m="http://schemas.openxmlformats.org/officeDocument/2006/math" xmlns:v="urn:schemas-microsoft-com:vml" xmlns:wp14="http://schemas.microsoft.com/office/word/2010/wordprocessingDrawing" xmlns:wp="http://schemas.openxmlformats.org/drawingml/2006/wordprocessingDrawing" xmlns:w10="urn:schemas-microsoft-com:office:word" xmlns:w="http://schemas.openxmlformats.org/wordprocessingml/2006/main" xmlns:w14="http://schemas.microsoft.com/office/word/2010/wordml" xmlns:w15="http://schemas.microsoft.com/office/word/2012/wordml" xmlns:w16cid="http://schemas.microsoft.com/office/word/2016/wordml/cid" xmlns:w16se="http://schemas.microsoft.com/office/word/2015/wordml/symex" xmlns:wpg="http://schemas.microsoft.com/office/word/2010/wordprocessingGroup" xmlns:wpi="http://schemas.microsoft.com/office/word/2010/wordprocessingInk" xmlns:wne="http://schemas.microsoft.com/office/word/2006/wordml" xmlns:wps="http://schemas.microsoft.com/office/word/2010/wordprocessingShape" mc:Ignorable="w14 w15 w16se w16cid wp14">
   <w:body>
     <w:p>
       <w:pPr>
@@ -261,8 +261,6 @@
           <w:szCs w:val="40"/>
         </w:rPr>
       </w:pPr>
-      <w:bookmarkStart w:id="0" w:name="_GoBack"/>
-      <w:bookmarkEnd w:id="0"/>
       <w:r>
         <w:rPr>
           <w:rFonts w:asciiTheme="minorHAnsi" w:hAnsiTheme="minorHAnsi"/>
@@ -868,6 +866,14 @@
                 <w:szCs w:val="20"/>
               </w:rPr>
             </w:pPr>
+            <w:r>
+              <w:rPr>
+                <w:color w:val="000000"/>
+                <w:sz w:val="20"/>
+                <w:szCs w:val="20"/>
+              </w:rPr>
+              <w:t>5.6.2020.</w:t>
+            </w:r>
           </w:p>
         </w:tc>
         <w:tc>
@@ -892,6 +898,14 @@
                 <w:szCs w:val="20"/>
               </w:rPr>
             </w:pPr>
+            <w:r>
+              <w:rPr>
+                <w:color w:val="000000"/>
+                <w:sz w:val="20"/>
+                <w:szCs w:val="20"/>
+              </w:rPr>
+              <w:t>1.2</w:t>
+            </w:r>
           </w:p>
         </w:tc>
         <w:tc>
@@ -922,7 +936,7 @@
                 <w:sz w:val="20"/>
                 <w:szCs w:val="20"/>
               </w:rPr>
-              <w:t xml:space="preserve">          </w:t>
+              <w:t xml:space="preserve">      Usklađivanje SSU sa projektom</w:t>
             </w:r>
           </w:p>
         </w:tc>
@@ -948,6 +962,16 @@
                 <w:szCs w:val="20"/>
               </w:rPr>
             </w:pPr>
+            <w:r>
+              <w:rPr>
+                <w:color w:val="000000"/>
+                <w:sz w:val="20"/>
+                <w:szCs w:val="20"/>
+              </w:rPr>
+              <w:t>Nemanja Maksimović</w:t>
+            </w:r>
+            <w:bookmarkStart w:id="0" w:name="_GoBack"/>
+            <w:bookmarkEnd w:id="0"/>
           </w:p>
         </w:tc>
       </w:tr>
@@ -3072,33 +3096,6 @@
     </w:p>
     <w:p>
       <w:pPr>
-        <w:pStyle w:val="Heading3"/>
-        <w:numPr>
-          <w:ilvl w:val="2"/>
-          <w:numId w:val="1"/>
-        </w:numPr>
-        <w:rPr>
-          <w:rFonts w:asciiTheme="majorHAnsi" w:hAnsiTheme="majorHAnsi"/>
-          <w:u w:val="single"/>
-        </w:rPr>
-      </w:pPr>
-      <w:bookmarkStart w:id="11" w:name="_Toc34517347"/>
-      <w:r>
-        <w:rPr>
-          <w:rFonts w:asciiTheme="majorHAnsi" w:hAnsiTheme="majorHAnsi"/>
-          <w:u w:val="single"/>
-        </w:rPr>
-        <w:t>Korisnik pokušava da obriše drugog administratora</w:t>
-      </w:r>
-      <w:bookmarkEnd w:id="11"/>
-    </w:p>
-    <w:p>
-      <w:pPr>
-        <w:pStyle w:val="ListParagraph"/>
-        <w:numPr>
-          <w:ilvl w:val="0"/>
-          <w:numId w:val="7"/>
-        </w:numPr>
         <w:pBdr>
           <w:top w:val="nil"/>
           <w:left w:val="nil"/>
@@ -3107,115 +3104,7 @@
           <w:between w:val="nil"/>
         </w:pBdr>
         <w:spacing w:after="0"/>
-        <w:rPr>
-          <w:rFonts w:asciiTheme="majorHAnsi" w:hAnsiTheme="majorHAnsi"/>
-          <w:color w:val="000000"/>
-        </w:rPr>
-      </w:pPr>
-      <w:r>
-        <w:rPr>
-          <w:rFonts w:asciiTheme="majorHAnsi" w:hAnsiTheme="majorHAnsi"/>
-          <w:color w:val="000000"/>
-        </w:rPr>
-        <w:t>Ponoviti a</w:t>
-      </w:r>
-      <w:r>
-        <w:rPr>
-          <w:rFonts w:asciiTheme="majorHAnsi" w:hAnsiTheme="majorHAnsi"/>
-          <w:color w:val="000000"/>
-        </w:rPr>
-        <w:t>kcij</w:t>
-      </w:r>
-      <w:r>
-        <w:rPr>
-          <w:rFonts w:asciiTheme="majorHAnsi" w:hAnsiTheme="majorHAnsi"/>
-          <w:color w:val="000000"/>
-        </w:rPr>
-        <w:t>u</w:t>
-      </w:r>
-      <w:r>
-        <w:rPr>
-          <w:rFonts w:asciiTheme="majorHAnsi" w:hAnsiTheme="majorHAnsi"/>
-          <w:color w:val="000000"/>
-        </w:rPr>
-        <w:t xml:space="preserve"> 1</w:t>
-      </w:r>
-      <w:r>
-        <w:rPr>
-          <w:rFonts w:asciiTheme="majorHAnsi" w:hAnsiTheme="majorHAnsi"/>
-          <w:color w:val="000000"/>
-        </w:rPr>
-        <w:t>,2</w:t>
-      </w:r>
-      <w:r>
-        <w:rPr>
-          <w:rFonts w:asciiTheme="majorHAnsi" w:hAnsiTheme="majorHAnsi"/>
-          <w:color w:val="000000"/>
-        </w:rPr>
-        <w:t>,3</w:t>
-      </w:r>
-    </w:p>
-    <w:p>
-      <w:pPr>
-        <w:numPr>
-          <w:ilvl w:val="0"/>
-          <w:numId w:val="7"/>
-        </w:numPr>
-        <w:pBdr>
-          <w:top w:val="nil"/>
-          <w:left w:val="nil"/>
-          <w:bottom w:val="nil"/>
-          <w:right w:val="nil"/>
-          <w:between w:val="nil"/>
-        </w:pBdr>
-        <w:spacing w:after="0"/>
-        <w:rPr>
-          <w:rFonts w:asciiTheme="majorHAnsi" w:hAnsiTheme="majorHAnsi"/>
-          <w:color w:val="000000"/>
-        </w:rPr>
-      </w:pPr>
-      <w:r>
-        <w:rPr>
-          <w:rFonts w:asciiTheme="majorHAnsi" w:hAnsiTheme="majorHAnsi"/>
-        </w:rPr>
-        <w:t>Sistem ispisuje poruku da</w:t>
-      </w:r>
-      <w:r>
-        <w:rPr>
-          <w:rFonts w:asciiTheme="majorHAnsi" w:hAnsiTheme="majorHAnsi"/>
-        </w:rPr>
-        <w:t xml:space="preserve"> ne postoji</w:t>
-      </w:r>
-      <w:r>
-        <w:rPr>
-          <w:rFonts w:asciiTheme="majorHAnsi" w:hAnsiTheme="majorHAnsi"/>
-        </w:rPr>
-        <w:t xml:space="preserve"> </w:t>
-      </w:r>
-      <w:r>
-        <w:rPr>
-          <w:rFonts w:asciiTheme="majorHAnsi" w:hAnsiTheme="majorHAnsi"/>
-        </w:rPr>
-        <w:t xml:space="preserve">mogućnost brisanja </w:t>
-      </w:r>
-      <w:r>
-        <w:rPr>
-          <w:rFonts w:asciiTheme="majorHAnsi" w:hAnsiTheme="majorHAnsi"/>
-        </w:rPr>
-        <w:t>administratora</w:t>
-      </w:r>
-    </w:p>
-    <w:p>
-      <w:pPr>
-        <w:pBdr>
-          <w:top w:val="nil"/>
-          <w:left w:val="nil"/>
-          <w:bottom w:val="nil"/>
-          <w:right w:val="nil"/>
-          <w:between w:val="nil"/>
-        </w:pBdr>
-        <w:spacing w:after="0"/>
-        <w:ind w:left="2160"/>
+        <w:ind w:left="1800"/>
         <w:rPr>
           <w:rFonts w:asciiTheme="majorHAnsi" w:hAnsiTheme="majorHAnsi"/>
           <w:color w:val="000000"/>
@@ -3249,14 +3138,14 @@
           <w:rFonts w:asciiTheme="majorHAnsi" w:hAnsiTheme="majorHAnsi"/>
         </w:rPr>
       </w:pPr>
-      <w:bookmarkStart w:id="12" w:name="_Toc34517349"/>
+      <w:bookmarkStart w:id="11" w:name="_Toc34517349"/>
       <w:r>
         <w:rPr>
           <w:rFonts w:asciiTheme="majorHAnsi" w:hAnsiTheme="majorHAnsi"/>
         </w:rPr>
         <w:t>Posebni zahtevi</w:t>
       </w:r>
-      <w:bookmarkEnd w:id="12"/>
+      <w:bookmarkEnd w:id="11"/>
     </w:p>
     <w:p>
       <w:pPr>
@@ -3287,14 +3176,14 @@
           <w:rFonts w:asciiTheme="majorHAnsi" w:hAnsiTheme="majorHAnsi"/>
         </w:rPr>
       </w:pPr>
-      <w:bookmarkStart w:id="13" w:name="_Toc34517350"/>
+      <w:bookmarkStart w:id="12" w:name="_Toc34517350"/>
       <w:r>
         <w:rPr>
           <w:rFonts w:asciiTheme="majorHAnsi" w:hAnsiTheme="majorHAnsi"/>
         </w:rPr>
         <w:t>Preduslovi</w:t>
       </w:r>
-      <w:bookmarkEnd w:id="13"/>
+      <w:bookmarkEnd w:id="12"/>
     </w:p>
     <w:p>
       <w:pPr>
@@ -3313,7 +3202,13 @@
         <w:rPr>
           <w:rFonts w:asciiTheme="majorHAnsi" w:hAnsiTheme="majorHAnsi"/>
         </w:rPr>
-        <w:t>biti administrator.</w:t>
+        <w:t>biti administrator</w:t>
+      </w:r>
+      <w:r>
+        <w:rPr>
+          <w:rFonts w:asciiTheme="majorHAnsi" w:hAnsiTheme="majorHAnsi"/>
+        </w:rPr>
+        <w:t>, a nalog ne sme biti administratorski.</w:t>
       </w:r>
     </w:p>
     <w:p>
@@ -3327,14 +3222,14 @@
           <w:rFonts w:asciiTheme="majorHAnsi" w:hAnsiTheme="majorHAnsi"/>
         </w:rPr>
       </w:pPr>
-      <w:bookmarkStart w:id="14" w:name="_Toc34517351"/>
+      <w:bookmarkStart w:id="13" w:name="_Toc34517351"/>
       <w:r>
         <w:rPr>
           <w:rFonts w:asciiTheme="majorHAnsi" w:hAnsiTheme="majorHAnsi"/>
         </w:rPr>
         <w:t>Posledice</w:t>
       </w:r>
-      <w:bookmarkEnd w:id="14"/>
+      <w:bookmarkEnd w:id="13"/>
     </w:p>
     <w:p>
       <w:pPr>
@@ -3373,7 +3268,7 @@
       </w:r>
     </w:p>
     <w:sectPr>
-      <w:footerReference w:type="default" r:id="rId8"/>
+      <w:footerReference w:type="default" r:id="rId7"/>
       <w:pgSz w:w="12240" w:h="15840"/>
       <w:pgMar w:top="1440" w:right="1440" w:bottom="1440" w:left="1440" w:header="720" w:footer="720" w:gutter="0"/>
       <w:pgNumType w:start="1"/>
@@ -3384,7 +3279,7 @@
 </file>
 
 <file path=word/endnotes.xml><?xml version="1.0" encoding="utf-8"?>
-<w:endnotes xmlns:wpc="http://schemas.microsoft.com/office/word/2010/wordprocessingCanvas" xmlns:mc="http://schemas.openxmlformats.org/markup-compatibility/2006" xmlns:o="urn:schemas-microsoft-com:office:office" xmlns:r="http://schemas.openxmlformats.org/officeDocument/2006/relationships" xmlns:m="http://schemas.openxmlformats.org/officeDocument/2006/math" xmlns:v="urn:schemas-microsoft-com:vml" xmlns:wp14="http://schemas.microsoft.com/office/word/2010/wordprocessingDrawing" xmlns:wp="http://schemas.openxmlformats.org/drawingml/2006/wordprocessingDrawing" xmlns:w10="urn:schemas-microsoft-com:office:word" xmlns:w="http://schemas.openxmlformats.org/wordprocessingml/2006/main" xmlns:w14="http://schemas.microsoft.com/office/word/2010/wordml" xmlns:wpg="http://schemas.microsoft.com/office/word/2010/wordprocessingGroup" xmlns:wpi="http://schemas.microsoft.com/office/word/2010/wordprocessingInk" xmlns:wne="http://schemas.microsoft.com/office/word/2006/wordml" xmlns:wps="http://schemas.microsoft.com/office/word/2010/wordprocessingShape" mc:Ignorable="w14 wp14">
+<w:endnotes xmlns:wpc="http://schemas.microsoft.com/office/word/2010/wordprocessingCanvas" xmlns:cx="http://schemas.microsoft.com/office/drawing/2014/chartex" xmlns:cx1="http://schemas.microsoft.com/office/drawing/2015/9/8/chartex" xmlns:cx2="http://schemas.microsoft.com/office/drawing/2015/10/21/chartex" xmlns:cx3="http://schemas.microsoft.com/office/drawing/2016/5/9/chartex" xmlns:cx4="http://schemas.microsoft.com/office/drawing/2016/5/10/chartex" xmlns:cx5="http://schemas.microsoft.com/office/drawing/2016/5/11/chartex" xmlns:cx6="http://schemas.microsoft.com/office/drawing/2016/5/12/chartex" xmlns:cx7="http://schemas.microsoft.com/office/drawing/2016/5/13/chartex" xmlns:cx8="http://schemas.microsoft.com/office/drawing/2016/5/14/chartex" xmlns:mc="http://schemas.openxmlformats.org/markup-compatibility/2006" xmlns:aink="http://schemas.microsoft.com/office/drawing/2016/ink" xmlns:am3d="http://schemas.microsoft.com/office/drawing/2017/model3d" xmlns:o="urn:schemas-microsoft-com:office:office" xmlns:r="http://schemas.openxmlformats.org/officeDocument/2006/relationships" xmlns:m="http://schemas.openxmlformats.org/officeDocument/2006/math" xmlns:v="urn:schemas-microsoft-com:vml" xmlns:wp14="http://schemas.microsoft.com/office/word/2010/wordprocessingDrawing" xmlns:wp="http://schemas.openxmlformats.org/drawingml/2006/wordprocessingDrawing" xmlns:w10="urn:schemas-microsoft-com:office:word" xmlns:w="http://schemas.openxmlformats.org/wordprocessingml/2006/main" xmlns:w14="http://schemas.microsoft.com/office/word/2010/wordml" xmlns:w15="http://schemas.microsoft.com/office/word/2012/wordml" xmlns:w16cid="http://schemas.microsoft.com/office/word/2016/wordml/cid" xmlns:w16se="http://schemas.microsoft.com/office/word/2015/wordml/symex" xmlns:wpg="http://schemas.microsoft.com/office/word/2010/wordprocessingGroup" xmlns:wpi="http://schemas.microsoft.com/office/word/2010/wordprocessingInk" xmlns:wne="http://schemas.microsoft.com/office/word/2006/wordml" xmlns:wps="http://schemas.microsoft.com/office/word/2010/wordprocessingShape" mc:Ignorable="w14 w15 w16se w16cid wp14">
   <w:endnote w:type="separator" w:id="-1">
     <w:p>
       <w:pPr>
@@ -3409,7 +3304,7 @@
 </file>
 
 <file path=word/footer1.xml><?xml version="1.0" encoding="utf-8"?>
-<w:ftr xmlns:wpc="http://schemas.microsoft.com/office/word/2010/wordprocessingCanvas" xmlns:mc="http://schemas.openxmlformats.org/markup-compatibility/2006" xmlns:o="urn:schemas-microsoft-com:office:office" xmlns:r="http://schemas.openxmlformats.org/officeDocument/2006/relationships" xmlns:m="http://schemas.openxmlformats.org/officeDocument/2006/math" xmlns:v="urn:schemas-microsoft-com:vml" xmlns:wp14="http://schemas.microsoft.com/office/word/2010/wordprocessingDrawing" xmlns:wp="http://schemas.openxmlformats.org/drawingml/2006/wordprocessingDrawing" xmlns:w10="urn:schemas-microsoft-com:office:word" xmlns:w="http://schemas.openxmlformats.org/wordprocessingml/2006/main" xmlns:w14="http://schemas.microsoft.com/office/word/2010/wordml" xmlns:wpg="http://schemas.microsoft.com/office/word/2010/wordprocessingGroup" xmlns:wpi="http://schemas.microsoft.com/office/word/2010/wordprocessingInk" xmlns:wne="http://schemas.microsoft.com/office/word/2006/wordml" xmlns:wps="http://schemas.microsoft.com/office/word/2010/wordprocessingShape" mc:Ignorable="w14 wp14">
+<w:ftr xmlns:wpc="http://schemas.microsoft.com/office/word/2010/wordprocessingCanvas" xmlns:cx="http://schemas.microsoft.com/office/drawing/2014/chartex" xmlns:cx1="http://schemas.microsoft.com/office/drawing/2015/9/8/chartex" xmlns:cx2="http://schemas.microsoft.com/office/drawing/2015/10/21/chartex" xmlns:cx3="http://schemas.microsoft.com/office/drawing/2016/5/9/chartex" xmlns:cx4="http://schemas.microsoft.com/office/drawing/2016/5/10/chartex" xmlns:cx5="http://schemas.microsoft.com/office/drawing/2016/5/11/chartex" xmlns:cx6="http://schemas.microsoft.com/office/drawing/2016/5/12/chartex" xmlns:cx7="http://schemas.microsoft.com/office/drawing/2016/5/13/chartex" xmlns:cx8="http://schemas.microsoft.com/office/drawing/2016/5/14/chartex" xmlns:mc="http://schemas.openxmlformats.org/markup-compatibility/2006" xmlns:aink="http://schemas.microsoft.com/office/drawing/2016/ink" xmlns:am3d="http://schemas.microsoft.com/office/drawing/2017/model3d" xmlns:o="urn:schemas-microsoft-com:office:office" xmlns:r="http://schemas.openxmlformats.org/officeDocument/2006/relationships" xmlns:m="http://schemas.openxmlformats.org/officeDocument/2006/math" xmlns:v="urn:schemas-microsoft-com:vml" xmlns:wp14="http://schemas.microsoft.com/office/word/2010/wordprocessingDrawing" xmlns:wp="http://schemas.openxmlformats.org/drawingml/2006/wordprocessingDrawing" xmlns:w10="urn:schemas-microsoft-com:office:word" xmlns:w="http://schemas.openxmlformats.org/wordprocessingml/2006/main" xmlns:w14="http://schemas.microsoft.com/office/word/2010/wordml" xmlns:w15="http://schemas.microsoft.com/office/word/2012/wordml" xmlns:w16cid="http://schemas.microsoft.com/office/word/2016/wordml/cid" xmlns:w16se="http://schemas.microsoft.com/office/word/2015/wordml/symex" xmlns:wpg="http://schemas.microsoft.com/office/word/2010/wordprocessingGroup" xmlns:wpi="http://schemas.microsoft.com/office/word/2010/wordprocessingInk" xmlns:wne="http://schemas.microsoft.com/office/word/2006/wordml" xmlns:wps="http://schemas.microsoft.com/office/word/2010/wordprocessingShape" mc:Ignorable="w14 w15 w16se w16cid wp14">
   <w:p>
     <w:pPr>
       <w:pBdr>
@@ -3497,7 +3392,7 @@
 </file>
 
 <file path=word/footnotes.xml><?xml version="1.0" encoding="utf-8"?>
-<w:footnotes xmlns:wpc="http://schemas.microsoft.com/office/word/2010/wordprocessingCanvas" xmlns:mc="http://schemas.openxmlformats.org/markup-compatibility/2006" xmlns:o="urn:schemas-microsoft-com:office:office" xmlns:r="http://schemas.openxmlformats.org/officeDocument/2006/relationships" xmlns:m="http://schemas.openxmlformats.org/officeDocument/2006/math" xmlns:v="urn:schemas-microsoft-com:vml" xmlns:wp14="http://schemas.microsoft.com/office/word/2010/wordprocessingDrawing" xmlns:wp="http://schemas.openxmlformats.org/drawingml/2006/wordprocessingDrawing" xmlns:w10="urn:schemas-microsoft-com:office:word" xmlns:w="http://schemas.openxmlformats.org/wordprocessingml/2006/main" xmlns:w14="http://schemas.microsoft.com/office/word/2010/wordml" xmlns:wpg="http://schemas.microsoft.com/office/word/2010/wordprocessingGroup" xmlns:wpi="http://schemas.microsoft.com/office/word/2010/wordprocessingInk" xmlns:wne="http://schemas.microsoft.com/office/word/2006/wordml" xmlns:wps="http://schemas.microsoft.com/office/word/2010/wordprocessingShape" mc:Ignorable="w14 wp14">
+<w:footnotes xmlns:wpc="http://schemas.microsoft.com/office/word/2010/wordprocessingCanvas" xmlns:cx="http://schemas.microsoft.com/office/drawing/2014/chartex" xmlns:cx1="http://schemas.microsoft.com/office/drawing/2015/9/8/chartex" xmlns:cx2="http://schemas.microsoft.com/office/drawing/2015/10/21/chartex" xmlns:cx3="http://schemas.microsoft.com/office/drawing/2016/5/9/chartex" xmlns:cx4="http://schemas.microsoft.com/office/drawing/2016/5/10/chartex" xmlns:cx5="http://schemas.microsoft.com/office/drawing/2016/5/11/chartex" xmlns:cx6="http://schemas.microsoft.com/office/drawing/2016/5/12/chartex" xmlns:cx7="http://schemas.microsoft.com/office/drawing/2016/5/13/chartex" xmlns:cx8="http://schemas.microsoft.com/office/drawing/2016/5/14/chartex" xmlns:mc="http://schemas.openxmlformats.org/markup-compatibility/2006" xmlns:aink="http://schemas.microsoft.com/office/drawing/2016/ink" xmlns:am3d="http://schemas.microsoft.com/office/drawing/2017/model3d" xmlns:o="urn:schemas-microsoft-com:office:office" xmlns:r="http://schemas.openxmlformats.org/officeDocument/2006/relationships" xmlns:m="http://schemas.openxmlformats.org/officeDocument/2006/math" xmlns:v="urn:schemas-microsoft-com:vml" xmlns:wp14="http://schemas.microsoft.com/office/word/2010/wordprocessingDrawing" xmlns:wp="http://schemas.openxmlformats.org/drawingml/2006/wordprocessingDrawing" xmlns:w10="urn:schemas-microsoft-com:office:word" xmlns:w="http://schemas.openxmlformats.org/wordprocessingml/2006/main" xmlns:w14="http://schemas.microsoft.com/office/word/2010/wordml" xmlns:w15="http://schemas.microsoft.com/office/word/2012/wordml" xmlns:w16cid="http://schemas.microsoft.com/office/word/2016/wordml/cid" xmlns:w16se="http://schemas.microsoft.com/office/word/2015/wordml/symex" xmlns:wpg="http://schemas.microsoft.com/office/word/2010/wordprocessingGroup" xmlns:wpi="http://schemas.microsoft.com/office/word/2010/wordprocessingInk" xmlns:wne="http://schemas.microsoft.com/office/word/2006/wordml" xmlns:wps="http://schemas.microsoft.com/office/word/2010/wordprocessingShape" mc:Ignorable="w14 w15 w16se w16cid wp14">
   <w:footnote w:type="separator" w:id="-1">
     <w:p>
       <w:pPr>
@@ -3522,8 +3417,8 @@
 </file>
 
 <file path=word/numbering.xml><?xml version="1.0" encoding="utf-8"?>
-<w:numbering xmlns:wpc="http://schemas.microsoft.com/office/word/2010/wordprocessingCanvas" xmlns:mc="http://schemas.openxmlformats.org/markup-compatibility/2006" xmlns:o="urn:schemas-microsoft-com:office:office" xmlns:r="http://schemas.openxmlformats.org/officeDocument/2006/relationships" xmlns:m="http://schemas.openxmlformats.org/officeDocument/2006/math" xmlns:v="urn:schemas-microsoft-com:vml" xmlns:wp14="http://schemas.microsoft.com/office/word/2010/wordprocessingDrawing" xmlns:wp="http://schemas.openxmlformats.org/drawingml/2006/wordprocessingDrawing" xmlns:w10="urn:schemas-microsoft-com:office:word" xmlns:w="http://schemas.openxmlformats.org/wordprocessingml/2006/main" xmlns:w14="http://schemas.microsoft.com/office/word/2010/wordml" xmlns:wpg="http://schemas.microsoft.com/office/word/2010/wordprocessingGroup" xmlns:wpi="http://schemas.microsoft.com/office/word/2010/wordprocessingInk" xmlns:wne="http://schemas.microsoft.com/office/word/2006/wordml" xmlns:wps="http://schemas.microsoft.com/office/word/2010/wordprocessingShape" mc:Ignorable="w14 wp14">
-  <w:abstractNum w:abstractNumId="0">
+<w:numbering xmlns:wpc="http://schemas.microsoft.com/office/word/2010/wordprocessingCanvas" xmlns:cx="http://schemas.microsoft.com/office/drawing/2014/chartex" xmlns:cx1="http://schemas.microsoft.com/office/drawing/2015/9/8/chartex" xmlns:cx2="http://schemas.microsoft.com/office/drawing/2015/10/21/chartex" xmlns:cx3="http://schemas.microsoft.com/office/drawing/2016/5/9/chartex" xmlns:cx4="http://schemas.microsoft.com/office/drawing/2016/5/10/chartex" xmlns:cx5="http://schemas.microsoft.com/office/drawing/2016/5/11/chartex" xmlns:cx6="http://schemas.microsoft.com/office/drawing/2016/5/12/chartex" xmlns:cx7="http://schemas.microsoft.com/office/drawing/2016/5/13/chartex" xmlns:cx8="http://schemas.microsoft.com/office/drawing/2016/5/14/chartex" xmlns:mc="http://schemas.openxmlformats.org/markup-compatibility/2006" xmlns:aink="http://schemas.microsoft.com/office/drawing/2016/ink" xmlns:am3d="http://schemas.microsoft.com/office/drawing/2017/model3d" xmlns:o="urn:schemas-microsoft-com:office:office" xmlns:r="http://schemas.openxmlformats.org/officeDocument/2006/relationships" xmlns:m="http://schemas.openxmlformats.org/officeDocument/2006/math" xmlns:v="urn:schemas-microsoft-com:vml" xmlns:wp14="http://schemas.microsoft.com/office/word/2010/wordprocessingDrawing" xmlns:wp="http://schemas.openxmlformats.org/drawingml/2006/wordprocessingDrawing" xmlns:w10="urn:schemas-microsoft-com:office:word" xmlns:w="http://schemas.openxmlformats.org/wordprocessingml/2006/main" xmlns:w14="http://schemas.microsoft.com/office/word/2010/wordml" xmlns:w15="http://schemas.microsoft.com/office/word/2012/wordml" xmlns:w16cid="http://schemas.microsoft.com/office/word/2016/wordml/cid" xmlns:w16se="http://schemas.microsoft.com/office/word/2015/wordml/symex" xmlns:wpg="http://schemas.microsoft.com/office/word/2010/wordprocessingGroup" xmlns:wpi="http://schemas.microsoft.com/office/word/2010/wordprocessingInk" xmlns:wne="http://schemas.microsoft.com/office/word/2006/wordml" xmlns:wps="http://schemas.microsoft.com/office/word/2010/wordprocessingShape" mc:Ignorable="w14 w15 w16se w16cid wp14">
+  <w:abstractNum w:abstractNumId="0" w15:restartNumberingAfterBreak="0">
     <w:nsid w:val="054C6227"/>
     <w:multiLevelType w:val="hybridMultilevel"/>
     <w:tmpl w:val="55645384"/>
@@ -3612,7 +3507,7 @@
       </w:pPr>
     </w:lvl>
   </w:abstractNum>
-  <w:abstractNum w:abstractNumId="1">
+  <w:abstractNum w:abstractNumId="1" w15:restartNumberingAfterBreak="0">
     <w:nsid w:val="14651976"/>
     <w:multiLevelType w:val="multilevel"/>
     <w:tmpl w:val="D6E6B308"/>
@@ -3706,7 +3601,7 @@
       </w:pPr>
     </w:lvl>
   </w:abstractNum>
-  <w:abstractNum w:abstractNumId="2">
+  <w:abstractNum w:abstractNumId="2" w15:restartNumberingAfterBreak="0">
     <w:nsid w:val="14EA0F65"/>
     <w:multiLevelType w:val="multilevel"/>
     <w:tmpl w:val="8A52DC2C"/>
@@ -3792,7 +3687,7 @@
       </w:pPr>
     </w:lvl>
   </w:abstractNum>
-  <w:abstractNum w:abstractNumId="3">
+  <w:abstractNum w:abstractNumId="3" w15:restartNumberingAfterBreak="0">
     <w:nsid w:val="1D1440C6"/>
     <w:multiLevelType w:val="hybridMultilevel"/>
     <w:tmpl w:val="78D02606"/>
@@ -3881,7 +3776,7 @@
       </w:pPr>
     </w:lvl>
   </w:abstractNum>
-  <w:abstractNum w:abstractNumId="4">
+  <w:abstractNum w:abstractNumId="4" w15:restartNumberingAfterBreak="0">
     <w:nsid w:val="63C952FC"/>
     <w:multiLevelType w:val="hybridMultilevel"/>
     <w:tmpl w:val="ABE62BB4"/>
@@ -3970,7 +3865,7 @@
       </w:pPr>
     </w:lvl>
   </w:abstractNum>
-  <w:abstractNum w:abstractNumId="5">
+  <w:abstractNum w:abstractNumId="5" w15:restartNumberingAfterBreak="0">
     <w:nsid w:val="687E02B3"/>
     <w:multiLevelType w:val="multilevel"/>
     <w:tmpl w:val="53EE2542"/>
@@ -4056,7 +3951,7 @@
       </w:pPr>
     </w:lvl>
   </w:abstractNum>
-  <w:abstractNum w:abstractNumId="6">
+  <w:abstractNum w:abstractNumId="6" w15:restartNumberingAfterBreak="0">
     <w:nsid w:val="6D647485"/>
     <w:multiLevelType w:val="multilevel"/>
     <w:tmpl w:val="ACA81948"/>
@@ -4167,7 +4062,7 @@
 </file>
 
 <file path=word/styles.xml><?xml version="1.0" encoding="utf-8"?>
-<w:styles xmlns:mc="http://schemas.openxmlformats.org/markup-compatibility/2006" xmlns:r="http://schemas.openxmlformats.org/officeDocument/2006/relationships" xmlns:w="http://schemas.openxmlformats.org/wordprocessingml/2006/main" xmlns:w14="http://schemas.microsoft.com/office/word/2010/wordml" mc:Ignorable="w14">
+<w:styles xmlns:mc="http://schemas.openxmlformats.org/markup-compatibility/2006" xmlns:r="http://schemas.openxmlformats.org/officeDocument/2006/relationships" xmlns:w="http://schemas.openxmlformats.org/wordprocessingml/2006/main" xmlns:w14="http://schemas.microsoft.com/office/word/2010/wordml" xmlns:w15="http://schemas.microsoft.com/office/word/2012/wordml" xmlns:w16cid="http://schemas.microsoft.com/office/word/2016/wordml/cid" xmlns:w16se="http://schemas.microsoft.com/office/word/2015/wordml/symex" mc:Ignorable="w14 w15 w16se w16cid">
   <w:docDefaults>
     <w:rPrDefault>
       <w:rPr>
@@ -4183,144 +4078,384 @@
       </w:pPr>
     </w:pPrDefault>
   </w:docDefaults>
-  <w:latentStyles w:defLockedState="0" w:defUIPriority="99" w:defSemiHidden="1" w:defUnhideWhenUsed="1" w:defQFormat="0" w:count="267">
-    <w:lsdException w:name="Normal" w:semiHidden="0" w:uiPriority="0" w:unhideWhenUsed="0" w:qFormat="1"/>
-    <w:lsdException w:name="heading 1" w:semiHidden="0" w:uiPriority="9" w:unhideWhenUsed="0" w:qFormat="1"/>
-    <w:lsdException w:name="heading 2" w:uiPriority="9" w:qFormat="1"/>
-    <w:lsdException w:name="heading 3" w:uiPriority="9" w:qFormat="1"/>
-    <w:lsdException w:name="heading 4" w:uiPriority="9" w:qFormat="1"/>
-    <w:lsdException w:name="heading 5" w:uiPriority="9" w:qFormat="1"/>
-    <w:lsdException w:name="heading 6" w:uiPriority="9" w:qFormat="1"/>
-    <w:lsdException w:name="heading 7" w:uiPriority="9" w:qFormat="1"/>
-    <w:lsdException w:name="heading 8" w:uiPriority="9" w:qFormat="1"/>
-    <w:lsdException w:name="heading 9" w:uiPriority="9" w:qFormat="1"/>
-    <w:lsdException w:name="toc 1" w:uiPriority="39"/>
-    <w:lsdException w:name="toc 2" w:uiPriority="39"/>
-    <w:lsdException w:name="toc 3" w:uiPriority="39"/>
-    <w:lsdException w:name="toc 4" w:uiPriority="39"/>
-    <w:lsdException w:name="toc 5" w:uiPriority="39"/>
-    <w:lsdException w:name="toc 6" w:uiPriority="39"/>
-    <w:lsdException w:name="toc 7" w:uiPriority="39"/>
-    <w:lsdException w:name="toc 8" w:uiPriority="39"/>
-    <w:lsdException w:name="toc 9" w:uiPriority="39"/>
-    <w:lsdException w:name="caption" w:uiPriority="35" w:qFormat="1"/>
-    <w:lsdException w:name="Title" w:semiHidden="0" w:uiPriority="10" w:unhideWhenUsed="0" w:qFormat="1"/>
-    <w:lsdException w:name="Default Paragraph Font" w:uiPriority="1"/>
-    <w:lsdException w:name="Subtitle" w:semiHidden="0" w:uiPriority="11" w:unhideWhenUsed="0" w:qFormat="1"/>
-    <w:lsdException w:name="Strong" w:semiHidden="0" w:uiPriority="22" w:unhideWhenUsed="0" w:qFormat="1"/>
-    <w:lsdException w:name="Emphasis" w:semiHidden="0" w:uiPriority="20" w:unhideWhenUsed="0" w:qFormat="1"/>
-    <w:lsdException w:name="Table Grid" w:semiHidden="0" w:uiPriority="39" w:unhideWhenUsed="0"/>
-    <w:lsdException w:name="Placeholder Text" w:unhideWhenUsed="0"/>
-    <w:lsdException w:name="No Spacing" w:semiHidden="0" w:uiPriority="1" w:unhideWhenUsed="0" w:qFormat="1"/>
-    <w:lsdException w:name="Light Shading" w:semiHidden="0" w:uiPriority="60" w:unhideWhenUsed="0"/>
-    <w:lsdException w:name="Light List" w:semiHidden="0" w:uiPriority="61" w:unhideWhenUsed="0"/>
-    <w:lsdException w:name="Light Grid" w:semiHidden="0" w:uiPriority="62" w:unhideWhenUsed="0"/>
-    <w:lsdException w:name="Medium Shading 1" w:semiHidden="0" w:uiPriority="63" w:unhideWhenUsed="0"/>
-    <w:lsdException w:name="Medium Shading 2" w:semiHidden="0" w:uiPriority="64" w:unhideWhenUsed="0"/>
-    <w:lsdException w:name="Medium List 1" w:semiHidden="0" w:uiPriority="65" w:unhideWhenUsed="0"/>
-    <w:lsdException w:name="Medium List 2" w:semiHidden="0" w:uiPriority="66" w:unhideWhenUsed="0"/>
-    <w:lsdException w:name="Medium Grid 1" w:semiHidden="0" w:uiPriority="67" w:unhideWhenUsed="0"/>
-    <w:lsdException w:name="Medium Grid 2" w:semiHidden="0" w:uiPriority="68" w:unhideWhenUsed="0"/>
-    <w:lsdException w:name="Medium Grid 3" w:semiHidden="0" w:uiPriority="69" w:unhideWhenUsed="0"/>
-    <w:lsdException w:name="Dark List" w:semiHidden="0" w:uiPriority="70" w:unhideWhenUsed="0"/>
-    <w:lsdException w:name="Colorful Shading" w:semiHidden="0" w:uiPriority="71" w:unhideWhenUsed="0"/>
-    <w:lsdException w:name="Colorful List" w:semiHidden="0" w:uiPriority="72" w:unhideWhenUsed="0"/>
-    <w:lsdException w:name="Colorful Grid" w:semiHidden="0" w:uiPriority="73" w:unhideWhenUsed="0"/>
-    <w:lsdException w:name="Light Shading Accent 1" w:semiHidden="0" w:uiPriority="60" w:unhideWhenUsed="0"/>
-    <w:lsdException w:name="Light List Accent 1" w:semiHidden="0" w:uiPriority="61" w:unhideWhenUsed="0"/>
-    <w:lsdException w:name="Light Grid Accent 1" w:semiHidden="0" w:uiPriority="62" w:unhideWhenUsed="0"/>
-    <w:lsdException w:name="Medium Shading 1 Accent 1" w:semiHidden="0" w:uiPriority="63" w:unhideWhenUsed="0"/>
-    <w:lsdException w:name="Medium Shading 2 Accent 1" w:semiHidden="0" w:uiPriority="64" w:unhideWhenUsed="0"/>
-    <w:lsdException w:name="Medium List 1 Accent 1" w:semiHidden="0" w:uiPriority="65" w:unhideWhenUsed="0"/>
-    <w:lsdException w:name="Revision" w:unhideWhenUsed="0"/>
-    <w:lsdException w:name="List Paragraph" w:semiHidden="0" w:uiPriority="34" w:unhideWhenUsed="0" w:qFormat="1"/>
-    <w:lsdException w:name="Quote" w:semiHidden="0" w:uiPriority="29" w:unhideWhenUsed="0" w:qFormat="1"/>
-    <w:lsdException w:name="Intense Quote" w:semiHidden="0" w:uiPriority="30" w:unhideWhenUsed="0" w:qFormat="1"/>
-    <w:lsdException w:name="Medium List 2 Accent 1" w:semiHidden="0" w:uiPriority="66" w:unhideWhenUsed="0"/>
-    <w:lsdException w:name="Medium Grid 1 Accent 1" w:semiHidden="0" w:uiPriority="67" w:unhideWhenUsed="0"/>
-    <w:lsdException w:name="Medium Grid 2 Accent 1" w:semiHidden="0" w:uiPriority="68" w:unhideWhenUsed="0"/>
-    <w:lsdException w:name="Medium Grid 3 Accent 1" w:semiHidden="0" w:uiPriority="69" w:unhideWhenUsed="0"/>
-    <w:lsdException w:name="Dark List Accent 1" w:semiHidden="0" w:uiPriority="70" w:unhideWhenUsed="0"/>
-    <w:lsdException w:name="Colorful Shading Accent 1" w:semiHidden="0" w:uiPriority="71" w:unhideWhenUsed="0"/>
-    <w:lsdException w:name="Colorful List Accent 1" w:semiHidden="0" w:uiPriority="72" w:unhideWhenUsed="0"/>
-    <w:lsdException w:name="Colorful Grid Accent 1" w:semiHidden="0" w:uiPriority="73" w:unhideWhenUsed="0"/>
-    <w:lsdException w:name="Light Shading Accent 2" w:semiHidden="0" w:uiPriority="60" w:unhideWhenUsed="0"/>
-    <w:lsdException w:name="Light List Accent 2" w:semiHidden="0" w:uiPriority="61" w:unhideWhenUsed="0"/>
-    <w:lsdException w:name="Light Grid Accent 2" w:semiHidden="0" w:uiPriority="62" w:unhideWhenUsed="0"/>
-    <w:lsdException w:name="Medium Shading 1 Accent 2" w:semiHidden="0" w:uiPriority="63" w:unhideWhenUsed="0"/>
-    <w:lsdException w:name="Medium Shading 2 Accent 2" w:semiHidden="0" w:uiPriority="64" w:unhideWhenUsed="0"/>
-    <w:lsdException w:name="Medium List 1 Accent 2" w:semiHidden="0" w:uiPriority="65" w:unhideWhenUsed="0"/>
-    <w:lsdException w:name="Medium List 2 Accent 2" w:semiHidden="0" w:uiPriority="66" w:unhideWhenUsed="0"/>
-    <w:lsdException w:name="Medium Grid 1 Accent 2" w:semiHidden="0" w:uiPriority="67" w:unhideWhenUsed="0"/>
-    <w:lsdException w:name="Medium Grid 2 Accent 2" w:semiHidden="0" w:uiPriority="68" w:unhideWhenUsed="0"/>
-    <w:lsdException w:name="Medium Grid 3 Accent 2" w:semiHidden="0" w:uiPriority="69" w:unhideWhenUsed="0"/>
-    <w:lsdException w:name="Dark List Accent 2" w:semiHidden="0" w:uiPriority="70" w:unhideWhenUsed="0"/>
-    <w:lsdException w:name="Colorful Shading Accent 2" w:semiHidden="0" w:uiPriority="71" w:unhideWhenUsed="0"/>
-    <w:lsdException w:name="Colorful List Accent 2" w:semiHidden="0" w:uiPriority="72" w:unhideWhenUsed="0"/>
-    <w:lsdException w:name="Colorful Grid Accent 2" w:semiHidden="0" w:uiPriority="73" w:unhideWhenUsed="0"/>
-    <w:lsdException w:name="Light Shading Accent 3" w:semiHidden="0" w:uiPriority="60" w:unhideWhenUsed="0"/>
-    <w:lsdException w:name="Light List Accent 3" w:semiHidden="0" w:uiPriority="61" w:unhideWhenUsed="0"/>
-    <w:lsdException w:name="Light Grid Accent 3" w:semiHidden="0" w:uiPriority="62" w:unhideWhenUsed="0"/>
-    <w:lsdException w:name="Medium Shading 1 Accent 3" w:semiHidden="0" w:uiPriority="63" w:unhideWhenUsed="0"/>
-    <w:lsdException w:name="Medium Shading 2 Accent 3" w:semiHidden="0" w:uiPriority="64" w:unhideWhenUsed="0"/>
-    <w:lsdException w:name="Medium List 1 Accent 3" w:semiHidden="0" w:uiPriority="65" w:unhideWhenUsed="0"/>
-    <w:lsdException w:name="Medium List 2 Accent 3" w:semiHidden="0" w:uiPriority="66" w:unhideWhenUsed="0"/>
-    <w:lsdException w:name="Medium Grid 1 Accent 3" w:semiHidden="0" w:uiPriority="67" w:unhideWhenUsed="0"/>
-    <w:lsdException w:name="Medium Grid 2 Accent 3" w:semiHidden="0" w:uiPriority="68" w:unhideWhenUsed="0"/>
-    <w:lsdException w:name="Medium Grid 3 Accent 3" w:semiHidden="0" w:uiPriority="69" w:unhideWhenUsed="0"/>
-    <w:lsdException w:name="Dark List Accent 3" w:semiHidden="0" w:uiPriority="70" w:unhideWhenUsed="0"/>
-    <w:lsdException w:name="Colorful Shading Accent 3" w:semiHidden="0" w:uiPriority="71" w:unhideWhenUsed="0"/>
-    <w:lsdException w:name="Colorful List Accent 3" w:semiHidden="0" w:uiPriority="72" w:unhideWhenUsed="0"/>
-    <w:lsdException w:name="Colorful Grid Accent 3" w:semiHidden="0" w:uiPriority="73" w:unhideWhenUsed="0"/>
-    <w:lsdException w:name="Light Shading Accent 4" w:semiHidden="0" w:uiPriority="60" w:unhideWhenUsed="0"/>
-    <w:lsdException w:name="Light List Accent 4" w:semiHidden="0" w:uiPriority="61" w:unhideWhenUsed="0"/>
-    <w:lsdException w:name="Light Grid Accent 4" w:semiHidden="0" w:uiPriority="62" w:unhideWhenUsed="0"/>
-    <w:lsdException w:name="Medium Shading 1 Accent 4" w:semiHidden="0" w:uiPriority="63" w:unhideWhenUsed="0"/>
-    <w:lsdException w:name="Medium Shading 2 Accent 4" w:semiHidden="0" w:uiPriority="64" w:unhideWhenUsed="0"/>
-    <w:lsdException w:name="Medium List 1 Accent 4" w:semiHidden="0" w:uiPriority="65" w:unhideWhenUsed="0"/>
-    <w:lsdException w:name="Medium List 2 Accent 4" w:semiHidden="0" w:uiPriority="66" w:unhideWhenUsed="0"/>
-    <w:lsdException w:name="Medium Grid 1 Accent 4" w:semiHidden="0" w:uiPriority="67" w:unhideWhenUsed="0"/>
-    <w:lsdException w:name="Medium Grid 2 Accent 4" w:semiHidden="0" w:uiPriority="68" w:unhideWhenUsed="0"/>
-    <w:lsdException w:name="Medium Grid 3 Accent 4" w:semiHidden="0" w:uiPriority="69" w:unhideWhenUsed="0"/>
-    <w:lsdException w:name="Dark List Accent 4" w:semiHidden="0" w:uiPriority="70" w:unhideWhenUsed="0"/>
-    <w:lsdException w:name="Colorful Shading Accent 4" w:semiHidden="0" w:uiPriority="71" w:unhideWhenUsed="0"/>
-    <w:lsdException w:name="Colorful List Accent 4" w:semiHidden="0" w:uiPriority="72" w:unhideWhenUsed="0"/>
-    <w:lsdException w:name="Colorful Grid Accent 4" w:semiHidden="0" w:uiPriority="73" w:unhideWhenUsed="0"/>
-    <w:lsdException w:name="Light Shading Accent 5" w:semiHidden="0" w:uiPriority="60" w:unhideWhenUsed="0"/>
-    <w:lsdException w:name="Light List Accent 5" w:semiHidden="0" w:uiPriority="61" w:unhideWhenUsed="0"/>
-    <w:lsdException w:name="Light Grid Accent 5" w:semiHidden="0" w:uiPriority="62" w:unhideWhenUsed="0"/>
-    <w:lsdException w:name="Medium Shading 1 Accent 5" w:semiHidden="0" w:uiPriority="63" w:unhideWhenUsed="0"/>
-    <w:lsdException w:name="Medium Shading 2 Accent 5" w:semiHidden="0" w:uiPriority="64" w:unhideWhenUsed="0"/>
-    <w:lsdException w:name="Medium List 1 Accent 5" w:semiHidden="0" w:uiPriority="65" w:unhideWhenUsed="0"/>
-    <w:lsdException w:name="Medium List 2 Accent 5" w:semiHidden="0" w:uiPriority="66" w:unhideWhenUsed="0"/>
-    <w:lsdException w:name="Medium Grid 1 Accent 5" w:semiHidden="0" w:uiPriority="67" w:unhideWhenUsed="0"/>
-    <w:lsdException w:name="Medium Grid 2 Accent 5" w:semiHidden="0" w:uiPriority="68" w:unhideWhenUsed="0"/>
-    <w:lsdException w:name="Medium Grid 3 Accent 5" w:semiHidden="0" w:uiPriority="69" w:unhideWhenUsed="0"/>
-    <w:lsdException w:name="Dark List Accent 5" w:semiHidden="0" w:uiPriority="70" w:unhideWhenUsed="0"/>
-    <w:lsdException w:name="Colorful Shading Accent 5" w:semiHidden="0" w:uiPriority="71" w:unhideWhenUsed="0"/>
-    <w:lsdException w:name="Colorful List Accent 5" w:semiHidden="0" w:uiPriority="72" w:unhideWhenUsed="0"/>
-    <w:lsdException w:name="Colorful Grid Accent 5" w:semiHidden="0" w:uiPriority="73" w:unhideWhenUsed="0"/>
-    <w:lsdException w:name="Light Shading Accent 6" w:semiHidden="0" w:uiPriority="60" w:unhideWhenUsed="0"/>
-    <w:lsdException w:name="Light List Accent 6" w:semiHidden="0" w:uiPriority="61" w:unhideWhenUsed="0"/>
-    <w:lsdException w:name="Light Grid Accent 6" w:semiHidden="0" w:uiPriority="62" w:unhideWhenUsed="0"/>
-    <w:lsdException w:name="Medium Shading 1 Accent 6" w:semiHidden="0" w:uiPriority="63" w:unhideWhenUsed="0"/>
-    <w:lsdException w:name="Medium Shading 2 Accent 6" w:semiHidden="0" w:uiPriority="64" w:unhideWhenUsed="0"/>
-    <w:lsdException w:name="Medium List 1 Accent 6" w:semiHidden="0" w:uiPriority="65" w:unhideWhenUsed="0"/>
-    <w:lsdException w:name="Medium List 2 Accent 6" w:semiHidden="0" w:uiPriority="66" w:unhideWhenUsed="0"/>
-    <w:lsdException w:name="Medium Grid 1 Accent 6" w:semiHidden="0" w:uiPriority="67" w:unhideWhenUsed="0"/>
-    <w:lsdException w:name="Medium Grid 2 Accent 6" w:semiHidden="0" w:uiPriority="68" w:unhideWhenUsed="0"/>
-    <w:lsdException w:name="Medium Grid 3 Accent 6" w:semiHidden="0" w:uiPriority="69" w:unhideWhenUsed="0"/>
-    <w:lsdException w:name="Dark List Accent 6" w:semiHidden="0" w:uiPriority="70" w:unhideWhenUsed="0"/>
-    <w:lsdException w:name="Colorful Shading Accent 6" w:semiHidden="0" w:uiPriority="71" w:unhideWhenUsed="0"/>
-    <w:lsdException w:name="Colorful List Accent 6" w:semiHidden="0" w:uiPriority="72" w:unhideWhenUsed="0"/>
-    <w:lsdException w:name="Colorful Grid Accent 6" w:semiHidden="0" w:uiPriority="73" w:unhideWhenUsed="0"/>
-    <w:lsdException w:name="Subtle Emphasis" w:semiHidden="0" w:uiPriority="19" w:unhideWhenUsed="0" w:qFormat="1"/>
-    <w:lsdException w:name="Intense Emphasis" w:semiHidden="0" w:uiPriority="21" w:unhideWhenUsed="0" w:qFormat="1"/>
-    <w:lsdException w:name="Subtle Reference" w:semiHidden="0" w:uiPriority="31" w:unhideWhenUsed="0" w:qFormat="1"/>
-    <w:lsdException w:name="Intense Reference" w:semiHidden="0" w:uiPriority="32" w:unhideWhenUsed="0" w:qFormat="1"/>
-    <w:lsdException w:name="Book Title" w:semiHidden="0" w:uiPriority="33" w:unhideWhenUsed="0" w:qFormat="1"/>
-    <w:lsdException w:name="Bibliography" w:uiPriority="37"/>
-    <w:lsdException w:name="TOC Heading" w:uiPriority="39" w:qFormat="1"/>
+  <w:latentStyles w:defLockedState="0" w:defUIPriority="99" w:defSemiHidden="0" w:defUnhideWhenUsed="0" w:defQFormat="0" w:count="377">
+    <w:lsdException w:name="Normal" w:uiPriority="0" w:qFormat="1"/>
+    <w:lsdException w:name="heading 1" w:uiPriority="9" w:qFormat="1"/>
+    <w:lsdException w:name="heading 2" w:semiHidden="1" w:uiPriority="9" w:unhideWhenUsed="1" w:qFormat="1"/>
+    <w:lsdException w:name="heading 3" w:semiHidden="1" w:uiPriority="9" w:unhideWhenUsed="1" w:qFormat="1"/>
+    <w:lsdException w:name="heading 4" w:semiHidden="1" w:uiPriority="9" w:unhideWhenUsed="1" w:qFormat="1"/>
+    <w:lsdException w:name="heading 5" w:semiHidden="1" w:uiPriority="9" w:unhideWhenUsed="1" w:qFormat="1"/>
+    <w:lsdException w:name="heading 6" w:semiHidden="1" w:uiPriority="9" w:unhideWhenUsed="1" w:qFormat="1"/>
+    <w:lsdException w:name="heading 7" w:semiHidden="1" w:uiPriority="9" w:unhideWhenUsed="1" w:qFormat="1"/>
+    <w:lsdException w:name="heading 8" w:semiHidden="1" w:uiPriority="9" w:unhideWhenUsed="1" w:qFormat="1"/>
+    <w:lsdException w:name="heading 9" w:semiHidden="1" w:uiPriority="9" w:unhideWhenUsed="1" w:qFormat="1"/>
+    <w:lsdException w:name="index 1" w:semiHidden="1" w:unhideWhenUsed="1"/>
+    <w:lsdException w:name="index 2" w:semiHidden="1" w:unhideWhenUsed="1"/>
+    <w:lsdException w:name="index 3" w:semiHidden="1" w:unhideWhenUsed="1"/>
+    <w:lsdException w:name="index 4" w:semiHidden="1" w:unhideWhenUsed="1"/>
+    <w:lsdException w:name="index 5" w:semiHidden="1" w:unhideWhenUsed="1"/>
+    <w:lsdException w:name="index 6" w:semiHidden="1" w:unhideWhenUsed="1"/>
+    <w:lsdException w:name="index 7" w:semiHidden="1" w:unhideWhenUsed="1"/>
+    <w:lsdException w:name="index 8" w:semiHidden="1" w:unhideWhenUsed="1"/>
+    <w:lsdException w:name="index 9" w:semiHidden="1" w:unhideWhenUsed="1"/>
+    <w:lsdException w:name="toc 1" w:semiHidden="1" w:uiPriority="39" w:unhideWhenUsed="1"/>
+    <w:lsdException w:name="toc 2" w:semiHidden="1" w:uiPriority="39" w:unhideWhenUsed="1"/>
+    <w:lsdException w:name="toc 3" w:semiHidden="1" w:uiPriority="39" w:unhideWhenUsed="1"/>
+    <w:lsdException w:name="toc 4" w:semiHidden="1" w:uiPriority="39" w:unhideWhenUsed="1"/>
+    <w:lsdException w:name="toc 5" w:semiHidden="1" w:uiPriority="39" w:unhideWhenUsed="1"/>
+    <w:lsdException w:name="toc 6" w:semiHidden="1" w:uiPriority="39" w:unhideWhenUsed="1"/>
+    <w:lsdException w:name="toc 7" w:semiHidden="1" w:uiPriority="39" w:unhideWhenUsed="1"/>
+    <w:lsdException w:name="toc 8" w:semiHidden="1" w:uiPriority="39" w:unhideWhenUsed="1"/>
+    <w:lsdException w:name="toc 9" w:semiHidden="1" w:uiPriority="39" w:unhideWhenUsed="1"/>
+    <w:lsdException w:name="Normal Indent" w:semiHidden="1" w:unhideWhenUsed="1"/>
+    <w:lsdException w:name="footnote text" w:semiHidden="1" w:unhideWhenUsed="1"/>
+    <w:lsdException w:name="annotation text" w:semiHidden="1" w:unhideWhenUsed="1"/>
+    <w:lsdException w:name="header" w:semiHidden="1" w:unhideWhenUsed="1"/>
+    <w:lsdException w:name="footer" w:semiHidden="1" w:unhideWhenUsed="1"/>
+    <w:lsdException w:name="index heading" w:semiHidden="1" w:unhideWhenUsed="1"/>
+    <w:lsdException w:name="caption" w:semiHidden="1" w:uiPriority="35" w:unhideWhenUsed="1" w:qFormat="1"/>
+    <w:lsdException w:name="table of figures" w:semiHidden="1" w:unhideWhenUsed="1"/>
+    <w:lsdException w:name="envelope address" w:semiHidden="1" w:unhideWhenUsed="1"/>
+    <w:lsdException w:name="envelope return" w:semiHidden="1" w:unhideWhenUsed="1"/>
+    <w:lsdException w:name="footnote reference" w:semiHidden="1" w:unhideWhenUsed="1"/>
+    <w:lsdException w:name="annotation reference" w:semiHidden="1" w:unhideWhenUsed="1"/>
+    <w:lsdException w:name="line number" w:semiHidden="1" w:unhideWhenUsed="1"/>
+    <w:lsdException w:name="page number" w:semiHidden="1" w:unhideWhenUsed="1"/>
+    <w:lsdException w:name="endnote reference" w:semiHidden="1" w:unhideWhenUsed="1"/>
+    <w:lsdException w:name="endnote text" w:semiHidden="1" w:unhideWhenUsed="1"/>
+    <w:lsdException w:name="table of authorities" w:semiHidden="1" w:unhideWhenUsed="1"/>
+    <w:lsdException w:name="macro" w:semiHidden="1" w:unhideWhenUsed="1"/>
+    <w:lsdException w:name="toa heading" w:semiHidden="1" w:unhideWhenUsed="1"/>
+    <w:lsdException w:name="List" w:semiHidden="1" w:unhideWhenUsed="1"/>
+    <w:lsdException w:name="List Bullet" w:semiHidden="1" w:unhideWhenUsed="1"/>
+    <w:lsdException w:name="List Number" w:semiHidden="1" w:unhideWhenUsed="1"/>
+    <w:lsdException w:name="List 2" w:semiHidden="1" w:unhideWhenUsed="1"/>
+    <w:lsdException w:name="List 3" w:semiHidden="1" w:unhideWhenUsed="1"/>
+    <w:lsdException w:name="List 4" w:semiHidden="1" w:unhideWhenUsed="1"/>
+    <w:lsdException w:name="List 5" w:semiHidden="1" w:unhideWhenUsed="1"/>
+    <w:lsdException w:name="List Bullet 2" w:semiHidden="1" w:unhideWhenUsed="1"/>
+    <w:lsdException w:name="List Bullet 3" w:semiHidden="1" w:unhideWhenUsed="1"/>
+    <w:lsdException w:name="List Bullet 4" w:semiHidden="1" w:unhideWhenUsed="1"/>
+    <w:lsdException w:name="List Bullet 5" w:semiHidden="1" w:unhideWhenUsed="1"/>
+    <w:lsdException w:name="List Number 2" w:semiHidden="1" w:unhideWhenUsed="1"/>
+    <w:lsdException w:name="List Number 3" w:semiHidden="1" w:unhideWhenUsed="1"/>
+    <w:lsdException w:name="List Number 4" w:semiHidden="1" w:unhideWhenUsed="1"/>
+    <w:lsdException w:name="List Number 5" w:semiHidden="1" w:unhideWhenUsed="1"/>
+    <w:lsdException w:name="Title" w:uiPriority="10" w:qFormat="1"/>
+    <w:lsdException w:name="Closing" w:semiHidden="1" w:unhideWhenUsed="1"/>
+    <w:lsdException w:name="Signature" w:semiHidden="1" w:unhideWhenUsed="1"/>
+    <w:lsdException w:name="Default Paragraph Font" w:semiHidden="1" w:uiPriority="1" w:unhideWhenUsed="1"/>
+    <w:lsdException w:name="Body Text" w:semiHidden="1" w:unhideWhenUsed="1"/>
+    <w:lsdException w:name="Body Text Indent" w:semiHidden="1" w:unhideWhenUsed="1"/>
+    <w:lsdException w:name="List Continue" w:semiHidden="1" w:unhideWhenUsed="1"/>
+    <w:lsdException w:name="List Continue 2" w:semiHidden="1" w:unhideWhenUsed="1"/>
+    <w:lsdException w:name="List Continue 3" w:semiHidden="1" w:unhideWhenUsed="1"/>
+    <w:lsdException w:name="List Continue 4" w:semiHidden="1" w:unhideWhenUsed="1"/>
+    <w:lsdException w:name="List Continue 5" w:semiHidden="1" w:unhideWhenUsed="1"/>
+    <w:lsdException w:name="Message Header" w:semiHidden="1" w:unhideWhenUsed="1"/>
+    <w:lsdException w:name="Subtitle" w:uiPriority="11" w:qFormat="1"/>
+    <w:lsdException w:name="Salutation" w:semiHidden="1" w:unhideWhenUsed="1"/>
+    <w:lsdException w:name="Date" w:semiHidden="1" w:unhideWhenUsed="1"/>
+    <w:lsdException w:name="Body Text First Indent" w:semiHidden="1" w:unhideWhenUsed="1"/>
+    <w:lsdException w:name="Body Text First Indent 2" w:semiHidden="1" w:unhideWhenUsed="1"/>
+    <w:lsdException w:name="Note Heading" w:semiHidden="1" w:unhideWhenUsed="1"/>
+    <w:lsdException w:name="Body Text 2" w:semiHidden="1" w:unhideWhenUsed="1"/>
+    <w:lsdException w:name="Body Text 3" w:semiHidden="1" w:unhideWhenUsed="1"/>
+    <w:lsdException w:name="Body Text Indent 2" w:semiHidden="1" w:unhideWhenUsed="1"/>
+    <w:lsdException w:name="Body Text Indent 3" w:semiHidden="1" w:unhideWhenUsed="1"/>
+    <w:lsdException w:name="Block Text" w:semiHidden="1" w:unhideWhenUsed="1"/>
+    <w:lsdException w:name="Hyperlink" w:semiHidden="1" w:unhideWhenUsed="1"/>
+    <w:lsdException w:name="FollowedHyperlink" w:semiHidden="1" w:unhideWhenUsed="1"/>
+    <w:lsdException w:name="Strong" w:uiPriority="22" w:qFormat="1"/>
+    <w:lsdException w:name="Emphasis" w:uiPriority="20" w:qFormat="1"/>
+    <w:lsdException w:name="Document Map" w:semiHidden="1" w:unhideWhenUsed="1"/>
+    <w:lsdException w:name="Plain Text" w:semiHidden="1" w:unhideWhenUsed="1"/>
+    <w:lsdException w:name="E-mail Signature" w:semiHidden="1" w:unhideWhenUsed="1"/>
+    <w:lsdException w:name="HTML Top of Form" w:semiHidden="1" w:unhideWhenUsed="1"/>
+    <w:lsdException w:name="HTML Bottom of Form" w:semiHidden="1" w:unhideWhenUsed="1"/>
+    <w:lsdException w:name="Normal (Web)" w:semiHidden="1" w:unhideWhenUsed="1"/>
+    <w:lsdException w:name="HTML Acronym" w:semiHidden="1" w:unhideWhenUsed="1"/>
+    <w:lsdException w:name="HTML Address" w:semiHidden="1" w:unhideWhenUsed="1"/>
+    <w:lsdException w:name="HTML Cite" w:semiHidden="1" w:unhideWhenUsed="1"/>
+    <w:lsdException w:name="HTML Code" w:semiHidden="1" w:unhideWhenUsed="1"/>
+    <w:lsdException w:name="HTML Definition" w:semiHidden="1" w:unhideWhenUsed="1"/>
+    <w:lsdException w:name="HTML Keyboard" w:semiHidden="1" w:unhideWhenUsed="1"/>
+    <w:lsdException w:name="HTML Preformatted" w:semiHidden="1" w:unhideWhenUsed="1"/>
+    <w:lsdException w:name="HTML Sample" w:semiHidden="1" w:unhideWhenUsed="1"/>
+    <w:lsdException w:name="HTML Typewriter" w:semiHidden="1" w:unhideWhenUsed="1"/>
+    <w:lsdException w:name="HTML Variable" w:semiHidden="1" w:unhideWhenUsed="1"/>
+    <w:lsdException w:name="Normal Table" w:semiHidden="1" w:unhideWhenUsed="1"/>
+    <w:lsdException w:name="annotation subject" w:semiHidden="1" w:unhideWhenUsed="1"/>
+    <w:lsdException w:name="No List" w:semiHidden="1" w:unhideWhenUsed="1"/>
+    <w:lsdException w:name="Outline List 1" w:semiHidden="1" w:unhideWhenUsed="1"/>
+    <w:lsdException w:name="Outline List 2" w:semiHidden="1" w:unhideWhenUsed="1"/>
+    <w:lsdException w:name="Outline List 3" w:semiHidden="1" w:unhideWhenUsed="1"/>
+    <w:lsdException w:name="Table Simple 1" w:semiHidden="1" w:unhideWhenUsed="1"/>
+    <w:lsdException w:name="Table Simple 2" w:semiHidden="1" w:unhideWhenUsed="1"/>
+    <w:lsdException w:name="Table Simple 3" w:semiHidden="1" w:unhideWhenUsed="1"/>
+    <w:lsdException w:name="Table Classic 1" w:semiHidden="1" w:unhideWhenUsed="1"/>
+    <w:lsdException w:name="Table Classic 2" w:semiHidden="1" w:unhideWhenUsed="1"/>
+    <w:lsdException w:name="Table Classic 3" w:semiHidden="1" w:unhideWhenUsed="1"/>
+    <w:lsdException w:name="Table Classic 4" w:semiHidden="1" w:unhideWhenUsed="1"/>
+    <w:lsdException w:name="Table Colorful 1" w:semiHidden="1" w:unhideWhenUsed="1"/>
+    <w:lsdException w:name="Table Colorful 2" w:semiHidden="1" w:unhideWhenUsed="1"/>
+    <w:lsdException w:name="Table Colorful 3" w:semiHidden="1" w:unhideWhenUsed="1"/>
+    <w:lsdException w:name="Table Columns 1" w:semiHidden="1" w:unhideWhenUsed="1"/>
+    <w:lsdException w:name="Table Columns 2" w:semiHidden="1" w:unhideWhenUsed="1"/>
+    <w:lsdException w:name="Table Columns 3" w:semiHidden="1" w:unhideWhenUsed="1"/>
+    <w:lsdException w:name="Table Columns 4" w:semiHidden="1" w:unhideWhenUsed="1"/>
+    <w:lsdException w:name="Table Columns 5" w:semiHidden="1" w:unhideWhenUsed="1"/>
+    <w:lsdException w:name="Table Grid 1" w:semiHidden="1" w:unhideWhenUsed="1"/>
+    <w:lsdException w:name="Table Grid 2" w:semiHidden="1" w:unhideWhenUsed="1"/>
+    <w:lsdException w:name="Table Grid 3" w:semiHidden="1" w:unhideWhenUsed="1"/>
+    <w:lsdException w:name="Table Grid 4" w:semiHidden="1" w:unhideWhenUsed="1"/>
+    <w:lsdException w:name="Table Grid 5" w:semiHidden="1" w:unhideWhenUsed="1"/>
+    <w:lsdException w:name="Table Grid 6" w:semiHidden="1" w:unhideWhenUsed="1"/>
+    <w:lsdException w:name="Table Grid 7" w:semiHidden="1" w:unhideWhenUsed="1"/>
+    <w:lsdException w:name="Table Grid 8" w:semiHidden="1" w:unhideWhenUsed="1"/>
+    <w:lsdException w:name="Table List 1" w:semiHidden="1" w:unhideWhenUsed="1"/>
+    <w:lsdException w:name="Table List 2" w:semiHidden="1" w:unhideWhenUsed="1"/>
+    <w:lsdException w:name="Table List 3" w:semiHidden="1" w:unhideWhenUsed="1"/>
+    <w:lsdException w:name="Table List 4" w:semiHidden="1" w:unhideWhenUsed="1"/>
+    <w:lsdException w:name="Table List 5" w:semiHidden="1" w:unhideWhenUsed="1"/>
+    <w:lsdException w:name="Table List 6" w:semiHidden="1" w:unhideWhenUsed="1"/>
+    <w:lsdException w:name="Table List 7" w:semiHidden="1" w:unhideWhenUsed="1"/>
+    <w:lsdException w:name="Table List 8" w:semiHidden="1" w:unhideWhenUsed="1"/>
+    <w:lsdException w:name="Table 3D effects 1" w:semiHidden="1" w:unhideWhenUsed="1"/>
+    <w:lsdException w:name="Table 3D effects 2" w:semiHidden="1" w:unhideWhenUsed="1"/>
+    <w:lsdException w:name="Table 3D effects 3" w:semiHidden="1" w:unhideWhenUsed="1"/>
+    <w:lsdException w:name="Table Contemporary" w:semiHidden="1" w:unhideWhenUsed="1"/>
+    <w:lsdException w:name="Table Elegant" w:semiHidden="1" w:unhideWhenUsed="1"/>
+    <w:lsdException w:name="Table Professional" w:semiHidden="1" w:unhideWhenUsed="1"/>
+    <w:lsdException w:name="Table Subtle 1" w:semiHidden="1" w:unhideWhenUsed="1"/>
+    <w:lsdException w:name="Table Subtle 2" w:semiHidden="1" w:unhideWhenUsed="1"/>
+    <w:lsdException w:name="Table Web 1" w:semiHidden="1" w:unhideWhenUsed="1"/>
+    <w:lsdException w:name="Table Web 2" w:semiHidden="1" w:unhideWhenUsed="1"/>
+    <w:lsdException w:name="Table Web 3" w:semiHidden="1" w:unhideWhenUsed="1"/>
+    <w:lsdException w:name="Balloon Text" w:semiHidden="1" w:unhideWhenUsed="1"/>
+    <w:lsdException w:name="Table Grid" w:uiPriority="39"/>
+    <w:lsdException w:name="Table Theme" w:semiHidden="1" w:unhideWhenUsed="1"/>
+    <w:lsdException w:name="Placeholder Text" w:semiHidden="1"/>
+    <w:lsdException w:name="No Spacing" w:uiPriority="1" w:qFormat="1"/>
+    <w:lsdException w:name="Light Shading" w:uiPriority="60"/>
+    <w:lsdException w:name="Light List" w:uiPriority="61"/>
+    <w:lsdException w:name="Light Grid" w:uiPriority="62"/>
+    <w:lsdException w:name="Medium Shading 1" w:uiPriority="63"/>
+    <w:lsdException w:name="Medium Shading 2" w:uiPriority="64"/>
+    <w:lsdException w:name="Medium List 1" w:uiPriority="65"/>
+    <w:lsdException w:name="Medium List 2" w:uiPriority="66"/>
+    <w:lsdException w:name="Medium Grid 1" w:uiPriority="67"/>
+    <w:lsdException w:name="Medium Grid 2" w:uiPriority="68"/>
+    <w:lsdException w:name="Medium Grid 3" w:uiPriority="69"/>
+    <w:lsdException w:name="Dark List" w:uiPriority="70"/>
+    <w:lsdException w:name="Colorful Shading" w:uiPriority="71"/>
+    <w:lsdException w:name="Colorful List" w:uiPriority="72"/>
+    <w:lsdException w:name="Colorful Grid" w:uiPriority="73"/>
+    <w:lsdException w:name="Light Shading Accent 1" w:uiPriority="60"/>
+    <w:lsdException w:name="Light List Accent 1" w:uiPriority="61"/>
+    <w:lsdException w:name="Light Grid Accent 1" w:uiPriority="62"/>
+    <w:lsdException w:name="Medium Shading 1 Accent 1" w:uiPriority="63"/>
+    <w:lsdException w:name="Medium Shading 2 Accent 1" w:uiPriority="64"/>
+    <w:lsdException w:name="Medium List 1 Accent 1" w:uiPriority="65"/>
+    <w:lsdException w:name="Revision" w:semiHidden="1"/>
+    <w:lsdException w:name="List Paragraph" w:uiPriority="34" w:qFormat="1"/>
+    <w:lsdException w:name="Quote" w:uiPriority="29" w:qFormat="1"/>
+    <w:lsdException w:name="Intense Quote" w:uiPriority="30" w:qFormat="1"/>
+    <w:lsdException w:name="Medium List 2 Accent 1" w:uiPriority="66"/>
+    <w:lsdException w:name="Medium Grid 1 Accent 1" w:uiPriority="67"/>
+    <w:lsdException w:name="Medium Grid 2 Accent 1" w:uiPriority="68"/>
+    <w:lsdException w:name="Medium Grid 3 Accent 1" w:uiPriority="69"/>
+    <w:lsdException w:name="Dark List Accent 1" w:uiPriority="70"/>
+    <w:lsdException w:name="Colorful Shading Accent 1" w:uiPriority="71"/>
+    <w:lsdException w:name="Colorful List Accent 1" w:uiPriority="72"/>
+    <w:lsdException w:name="Colorful Grid Accent 1" w:uiPriority="73"/>
+    <w:lsdException w:name="Light Shading Accent 2" w:uiPriority="60"/>
+    <w:lsdException w:name="Light List Accent 2" w:uiPriority="61"/>
+    <w:lsdException w:name="Light Grid Accent 2" w:uiPriority="62"/>
+    <w:lsdException w:name="Medium Shading 1 Accent 2" w:uiPriority="63"/>
+    <w:lsdException w:name="Medium Shading 2 Accent 2" w:uiPriority="64"/>
+    <w:lsdException w:name="Medium List 1 Accent 2" w:uiPriority="65"/>
+    <w:lsdException w:name="Medium List 2 Accent 2" w:uiPriority="66"/>
+    <w:lsdException w:name="Medium Grid 1 Accent 2" w:uiPriority="67"/>
+    <w:lsdException w:name="Medium Grid 2 Accent 2" w:uiPriority="68"/>
+    <w:lsdException w:name="Medium Grid 3 Accent 2" w:uiPriority="69"/>
+    <w:lsdException w:name="Dark List Accent 2" w:uiPriority="70"/>
+    <w:lsdException w:name="Colorful Shading Accent 2" w:uiPriority="71"/>
+    <w:lsdException w:name="Colorful List Accent 2" w:uiPriority="72"/>
+    <w:lsdException w:name="Colorful Grid Accent 2" w:uiPriority="73"/>
+    <w:lsdException w:name="Light Shading Accent 3" w:uiPriority="60"/>
+    <w:lsdException w:name="Light List Accent 3" w:uiPriority="61"/>
+    <w:lsdException w:name="Light Grid Accent 3" w:uiPriority="62"/>
+    <w:lsdException w:name="Medium Shading 1 Accent 3" w:uiPriority="63"/>
+    <w:lsdException w:name="Medium Shading 2 Accent 3" w:uiPriority="64"/>
+    <w:lsdException w:name="Medium List 1 Accent 3" w:uiPriority="65"/>
+    <w:lsdException w:name="Medium List 2 Accent 3" w:uiPriority="66"/>
+    <w:lsdException w:name="Medium Grid 1 Accent 3" w:uiPriority="67"/>
+    <w:lsdException w:name="Medium Grid 2 Accent 3" w:uiPriority="68"/>
+    <w:lsdException w:name="Medium Grid 3 Accent 3" w:uiPriority="69"/>
+    <w:lsdException w:name="Dark List Accent 3" w:uiPriority="70"/>
+    <w:lsdException w:name="Colorful Shading Accent 3" w:uiPriority="71"/>
+    <w:lsdException w:name="Colorful List Accent 3" w:uiPriority="72"/>
+    <w:lsdException w:name="Colorful Grid Accent 3" w:uiPriority="73"/>
+    <w:lsdException w:name="Light Shading Accent 4" w:uiPriority="60"/>
+    <w:lsdException w:name="Light List Accent 4" w:uiPriority="61"/>
+    <w:lsdException w:name="Light Grid Accent 4" w:uiPriority="62"/>
+    <w:lsdException w:name="Medium Shading 1 Accent 4" w:uiPriority="63"/>
+    <w:lsdException w:name="Medium Shading 2 Accent 4" w:uiPriority="64"/>
+    <w:lsdException w:name="Medium List 1 Accent 4" w:uiPriority="65"/>
+    <w:lsdException w:name="Medium List 2 Accent 4" w:uiPriority="66"/>
+    <w:lsdException w:name="Medium Grid 1 Accent 4" w:uiPriority="67"/>
+    <w:lsdException w:name="Medium Grid 2 Accent 4" w:uiPriority="68"/>
+    <w:lsdException w:name="Medium Grid 3 Accent 4" w:uiPriority="69"/>
+    <w:lsdException w:name="Dark List Accent 4" w:uiPriority="70"/>
+    <w:lsdException w:name="Colorful Shading Accent 4" w:uiPriority="71"/>
+    <w:lsdException w:name="Colorful List Accent 4" w:uiPriority="72"/>
+    <w:lsdException w:name="Colorful Grid Accent 4" w:uiPriority="73"/>
+    <w:lsdException w:name="Light Shading Accent 5" w:uiPriority="60"/>
+    <w:lsdException w:name="Light List Accent 5" w:uiPriority="61"/>
+    <w:lsdException w:name="Light Grid Accent 5" w:uiPriority="62"/>
+    <w:lsdException w:name="Medium Shading 1 Accent 5" w:uiPriority="63"/>
+    <w:lsdException w:name="Medium Shading 2 Accent 5" w:uiPriority="64"/>
+    <w:lsdException w:name="Medium List 1 Accent 5" w:uiPriority="65"/>
+    <w:lsdException w:name="Medium List 2 Accent 5" w:uiPriority="66"/>
+    <w:lsdException w:name="Medium Grid 1 Accent 5" w:uiPriority="67"/>
+    <w:lsdException w:name="Medium Grid 2 Accent 5" w:uiPriority="68"/>
+    <w:lsdException w:name="Medium Grid 3 Accent 5" w:uiPriority="69"/>
+    <w:lsdException w:name="Dark List Accent 5" w:uiPriority="70"/>
+    <w:lsdException w:name="Colorful Shading Accent 5" w:uiPriority="71"/>
+    <w:lsdException w:name="Colorful List Accent 5" w:uiPriority="72"/>
+    <w:lsdException w:name="Colorful Grid Accent 5" w:uiPriority="73"/>
+    <w:lsdException w:name="Light Shading Accent 6" w:uiPriority="60"/>
+    <w:lsdException w:name="Light List Accent 6" w:uiPriority="61"/>
+    <w:lsdException w:name="Light Grid Accent 6" w:uiPriority="62"/>
+    <w:lsdException w:name="Medium Shading 1 Accent 6" w:uiPriority="63"/>
+    <w:lsdException w:name="Medium Shading 2 Accent 6" w:uiPriority="64"/>
+    <w:lsdException w:name="Medium List 1 Accent 6" w:uiPriority="65"/>
+    <w:lsdException w:name="Medium List 2 Accent 6" w:uiPriority="66"/>
+    <w:lsdException w:name="Medium Grid 1 Accent 6" w:uiPriority="67"/>
+    <w:lsdException w:name="Medium Grid 2 Accent 6" w:uiPriority="68"/>
+    <w:lsdException w:name="Medium Grid 3 Accent 6" w:uiPriority="69"/>
+    <w:lsdException w:name="Dark List Accent 6" w:uiPriority="70"/>
+    <w:lsdException w:name="Colorful Shading Accent 6" w:uiPriority="71"/>
+    <w:lsdException w:name="Colorful List Accent 6" w:uiPriority="72"/>
+    <w:lsdException w:name="Colorful Grid Accent 6" w:uiPriority="73"/>
+    <w:lsdException w:name="Subtle Emphasis" w:uiPriority="19" w:qFormat="1"/>
+    <w:lsdException w:name="Intense Emphasis" w:uiPriority="21" w:qFormat="1"/>
+    <w:lsdException w:name="Subtle Reference" w:uiPriority="31" w:qFormat="1"/>
+    <w:lsdException w:name="Intense Reference" w:uiPriority="32" w:qFormat="1"/>
+    <w:lsdException w:name="Book Title" w:uiPriority="33" w:qFormat="1"/>
+    <w:lsdException w:name="Bibliography" w:semiHidden="1" w:uiPriority="37" w:unhideWhenUsed="1"/>
+    <w:lsdException w:name="TOC Heading" w:semiHidden="1" w:uiPriority="39" w:unhideWhenUsed="1" w:qFormat="1"/>
+    <w:lsdException w:name="Plain Table 1" w:uiPriority="41"/>
+    <w:lsdException w:name="Plain Table 2" w:uiPriority="42"/>
+    <w:lsdException w:name="Plain Table 3" w:uiPriority="43"/>
+    <w:lsdException w:name="Plain Table 4" w:uiPriority="44"/>
+    <w:lsdException w:name="Plain Table 5" w:uiPriority="45"/>
+    <w:lsdException w:name="Grid Table Light" w:uiPriority="40"/>
+    <w:lsdException w:name="Grid Table 1 Light" w:uiPriority="46"/>
+    <w:lsdException w:name="Grid Table 2" w:uiPriority="47"/>
+    <w:lsdException w:name="Grid Table 3" w:uiPriority="48"/>
+    <w:lsdException w:name="Grid Table 4" w:uiPriority="49"/>
+    <w:lsdException w:name="Grid Table 5 Dark" w:uiPriority="50"/>
+    <w:lsdException w:name="Grid Table 6 Colorful" w:uiPriority="51"/>
+    <w:lsdException w:name="Grid Table 7 Colorful" w:uiPriority="52"/>
+    <w:lsdException w:name="Grid Table 1 Light Accent 1" w:uiPriority="46"/>
+    <w:lsdException w:name="Grid Table 2 Accent 1" w:uiPriority="47"/>
+    <w:lsdException w:name="Grid Table 3 Accent 1" w:uiPriority="48"/>
+    <w:lsdException w:name="Grid Table 4 Accent 1" w:uiPriority="49"/>
+    <w:lsdException w:name="Grid Table 5 Dark Accent 1" w:uiPriority="50"/>
+    <w:lsdException w:name="Grid Table 6 Colorful Accent 1" w:uiPriority="51"/>
+    <w:lsdException w:name="Grid Table 7 Colorful Accent 1" w:uiPriority="52"/>
+    <w:lsdException w:name="Grid Table 1 Light Accent 2" w:uiPriority="46"/>
+    <w:lsdException w:name="Grid Table 2 Accent 2" w:uiPriority="47"/>
+    <w:lsdException w:name="Grid Table 3 Accent 2" w:uiPriority="48"/>
+    <w:lsdException w:name="Grid Table 4 Accent 2" w:uiPriority="49"/>
+    <w:lsdException w:name="Grid Table 5 Dark Accent 2" w:uiPriority="50"/>
+    <w:lsdException w:name="Grid Table 6 Colorful Accent 2" w:uiPriority="51"/>
+    <w:lsdException w:name="Grid Table 7 Colorful Accent 2" w:uiPriority="52"/>
+    <w:lsdException w:name="Grid Table 1 Light Accent 3" w:uiPriority="46"/>
+    <w:lsdException w:name="Grid Table 2 Accent 3" w:uiPriority="47"/>
+    <w:lsdException w:name="Grid Table 3 Accent 3" w:uiPriority="48"/>
+    <w:lsdException w:name="Grid Table 4 Accent 3" w:uiPriority="49"/>
+    <w:lsdException w:name="Grid Table 5 Dark Accent 3" w:uiPriority="50"/>
+    <w:lsdException w:name="Grid Table 6 Colorful Accent 3" w:uiPriority="51"/>
+    <w:lsdException w:name="Grid Table 7 Colorful Accent 3" w:uiPriority="52"/>
+    <w:lsdException w:name="Grid Table 1 Light Accent 4" w:uiPriority="46"/>
+    <w:lsdException w:name="Grid Table 2 Accent 4" w:uiPriority="47"/>
+    <w:lsdException w:name="Grid Table 3 Accent 4" w:uiPriority="48"/>
+    <w:lsdException w:name="Grid Table 4 Accent 4" w:uiPriority="49"/>
+    <w:lsdException w:name="Grid Table 5 Dark Accent 4" w:uiPriority="50"/>
+    <w:lsdException w:name="Grid Table 6 Colorful Accent 4" w:uiPriority="51"/>
+    <w:lsdException w:name="Grid Table 7 Colorful Accent 4" w:uiPriority="52"/>
+    <w:lsdException w:name="Grid Table 1 Light Accent 5" w:uiPriority="46"/>
+    <w:lsdException w:name="Grid Table 2 Accent 5" w:uiPriority="47"/>
+    <w:lsdException w:name="Grid Table 3 Accent 5" w:uiPriority="48"/>
+    <w:lsdException w:name="Grid Table 4 Accent 5" w:uiPriority="49"/>
+    <w:lsdException w:name="Grid Table 5 Dark Accent 5" w:uiPriority="50"/>
+    <w:lsdException w:name="Grid Table 6 Colorful Accent 5" w:uiPriority="51"/>
+    <w:lsdException w:name="Grid Table 7 Colorful Accent 5" w:uiPriority="52"/>
+    <w:lsdException w:name="Grid Table 1 Light Accent 6" w:uiPriority="46"/>
+    <w:lsdException w:name="Grid Table 2 Accent 6" w:uiPriority="47"/>
+    <w:lsdException w:name="Grid Table 3 Accent 6" w:uiPriority="48"/>
+    <w:lsdException w:name="Grid Table 4 Accent 6" w:uiPriority="49"/>
+    <w:lsdException w:name="Grid Table 5 Dark Accent 6" w:uiPriority="50"/>
+    <w:lsdException w:name="Grid Table 6 Colorful Accent 6" w:uiPriority="51"/>
+    <w:lsdException w:name="Grid Table 7 Colorful Accent 6" w:uiPriority="52"/>
+    <w:lsdException w:name="List Table 1 Light" w:uiPriority="46"/>
+    <w:lsdException w:name="List Table 2" w:uiPriority="47"/>
+    <w:lsdException w:name="List Table 3" w:uiPriority="48"/>
+    <w:lsdException w:name="List Table 4" w:uiPriority="49"/>
+    <w:lsdException w:name="List Table 5 Dark" w:uiPriority="50"/>
+    <w:lsdException w:name="List Table 6 Colorful" w:uiPriority="51"/>
+    <w:lsdException w:name="List Table 7 Colorful" w:uiPriority="52"/>
+    <w:lsdException w:name="List Table 1 Light Accent 1" w:uiPriority="46"/>
+    <w:lsdException w:name="List Table 2 Accent 1" w:uiPriority="47"/>
+    <w:lsdException w:name="List Table 3 Accent 1" w:uiPriority="48"/>
+    <w:lsdException w:name="List Table 4 Accent 1" w:uiPriority="49"/>
+    <w:lsdException w:name="List Table 5 Dark Accent 1" w:uiPriority="50"/>
+    <w:lsdException w:name="List Table 6 Colorful Accent 1" w:uiPriority="51"/>
+    <w:lsdException w:name="List Table 7 Colorful Accent 1" w:uiPriority="52"/>
+    <w:lsdException w:name="List Table 1 Light Accent 2" w:uiPriority="46"/>
+    <w:lsdException w:name="List Table 2 Accent 2" w:uiPriority="47"/>
+    <w:lsdException w:name="List Table 3 Accent 2" w:uiPriority="48"/>
+    <w:lsdException w:name="List Table 4 Accent 2" w:uiPriority="49"/>
+    <w:lsdException w:name="List Table 5 Dark Accent 2" w:uiPriority="50"/>
+    <w:lsdException w:name="List Table 6 Colorful Accent 2" w:uiPriority="51"/>
+    <w:lsdException w:name="List Table 7 Colorful Accent 2" w:uiPriority="52"/>
+    <w:lsdException w:name="List Table 1 Light Accent 3" w:uiPriority="46"/>
+    <w:lsdException w:name="List Table 2 Accent 3" w:uiPriority="47"/>
+    <w:lsdException w:name="List Table 3 Accent 3" w:uiPriority="48"/>
+    <w:lsdException w:name="List Table 4 Accent 3" w:uiPriority="49"/>
+    <w:lsdException w:name="List Table 5 Dark Accent 3" w:uiPriority="50"/>
+    <w:lsdException w:name="List Table 6 Colorful Accent 3" w:uiPriority="51"/>
+    <w:lsdException w:name="List Table 7 Colorful Accent 3" w:uiPriority="52"/>
+    <w:lsdException w:name="List Table 1 Light Accent 4" w:uiPriority="46"/>
+    <w:lsdException w:name="List Table 2 Accent 4" w:uiPriority="47"/>
+    <w:lsdException w:name="List Table 3 Accent 4" w:uiPriority="48"/>
+    <w:lsdException w:name="List Table 4 Accent 4" w:uiPriority="49"/>
+    <w:lsdException w:name="List Table 5 Dark Accent 4" w:uiPriority="50"/>
+    <w:lsdException w:name="List Table 6 Colorful Accent 4" w:uiPriority="51"/>
+    <w:lsdException w:name="List Table 7 Colorful Accent 4" w:uiPriority="52"/>
+    <w:lsdException w:name="List Table 1 Light Accent 5" w:uiPriority="46"/>
+    <w:lsdException w:name="List Table 2 Accent 5" w:uiPriority="47"/>
+    <w:lsdException w:name="List Table 3 Accent 5" w:uiPriority="48"/>
+    <w:lsdException w:name="List Table 4 Accent 5" w:uiPriority="49"/>
+    <w:lsdException w:name="List Table 5 Dark Accent 5" w:uiPriority="50"/>
+    <w:lsdException w:name="List Table 6 Colorful Accent 5" w:uiPriority="51"/>
+    <w:lsdException w:name="List Table 7 Colorful Accent 5" w:uiPriority="52"/>
+    <w:lsdException w:name="List Table 1 Light Accent 6" w:uiPriority="46"/>
+    <w:lsdException w:name="List Table 2 Accent 6" w:uiPriority="47"/>
+    <w:lsdException w:name="List Table 3 Accent 6" w:uiPriority="48"/>
+    <w:lsdException w:name="List Table 4 Accent 6" w:uiPriority="49"/>
+    <w:lsdException w:name="List Table 5 Dark Accent 6" w:uiPriority="50"/>
+    <w:lsdException w:name="List Table 6 Colorful Accent 6" w:uiPriority="51"/>
+    <w:lsdException w:name="List Table 7 Colorful Accent 6" w:uiPriority="52"/>
+    <w:lsdException w:name="Mention" w:semiHidden="1" w:unhideWhenUsed="1"/>
+    <w:lsdException w:name="Smart Hyperlink" w:semiHidden="1" w:unhideWhenUsed="1"/>
+    <w:lsdException w:name="Hashtag" w:semiHidden="1" w:unhideWhenUsed="1"/>
+    <w:lsdException w:name="Unresolved Mention" w:semiHidden="1" w:unhideWhenUsed="1"/>
+    <w:lsdException w:name="Smart Link" w:semiHidden="1" w:unhideWhenUsed="1"/>
+    <w:lsdException w:name="Smart Link Error" w:semiHidden="1" w:unhideWhenUsed="1"/>
   </w:latentStyles>
   <w:style w:type="paragraph" w:default="1" w:styleId="Normal">
     <w:name w:val="Normal"/>
@@ -4491,13 +4626,6 @@
     <w:tblPr>
       <w:tblStyleRowBandSize w:val="1"/>
       <w:tblStyleColBandSize w:val="1"/>
-      <w:tblInd w:w="0" w:type="dxa"/>
-      <w:tblCellMar>
-        <w:top w:w="0" w:type="dxa"/>
-        <w:left w:w="108" w:type="dxa"/>
-        <w:bottom w:w="0" w:type="dxa"/>
-        <w:right w:w="108" w:type="dxa"/>
-      </w:tblCellMar>
     </w:tblPr>
   </w:style>
   <w:style w:type="table" w:customStyle="1" w:styleId="a0">
@@ -4508,457 +4636,6 @@
     <w:tblPr>
       <w:tblStyleRowBandSize w:val="1"/>
       <w:tblStyleColBandSize w:val="1"/>
-      <w:tblInd w:w="0" w:type="dxa"/>
-      <w:tblCellMar>
-        <w:top w:w="0" w:type="dxa"/>
-        <w:left w:w="108" w:type="dxa"/>
-        <w:bottom w:w="0" w:type="dxa"/>
-        <w:right w:w="108" w:type="dxa"/>
-      </w:tblCellMar>
-    </w:tblPr>
-  </w:style>
-  <w:style w:type="paragraph" w:styleId="TOC1">
-    <w:name w:val="toc 1"/>
-    <w:basedOn w:val="Normal"/>
-    <w:next w:val="Normal"/>
-    <w:autoRedefine/>
-    <w:uiPriority w:val="39"/>
-    <w:unhideWhenUsed/>
-    <w:rsid w:val="00420424"/>
-    <w:pPr>
-      <w:spacing w:after="100"/>
-    </w:pPr>
-  </w:style>
-  <w:style w:type="paragraph" w:styleId="TOC2">
-    <w:name w:val="toc 2"/>
-    <w:basedOn w:val="Normal"/>
-    <w:next w:val="Normal"/>
-    <w:autoRedefine/>
-    <w:uiPriority w:val="39"/>
-    <w:unhideWhenUsed/>
-    <w:rsid w:val="00420424"/>
-    <w:pPr>
-      <w:spacing w:after="100"/>
-      <w:ind w:left="240"/>
-    </w:pPr>
-  </w:style>
-  <w:style w:type="paragraph" w:styleId="TOC3">
-    <w:name w:val="toc 3"/>
-    <w:basedOn w:val="Normal"/>
-    <w:next w:val="Normal"/>
-    <w:autoRedefine/>
-    <w:uiPriority w:val="39"/>
-    <w:unhideWhenUsed/>
-    <w:rsid w:val="00420424"/>
-    <w:pPr>
-      <w:spacing w:after="100"/>
-      <w:ind w:left="480"/>
-    </w:pPr>
-  </w:style>
-  <w:style w:type="character" w:styleId="Hyperlink">
-    <w:name w:val="Hyperlink"/>
-    <w:basedOn w:val="DefaultParagraphFont"/>
-    <w:uiPriority w:val="99"/>
-    <w:unhideWhenUsed/>
-    <w:rsid w:val="00420424"/>
-    <w:rPr>
-      <w:color w:val="0000FF" w:themeColor="hyperlink"/>
-      <w:u w:val="single"/>
-    </w:rPr>
-  </w:style>
-  <w:style w:type="paragraph" w:styleId="ListParagraph">
-    <w:name w:val="List Paragraph"/>
-    <w:basedOn w:val="Normal"/>
-    <w:uiPriority w:val="34"/>
-    <w:qFormat/>
-    <w:rsid w:val="004D261E"/>
-    <w:pPr>
-      <w:ind w:left="720"/>
-      <w:contextualSpacing/>
-    </w:pPr>
-  </w:style>
-  <w:style w:type="paragraph" w:styleId="BalloonText">
-    <w:name w:val="Balloon Text"/>
-    <w:basedOn w:val="Normal"/>
-    <w:link w:val="BalloonTextChar"/>
-    <w:uiPriority w:val="99"/>
-    <w:semiHidden/>
-    <w:unhideWhenUsed/>
-    <w:rsid w:val="00BB24A5"/>
-    <w:pPr>
-      <w:spacing w:after="0" w:line="240" w:lineRule="auto"/>
-    </w:pPr>
-    <w:rPr>
-      <w:rFonts w:ascii="Tahoma" w:hAnsi="Tahoma" w:cs="Tahoma"/>
-      <w:sz w:val="16"/>
-      <w:szCs w:val="16"/>
-    </w:rPr>
-  </w:style>
-  <w:style w:type="character" w:customStyle="1" w:styleId="BalloonTextChar">
-    <w:name w:val="Balloon Text Char"/>
-    <w:basedOn w:val="DefaultParagraphFont"/>
-    <w:link w:val="BalloonText"/>
-    <w:uiPriority w:val="99"/>
-    <w:semiHidden/>
-    <w:rsid w:val="00BB24A5"/>
-    <w:rPr>
-      <w:rFonts w:ascii="Tahoma" w:hAnsi="Tahoma" w:cs="Tahoma"/>
-      <w:sz w:val="16"/>
-      <w:szCs w:val="16"/>
-    </w:rPr>
-  </w:style>
-</w:styles>
-</file>
-
-<file path=word/stylesWithEffects.xml><?xml version="1.0" encoding="utf-8"?>
-<w:styles xmlns:wpc="http://schemas.microsoft.com/office/word/2010/wordprocessingCanvas" xmlns:mc="http://schemas.openxmlformats.org/markup-compatibility/2006" xmlns:o="urn:schemas-microsoft-com:office:office" xmlns:r="http://schemas.openxmlformats.org/officeDocument/2006/relationships" xmlns:m="http://schemas.openxmlformats.org/officeDocument/2006/math" xmlns:v="urn:schemas-microsoft-com:vml" xmlns:wp14="http://schemas.microsoft.com/office/word/2010/wordprocessingDrawing" xmlns:wp="http://schemas.openxmlformats.org/drawingml/2006/wordprocessingDrawing" xmlns:w10="urn:schemas-microsoft-com:office:word" xmlns:w="http://schemas.openxmlformats.org/wordprocessingml/2006/main" xmlns:w14="http://schemas.microsoft.com/office/word/2010/wordml" xmlns:wpg="http://schemas.microsoft.com/office/word/2010/wordprocessingGroup" xmlns:wpi="http://schemas.microsoft.com/office/word/2010/wordprocessingInk" xmlns:wne="http://schemas.microsoft.com/office/word/2006/wordml" xmlns:wps="http://schemas.microsoft.com/office/word/2010/wordprocessingShape" mc:Ignorable="w14 wp14">
-  <w:docDefaults>
-    <w:rPrDefault>
-      <w:rPr>
-        <w:rFonts w:ascii="CMU Sans Serif" w:eastAsia="CMU Sans Serif" w:hAnsi="CMU Sans Serif" w:cs="CMU Sans Serif"/>
-        <w:sz w:val="24"/>
-        <w:szCs w:val="24"/>
-        <w:lang w:val="sr-Latn-RS" w:eastAsia="en-US" w:bidi="ar-SA"/>
-      </w:rPr>
-    </w:rPrDefault>
-    <w:pPrDefault>
-      <w:pPr>
-        <w:spacing w:after="160" w:line="300" w:lineRule="auto"/>
-      </w:pPr>
-    </w:pPrDefault>
-  </w:docDefaults>
-  <w:latentStyles w:defLockedState="0" w:defUIPriority="99" w:defSemiHidden="1" w:defUnhideWhenUsed="1" w:defQFormat="0" w:count="267">
-    <w:lsdException w:name="Normal" w:semiHidden="0" w:uiPriority="0" w:unhideWhenUsed="0" w:qFormat="1"/>
-    <w:lsdException w:name="heading 1" w:semiHidden="0" w:uiPriority="9" w:unhideWhenUsed="0" w:qFormat="1"/>
-    <w:lsdException w:name="heading 2" w:uiPriority="9" w:qFormat="1"/>
-    <w:lsdException w:name="heading 3" w:uiPriority="9" w:qFormat="1"/>
-    <w:lsdException w:name="heading 4" w:uiPriority="9" w:qFormat="1"/>
-    <w:lsdException w:name="heading 5" w:uiPriority="9" w:qFormat="1"/>
-    <w:lsdException w:name="heading 6" w:uiPriority="9" w:qFormat="1"/>
-    <w:lsdException w:name="heading 7" w:uiPriority="9" w:qFormat="1"/>
-    <w:lsdException w:name="heading 8" w:uiPriority="9" w:qFormat="1"/>
-    <w:lsdException w:name="heading 9" w:uiPriority="9" w:qFormat="1"/>
-    <w:lsdException w:name="toc 1" w:uiPriority="39"/>
-    <w:lsdException w:name="toc 2" w:uiPriority="39"/>
-    <w:lsdException w:name="toc 3" w:uiPriority="39"/>
-    <w:lsdException w:name="toc 4" w:uiPriority="39"/>
-    <w:lsdException w:name="toc 5" w:uiPriority="39"/>
-    <w:lsdException w:name="toc 6" w:uiPriority="39"/>
-    <w:lsdException w:name="toc 7" w:uiPriority="39"/>
-    <w:lsdException w:name="toc 8" w:uiPriority="39"/>
-    <w:lsdException w:name="toc 9" w:uiPriority="39"/>
-    <w:lsdException w:name="caption" w:uiPriority="35" w:qFormat="1"/>
-    <w:lsdException w:name="Title" w:semiHidden="0" w:uiPriority="10" w:unhideWhenUsed="0" w:qFormat="1"/>
-    <w:lsdException w:name="Default Paragraph Font" w:uiPriority="1"/>
-    <w:lsdException w:name="Subtitle" w:semiHidden="0" w:uiPriority="11" w:unhideWhenUsed="0" w:qFormat="1"/>
-    <w:lsdException w:name="Strong" w:semiHidden="0" w:uiPriority="22" w:unhideWhenUsed="0" w:qFormat="1"/>
-    <w:lsdException w:name="Emphasis" w:semiHidden="0" w:uiPriority="20" w:unhideWhenUsed="0" w:qFormat="1"/>
-    <w:lsdException w:name="Table Grid" w:semiHidden="0" w:uiPriority="39" w:unhideWhenUsed="0"/>
-    <w:lsdException w:name="Placeholder Text" w:unhideWhenUsed="0"/>
-    <w:lsdException w:name="No Spacing" w:semiHidden="0" w:uiPriority="1" w:unhideWhenUsed="0" w:qFormat="1"/>
-    <w:lsdException w:name="Light Shading" w:semiHidden="0" w:uiPriority="60" w:unhideWhenUsed="0"/>
-    <w:lsdException w:name="Light List" w:semiHidden="0" w:uiPriority="61" w:unhideWhenUsed="0"/>
-    <w:lsdException w:name="Light Grid" w:semiHidden="0" w:uiPriority="62" w:unhideWhenUsed="0"/>
-    <w:lsdException w:name="Medium Shading 1" w:semiHidden="0" w:uiPriority="63" w:unhideWhenUsed="0"/>
-    <w:lsdException w:name="Medium Shading 2" w:semiHidden="0" w:uiPriority="64" w:unhideWhenUsed="0"/>
-    <w:lsdException w:name="Medium List 1" w:semiHidden="0" w:uiPriority="65" w:unhideWhenUsed="0"/>
-    <w:lsdException w:name="Medium List 2" w:semiHidden="0" w:uiPriority="66" w:unhideWhenUsed="0"/>
-    <w:lsdException w:name="Medium Grid 1" w:semiHidden="0" w:uiPriority="67" w:unhideWhenUsed="0"/>
-    <w:lsdException w:name="Medium Grid 2" w:semiHidden="0" w:uiPriority="68" w:unhideWhenUsed="0"/>
-    <w:lsdException w:name="Medium Grid 3" w:semiHidden="0" w:uiPriority="69" w:unhideWhenUsed="0"/>
-    <w:lsdException w:name="Dark List" w:semiHidden="0" w:uiPriority="70" w:unhideWhenUsed="0"/>
-    <w:lsdException w:name="Colorful Shading" w:semiHidden="0" w:uiPriority="71" w:unhideWhenUsed="0"/>
-    <w:lsdException w:name="Colorful List" w:semiHidden="0" w:uiPriority="72" w:unhideWhenUsed="0"/>
-    <w:lsdException w:name="Colorful Grid" w:semiHidden="0" w:uiPriority="73" w:unhideWhenUsed="0"/>
-    <w:lsdException w:name="Light Shading Accent 1" w:semiHidden="0" w:uiPriority="60" w:unhideWhenUsed="0"/>
-    <w:lsdException w:name="Light List Accent 1" w:semiHidden="0" w:uiPriority="61" w:unhideWhenUsed="0"/>
-    <w:lsdException w:name="Light Grid Accent 1" w:semiHidden="0" w:uiPriority="62" w:unhideWhenUsed="0"/>
-    <w:lsdException w:name="Medium Shading 1 Accent 1" w:semiHidden="0" w:uiPriority="63" w:unhideWhenUsed="0"/>
-    <w:lsdException w:name="Medium Shading 2 Accent 1" w:semiHidden="0" w:uiPriority="64" w:unhideWhenUsed="0"/>
-    <w:lsdException w:name="Medium List 1 Accent 1" w:semiHidden="0" w:uiPriority="65" w:unhideWhenUsed="0"/>
-    <w:lsdException w:name="Revision" w:unhideWhenUsed="0"/>
-    <w:lsdException w:name="List Paragraph" w:semiHidden="0" w:uiPriority="34" w:unhideWhenUsed="0" w:qFormat="1"/>
-    <w:lsdException w:name="Quote" w:semiHidden="0" w:uiPriority="29" w:unhideWhenUsed="0" w:qFormat="1"/>
-    <w:lsdException w:name="Intense Quote" w:semiHidden="0" w:uiPriority="30" w:unhideWhenUsed="0" w:qFormat="1"/>
-    <w:lsdException w:name="Medium List 2 Accent 1" w:semiHidden="0" w:uiPriority="66" w:unhideWhenUsed="0"/>
-    <w:lsdException w:name="Medium Grid 1 Accent 1" w:semiHidden="0" w:uiPriority="67" w:unhideWhenUsed="0"/>
-    <w:lsdException w:name="Medium Grid 2 Accent 1" w:semiHidden="0" w:uiPriority="68" w:unhideWhenUsed="0"/>
-    <w:lsdException w:name="Medium Grid 3 Accent 1" w:semiHidden="0" w:uiPriority="69" w:unhideWhenUsed="0"/>
-    <w:lsdException w:name="Dark List Accent 1" w:semiHidden="0" w:uiPriority="70" w:unhideWhenUsed="0"/>
-    <w:lsdException w:name="Colorful Shading Accent 1" w:semiHidden="0" w:uiPriority="71" w:unhideWhenUsed="0"/>
-    <w:lsdException w:name="Colorful List Accent 1" w:semiHidden="0" w:uiPriority="72" w:unhideWhenUsed="0"/>
-    <w:lsdException w:name="Colorful Grid Accent 1" w:semiHidden="0" w:uiPriority="73" w:unhideWhenUsed="0"/>
-    <w:lsdException w:name="Light Shading Accent 2" w:semiHidden="0" w:uiPriority="60" w:unhideWhenUsed="0"/>
-    <w:lsdException w:name="Light List Accent 2" w:semiHidden="0" w:uiPriority="61" w:unhideWhenUsed="0"/>
-    <w:lsdException w:name="Light Grid Accent 2" w:semiHidden="0" w:uiPriority="62" w:unhideWhenUsed="0"/>
-    <w:lsdException w:name="Medium Shading 1 Accent 2" w:semiHidden="0" w:uiPriority="63" w:unhideWhenUsed="0"/>
-    <w:lsdException w:name="Medium Shading 2 Accent 2" w:semiHidden="0" w:uiPriority="64" w:unhideWhenUsed="0"/>
-    <w:lsdException w:name="Medium List 1 Accent 2" w:semiHidden="0" w:uiPriority="65" w:unhideWhenUsed="0"/>
-    <w:lsdException w:name="Medium List 2 Accent 2" w:semiHidden="0" w:uiPriority="66" w:unhideWhenUsed="0"/>
-    <w:lsdException w:name="Medium Grid 1 Accent 2" w:semiHidden="0" w:uiPriority="67" w:unhideWhenUsed="0"/>
-    <w:lsdException w:name="Medium Grid 2 Accent 2" w:semiHidden="0" w:uiPriority="68" w:unhideWhenUsed="0"/>
-    <w:lsdException w:name="Medium Grid 3 Accent 2" w:semiHidden="0" w:uiPriority="69" w:unhideWhenUsed="0"/>
-    <w:lsdException w:name="Dark List Accent 2" w:semiHidden="0" w:uiPriority="70" w:unhideWhenUsed="0"/>
-    <w:lsdException w:name="Colorful Shading Accent 2" w:semiHidden="0" w:uiPriority="71" w:unhideWhenUsed="0"/>
-    <w:lsdException w:name="Colorful List Accent 2" w:semiHidden="0" w:uiPriority="72" w:unhideWhenUsed="0"/>
-    <w:lsdException w:name="Colorful Grid Accent 2" w:semiHidden="0" w:uiPriority="73" w:unhideWhenUsed="0"/>
-    <w:lsdException w:name="Light Shading Accent 3" w:semiHidden="0" w:uiPriority="60" w:unhideWhenUsed="0"/>
-    <w:lsdException w:name="Light List Accent 3" w:semiHidden="0" w:uiPriority="61" w:unhideWhenUsed="0"/>
-    <w:lsdException w:name="Light Grid Accent 3" w:semiHidden="0" w:uiPriority="62" w:unhideWhenUsed="0"/>
-    <w:lsdException w:name="Medium Shading 1 Accent 3" w:semiHidden="0" w:uiPriority="63" w:unhideWhenUsed="0"/>
-    <w:lsdException w:name="Medium Shading 2 Accent 3" w:semiHidden="0" w:uiPriority="64" w:unhideWhenUsed="0"/>
-    <w:lsdException w:name="Medium List 1 Accent 3" w:semiHidden="0" w:uiPriority="65" w:unhideWhenUsed="0"/>
-    <w:lsdException w:name="Medium List 2 Accent 3" w:semiHidden="0" w:uiPriority="66" w:unhideWhenUsed="0"/>
-    <w:lsdException w:name="Medium Grid 1 Accent 3" w:semiHidden="0" w:uiPriority="67" w:unhideWhenUsed="0"/>
-    <w:lsdException w:name="Medium Grid 2 Accent 3" w:semiHidden="0" w:uiPriority="68" w:unhideWhenUsed="0"/>
-    <w:lsdException w:name="Medium Grid 3 Accent 3" w:semiHidden="0" w:uiPriority="69" w:unhideWhenUsed="0"/>
-    <w:lsdException w:name="Dark List Accent 3" w:semiHidden="0" w:uiPriority="70" w:unhideWhenUsed="0"/>
-    <w:lsdException w:name="Colorful Shading Accent 3" w:semiHidden="0" w:uiPriority="71" w:unhideWhenUsed="0"/>
-    <w:lsdException w:name="Colorful List Accent 3" w:semiHidden="0" w:uiPriority="72" w:unhideWhenUsed="0"/>
-    <w:lsdException w:name="Colorful Grid Accent 3" w:semiHidden="0" w:uiPriority="73" w:unhideWhenUsed="0"/>
-    <w:lsdException w:name="Light Shading Accent 4" w:semiHidden="0" w:uiPriority="60" w:unhideWhenUsed="0"/>
-    <w:lsdException w:name="Light List Accent 4" w:semiHidden="0" w:uiPriority="61" w:unhideWhenUsed="0"/>
-    <w:lsdException w:name="Light Grid Accent 4" w:semiHidden="0" w:uiPriority="62" w:unhideWhenUsed="0"/>
-    <w:lsdException w:name="Medium Shading 1 Accent 4" w:semiHidden="0" w:uiPriority="63" w:unhideWhenUsed="0"/>
-    <w:lsdException w:name="Medium Shading 2 Accent 4" w:semiHidden="0" w:uiPriority="64" w:unhideWhenUsed="0"/>
-    <w:lsdException w:name="Medium List 1 Accent 4" w:semiHidden="0" w:uiPriority="65" w:unhideWhenUsed="0"/>
-    <w:lsdException w:name="Medium List 2 Accent 4" w:semiHidden="0" w:uiPriority="66" w:unhideWhenUsed="0"/>
-    <w:lsdException w:name="Medium Grid 1 Accent 4" w:semiHidden="0" w:uiPriority="67" w:unhideWhenUsed="0"/>
-    <w:lsdException w:name="Medium Grid 2 Accent 4" w:semiHidden="0" w:uiPriority="68" w:unhideWhenUsed="0"/>
-    <w:lsdException w:name="Medium Grid 3 Accent 4" w:semiHidden="0" w:uiPriority="69" w:unhideWhenUsed="0"/>
-    <w:lsdException w:name="Dark List Accent 4" w:semiHidden="0" w:uiPriority="70" w:unhideWhenUsed="0"/>
-    <w:lsdException w:name="Colorful Shading Accent 4" w:semiHidden="0" w:uiPriority="71" w:unhideWhenUsed="0"/>
-    <w:lsdException w:name="Colorful List Accent 4" w:semiHidden="0" w:uiPriority="72" w:unhideWhenUsed="0"/>
-    <w:lsdException w:name="Colorful Grid Accent 4" w:semiHidden="0" w:uiPriority="73" w:unhideWhenUsed="0"/>
-    <w:lsdException w:name="Light Shading Accent 5" w:semiHidden="0" w:uiPriority="60" w:unhideWhenUsed="0"/>
-    <w:lsdException w:name="Light List Accent 5" w:semiHidden="0" w:uiPriority="61" w:unhideWhenUsed="0"/>
-    <w:lsdException w:name="Light Grid Accent 5" w:semiHidden="0" w:uiPriority="62" w:unhideWhenUsed="0"/>
-    <w:lsdException w:name="Medium Shading 1 Accent 5" w:semiHidden="0" w:uiPriority="63" w:unhideWhenUsed="0"/>
-    <w:lsdException w:name="Medium Shading 2 Accent 5" w:semiHidden="0" w:uiPriority="64" w:unhideWhenUsed="0"/>
-    <w:lsdException w:name="Medium List 1 Accent 5" w:semiHidden="0" w:uiPriority="65" w:unhideWhenUsed="0"/>
-    <w:lsdException w:name="Medium List 2 Accent 5" w:semiHidden="0" w:uiPriority="66" w:unhideWhenUsed="0"/>
-    <w:lsdException w:name="Medium Grid 1 Accent 5" w:semiHidden="0" w:uiPriority="67" w:unhideWhenUsed="0"/>
-    <w:lsdException w:name="Medium Grid 2 Accent 5" w:semiHidden="0" w:uiPriority="68" w:unhideWhenUsed="0"/>
-    <w:lsdException w:name="Medium Grid 3 Accent 5" w:semiHidden="0" w:uiPriority="69" w:unhideWhenUsed="0"/>
-    <w:lsdException w:name="Dark List Accent 5" w:semiHidden="0" w:uiPriority="70" w:unhideWhenUsed="0"/>
-    <w:lsdException w:name="Colorful Shading Accent 5" w:semiHidden="0" w:uiPriority="71" w:unhideWhenUsed="0"/>
-    <w:lsdException w:name="Colorful List Accent 5" w:semiHidden="0" w:uiPriority="72" w:unhideWhenUsed="0"/>
-    <w:lsdException w:name="Colorful Grid Accent 5" w:semiHidden="0" w:uiPriority="73" w:unhideWhenUsed="0"/>
-    <w:lsdException w:name="Light Shading Accent 6" w:semiHidden="0" w:uiPriority="60" w:unhideWhenUsed="0"/>
-    <w:lsdException w:name="Light List Accent 6" w:semiHidden="0" w:uiPriority="61" w:unhideWhenUsed="0"/>
-    <w:lsdException w:name="Light Grid Accent 6" w:semiHidden="0" w:uiPriority="62" w:unhideWhenUsed="0"/>
-    <w:lsdException w:name="Medium Shading 1 Accent 6" w:semiHidden="0" w:uiPriority="63" w:unhideWhenUsed="0"/>
-    <w:lsdException w:name="Medium Shading 2 Accent 6" w:semiHidden="0" w:uiPriority="64" w:unhideWhenUsed="0"/>
-    <w:lsdException w:name="Medium List 1 Accent 6" w:semiHidden="0" w:uiPriority="65" w:unhideWhenUsed="0"/>
-    <w:lsdException w:name="Medium List 2 Accent 6" w:semiHidden="0" w:uiPriority="66" w:unhideWhenUsed="0"/>
-    <w:lsdException w:name="Medium Grid 1 Accent 6" w:semiHidden="0" w:uiPriority="67" w:unhideWhenUsed="0"/>
-    <w:lsdException w:name="Medium Grid 2 Accent 6" w:semiHidden="0" w:uiPriority="68" w:unhideWhenUsed="0"/>
-    <w:lsdException w:name="Medium Grid 3 Accent 6" w:semiHidden="0" w:uiPriority="69" w:unhideWhenUsed="0"/>
-    <w:lsdException w:name="Dark List Accent 6" w:semiHidden="0" w:uiPriority="70" w:unhideWhenUsed="0"/>
-    <w:lsdException w:name="Colorful Shading Accent 6" w:semiHidden="0" w:uiPriority="71" w:unhideWhenUsed="0"/>
-    <w:lsdException w:name="Colorful List Accent 6" w:semiHidden="0" w:uiPriority="72" w:unhideWhenUsed="0"/>
-    <w:lsdException w:name="Colorful Grid Accent 6" w:semiHidden="0" w:uiPriority="73" w:unhideWhenUsed="0"/>
-    <w:lsdException w:name="Subtle Emphasis" w:semiHidden="0" w:uiPriority="19" w:unhideWhenUsed="0" w:qFormat="1"/>
-    <w:lsdException w:name="Intense Emphasis" w:semiHidden="0" w:uiPriority="21" w:unhideWhenUsed="0" w:qFormat="1"/>
-    <w:lsdException w:name="Subtle Reference" w:semiHidden="0" w:uiPriority="31" w:unhideWhenUsed="0" w:qFormat="1"/>
-    <w:lsdException w:name="Intense Reference" w:semiHidden="0" w:uiPriority="32" w:unhideWhenUsed="0" w:qFormat="1"/>
-    <w:lsdException w:name="Book Title" w:semiHidden="0" w:uiPriority="33" w:unhideWhenUsed="0" w:qFormat="1"/>
-    <w:lsdException w:name="Bibliography" w:uiPriority="37"/>
-    <w:lsdException w:name="TOC Heading" w:uiPriority="39" w:qFormat="1"/>
-  </w:latentStyles>
-  <w:style w:type="paragraph" w:default="1" w:styleId="Normal">
-    <w:name w:val="Normal"/>
-  </w:style>
-  <w:style w:type="paragraph" w:styleId="Heading1">
-    <w:name w:val="heading 1"/>
-    <w:basedOn w:val="Normal"/>
-    <w:next w:val="Normal"/>
-    <w:pPr>
-      <w:keepNext/>
-      <w:keepLines/>
-      <w:spacing w:before="320" w:after="80" w:line="240" w:lineRule="auto"/>
-      <w:ind w:left="432" w:hanging="432"/>
-      <w:outlineLvl w:val="0"/>
-    </w:pPr>
-    <w:rPr>
-      <w:color w:val="000000"/>
-      <w:sz w:val="32"/>
-      <w:szCs w:val="32"/>
-    </w:rPr>
-  </w:style>
-  <w:style w:type="paragraph" w:styleId="Heading2">
-    <w:name w:val="heading 2"/>
-    <w:basedOn w:val="Normal"/>
-    <w:next w:val="Normal"/>
-    <w:pPr>
-      <w:keepNext/>
-      <w:keepLines/>
-      <w:spacing w:before="280" w:line="240" w:lineRule="auto"/>
-      <w:ind w:left="1296" w:hanging="576"/>
-      <w:outlineLvl w:val="1"/>
-    </w:pPr>
-    <w:rPr>
-      <w:sz w:val="28"/>
-      <w:szCs w:val="28"/>
-    </w:rPr>
-  </w:style>
-  <w:style w:type="paragraph" w:styleId="Heading3">
-    <w:name w:val="heading 3"/>
-    <w:basedOn w:val="Normal"/>
-    <w:next w:val="Normal"/>
-    <w:pPr>
-      <w:keepNext/>
-      <w:keepLines/>
-      <w:spacing w:before="160" w:after="0" w:line="240" w:lineRule="auto"/>
-      <w:ind w:left="1440" w:hanging="720"/>
-      <w:outlineLvl w:val="2"/>
-    </w:pPr>
-  </w:style>
-  <w:style w:type="paragraph" w:styleId="Heading4">
-    <w:name w:val="heading 4"/>
-    <w:basedOn w:val="Normal"/>
-    <w:next w:val="Normal"/>
-    <w:pPr>
-      <w:keepNext/>
-      <w:keepLines/>
-      <w:spacing w:before="80" w:after="0"/>
-      <w:ind w:left="864" w:hanging="864"/>
-      <w:outlineLvl w:val="3"/>
-    </w:pPr>
-    <w:rPr>
-      <w:rFonts w:ascii="Calibri" w:eastAsia="Calibri" w:hAnsi="Calibri" w:cs="Calibri"/>
-      <w:i/>
-      <w:sz w:val="30"/>
-      <w:szCs w:val="30"/>
-    </w:rPr>
-  </w:style>
-  <w:style w:type="paragraph" w:styleId="Heading5">
-    <w:name w:val="heading 5"/>
-    <w:basedOn w:val="Normal"/>
-    <w:next w:val="Normal"/>
-    <w:pPr>
-      <w:keepNext/>
-      <w:keepLines/>
-      <w:spacing w:before="40" w:after="0"/>
-      <w:ind w:left="1008" w:hanging="1008"/>
-      <w:outlineLvl w:val="4"/>
-    </w:pPr>
-    <w:rPr>
-      <w:rFonts w:ascii="Calibri" w:eastAsia="Calibri" w:hAnsi="Calibri" w:cs="Calibri"/>
-      <w:sz w:val="28"/>
-      <w:szCs w:val="28"/>
-    </w:rPr>
-  </w:style>
-  <w:style w:type="paragraph" w:styleId="Heading6">
-    <w:name w:val="heading 6"/>
-    <w:basedOn w:val="Normal"/>
-    <w:next w:val="Normal"/>
-    <w:pPr>
-      <w:keepNext/>
-      <w:keepLines/>
-      <w:spacing w:before="40" w:after="0"/>
-      <w:ind w:left="1152" w:hanging="1152"/>
-      <w:outlineLvl w:val="5"/>
-    </w:pPr>
-    <w:rPr>
-      <w:rFonts w:ascii="Calibri" w:eastAsia="Calibri" w:hAnsi="Calibri" w:cs="Calibri"/>
-      <w:i/>
-      <w:sz w:val="26"/>
-      <w:szCs w:val="26"/>
-    </w:rPr>
-  </w:style>
-  <w:style w:type="character" w:default="1" w:styleId="DefaultParagraphFont">
-    <w:name w:val="Default Paragraph Font"/>
-    <w:uiPriority w:val="1"/>
-    <w:semiHidden/>
-    <w:unhideWhenUsed/>
-  </w:style>
-  <w:style w:type="table" w:default="1" w:styleId="TableNormal">
-    <w:name w:val="Normal Table"/>
-    <w:uiPriority w:val="99"/>
-    <w:semiHidden/>
-    <w:unhideWhenUsed/>
-    <w:tblPr>
-      <w:tblInd w:w="0" w:type="dxa"/>
-      <w:tblCellMar>
-        <w:top w:w="0" w:type="dxa"/>
-        <w:left w:w="108" w:type="dxa"/>
-        <w:bottom w:w="0" w:type="dxa"/>
-        <w:right w:w="108" w:type="dxa"/>
-      </w:tblCellMar>
-    </w:tblPr>
-  </w:style>
-  <w:style w:type="numbering" w:default="1" w:styleId="NoList">
-    <w:name w:val="No List"/>
-    <w:uiPriority w:val="99"/>
-    <w:semiHidden/>
-    <w:unhideWhenUsed/>
-  </w:style>
-  <w:style w:type="paragraph" w:styleId="Title">
-    <w:name w:val="Title"/>
-    <w:basedOn w:val="Normal"/>
-    <w:next w:val="Normal"/>
-    <w:pPr>
-      <w:pBdr>
-        <w:top w:val="single" w:sz="6" w:space="8" w:color="A5A5A5"/>
-        <w:bottom w:val="single" w:sz="6" w:space="8" w:color="A5A5A5"/>
-      </w:pBdr>
-      <w:spacing w:after="400" w:line="240" w:lineRule="auto"/>
-      <w:jc w:val="center"/>
-    </w:pPr>
-    <w:rPr>
-      <w:rFonts w:ascii="Calibri" w:eastAsia="Calibri" w:hAnsi="Calibri" w:cs="Calibri"/>
-      <w:smallCaps/>
-      <w:color w:val="000000"/>
-      <w:sz w:val="72"/>
-      <w:szCs w:val="72"/>
-    </w:rPr>
-  </w:style>
-  <w:style w:type="paragraph" w:styleId="Subtitle">
-    <w:name w:val="Subtitle"/>
-    <w:basedOn w:val="Normal"/>
-    <w:next w:val="Normal"/>
-    <w:pPr>
-      <w:jc w:val="center"/>
-    </w:pPr>
-    <w:rPr>
-      <w:color w:val="44546A"/>
-      <w:sz w:val="28"/>
-      <w:szCs w:val="28"/>
-    </w:rPr>
-  </w:style>
-  <w:style w:type="table" w:customStyle="1" w:styleId="a">
-    <w:basedOn w:val="TableNormal"/>
-    <w:pPr>
-      <w:spacing w:after="0" w:line="240" w:lineRule="auto"/>
-    </w:pPr>
-    <w:tblPr>
-      <w:tblStyleRowBandSize w:val="1"/>
-      <w:tblStyleColBandSize w:val="1"/>
-      <w:tblInd w:w="0" w:type="dxa"/>
-      <w:tblCellMar>
-        <w:top w:w="0" w:type="dxa"/>
-        <w:left w:w="108" w:type="dxa"/>
-        <w:bottom w:w="0" w:type="dxa"/>
-        <w:right w:w="108" w:type="dxa"/>
-      </w:tblCellMar>
-    </w:tblPr>
-  </w:style>
-  <w:style w:type="table" w:customStyle="1" w:styleId="a0">
-    <w:basedOn w:val="TableNormal"/>
-    <w:pPr>
-      <w:spacing w:after="0" w:line="240" w:lineRule="auto"/>
-    </w:pPr>
-    <w:tblPr>
-      <w:tblStyleRowBandSize w:val="1"/>
-      <w:tblStyleColBandSize w:val="1"/>
-      <w:tblInd w:w="0" w:type="dxa"/>
-      <w:tblCellMar>
-        <w:top w:w="0" w:type="dxa"/>
-        <w:left w:w="108" w:type="dxa"/>
-        <w:bottom w:w="0" w:type="dxa"/>
-        <w:right w:w="108" w:type="dxa"/>
-      </w:tblCellMar>
     </w:tblPr>
   </w:style>
   <w:style w:type="paragraph" w:styleId="TOC1">
